--- a/LB5/Фурсик_Андрей_ЛБ5_Отчёт.docx
+++ b/LB5/Фурсик_Андрей_ЛБ5_Отчёт.docx
@@ -3414,155 +3414,152 @@
       <w:r>
         <w:t>UML</w:t>
       </w:r>
+      <w:r>
+        <w:rPr>
+          <w:lang w:val="ru-RU"/>
+        </w:rPr>
+        <w:t xml:space="preserve"> в соответствии с потребностями проекта или особенностями технологии разработки.</w:t>
+      </w:r>
+    </w:p>
+    <w:p>
+      <w:pPr>
+        <w:pStyle w:val="2"/>
+        <w:rPr>
+          <w:lang w:val="ru-RU"/>
+        </w:rPr>
+      </w:pPr>
+      <w:r>
+        <w:rPr>
+          <w:lang w:val="ru-RU"/>
+        </w:rPr>
+        <w:t>1.5</w:t>
+      </w:r>
+      <w:r>
+        <w:rPr>
+          <w:lang w:val="ru-RU"/>
+        </w:rPr>
+        <w:t xml:space="preserve"> Что означают понятия «стереотип» и «тег</w:t>
+      </w:r>
+      <w:r>
+        <w:rPr>
+          <w:lang w:val="ru-RU"/>
+        </w:rPr>
+        <w:t>ированное значение» в контексте</w:t>
+      </w:r>
+      <w:r>
+        <w:rPr>
+          <w:lang w:val="ru-RU"/>
+        </w:rPr>
+        <w:t xml:space="preserve"> </w:t>
+      </w:r>
+      <w:r>
+        <w:rPr>
+          <w:lang w:val="ru-RU"/>
+        </w:rPr>
+        <w:t>расширенных диаграмм?</w:t>
+      </w:r>
+    </w:p>
+    <w:p>
+      <w:pPr>
+        <w:rPr>
+          <w:lang w:val="ru-RU"/>
+        </w:rPr>
+      </w:pPr>
+      <w:r>
+        <w:rPr>
+          <w:lang w:val="ru-RU"/>
+        </w:rPr>
+        <w:t>С</w:t>
+      </w:r>
+      <w:r>
+        <w:rPr>
+          <w:lang w:val="ru-RU"/>
+        </w:rPr>
+        <w:t>тереотипы (</w:t>
+      </w:r>
+      <w:proofErr w:type="spellStart"/>
+      <w:r>
+        <w:rPr>
+          <w:lang w:val="ru-RU"/>
+        </w:rPr>
+        <w:t>stereotype</w:t>
+      </w:r>
+      <w:proofErr w:type="spellEnd"/>
+      <w:r>
+        <w:rPr>
+          <w:lang w:val="ru-RU"/>
+        </w:rPr>
+        <w:t>) - расширяют словарь UML, позволяя на основе существующих элементов языка создавать новые, ориентированные для решения конкретной проблемы; помеченные (тегированные) значения (</w:t>
+      </w:r>
+      <w:proofErr w:type="spellStart"/>
+      <w:r>
+        <w:rPr>
+          <w:lang w:val="ru-RU"/>
+        </w:rPr>
+        <w:t>tagged</w:t>
+      </w:r>
+      <w:proofErr w:type="spellEnd"/>
+      <w:r>
+        <w:rPr>
+          <w:lang w:val="ru-RU"/>
+        </w:rPr>
+        <w:t xml:space="preserve"> </w:t>
+      </w:r>
+      <w:proofErr w:type="spellStart"/>
+      <w:r>
+        <w:rPr>
+          <w:lang w:val="ru-RU"/>
+        </w:rPr>
+        <w:t>value</w:t>
+      </w:r>
+      <w:proofErr w:type="spellEnd"/>
+      <w:r>
+        <w:rPr>
+          <w:lang w:val="ru-RU"/>
+        </w:rPr>
+        <w:t>) - расширяют свойства основных конструкций UML, позволяя включать дополнительную информацию в спецификацию элемента.</w:t>
+      </w:r>
+    </w:p>
+    <w:p>
+      <w:pPr>
+        <w:pStyle w:val="1"/>
+        <w:rPr>
+          <w:lang w:val="ru-RU"/>
+        </w:rPr>
+      </w:pPr>
+      <w:r>
+        <w:rPr>
+          <w:lang w:val="ru-RU"/>
+        </w:rPr>
+        <w:t xml:space="preserve">2. </w:t>
+      </w:r>
+      <w:r>
+        <w:rPr>
+          <w:lang w:val="ru-RU"/>
+        </w:rPr>
+        <w:t>Постановка задачи</w:t>
+      </w:r>
+    </w:p>
+    <w:p>
+      <w:pPr>
+        <w:rPr>
+          <w:lang w:val="ru-RU"/>
+        </w:rPr>
+      </w:pPr>
+      <w:r>
+        <w:rPr>
+          <w:lang w:val="ru-RU"/>
+        </w:rPr>
+        <w:t>Ввиду того, что классов в программе большое количество, и многие из них одинаковы по структуре (классы для таблиц из базы данных), будут рассмотрены те, которые непосредственно отличаются друг от друга по структуре и схеме вз</w:t>
+      </w:r>
+      <w:r>
+        <w:rPr>
+          <w:lang w:val="ru-RU"/>
+        </w:rPr>
+        <w:t>аимодействия с другими классами.</w:t>
+      </w:r>
       <w:bookmarkStart w:id="0" w:name="_GoBack"/>
       <w:bookmarkEnd w:id="0"/>
-      <w:r>
-        <w:rPr>
-          <w:lang w:val="ru-RU"/>
-        </w:rPr>
-        <w:t xml:space="preserve"> в соответствии с потребностями проекта или особенностями технологии разработки.</w:t>
-      </w:r>
-    </w:p>
-    <w:p>
-      <w:pPr>
-        <w:pStyle w:val="2"/>
-        <w:rPr>
-          <w:lang w:val="ru-RU"/>
-        </w:rPr>
-      </w:pPr>
-      <w:r>
-        <w:rPr>
-          <w:lang w:val="ru-RU"/>
-        </w:rPr>
-        <w:t>1.5</w:t>
-      </w:r>
-      <w:r>
-        <w:rPr>
-          <w:lang w:val="ru-RU"/>
-        </w:rPr>
-        <w:t xml:space="preserve"> Что означают понятия «стереотип» и «тег</w:t>
-      </w:r>
-      <w:r>
-        <w:rPr>
-          <w:lang w:val="ru-RU"/>
-        </w:rPr>
-        <w:t>ированное значение» в контексте</w:t>
-      </w:r>
-      <w:r>
-        <w:rPr>
-          <w:lang w:val="ru-RU"/>
-        </w:rPr>
-        <w:t xml:space="preserve"> </w:t>
-      </w:r>
-      <w:r>
-        <w:rPr>
-          <w:lang w:val="ru-RU"/>
-        </w:rPr>
-        <w:t>расширенных диаграмм?</w:t>
-      </w:r>
-    </w:p>
-    <w:p>
-      <w:pPr>
-        <w:rPr>
-          <w:lang w:val="ru-RU"/>
-        </w:rPr>
-      </w:pPr>
-      <w:r>
-        <w:rPr>
-          <w:lang w:val="ru-RU"/>
-        </w:rPr>
-        <w:t>С</w:t>
-      </w:r>
-      <w:r>
-        <w:rPr>
-          <w:lang w:val="ru-RU"/>
-        </w:rPr>
-        <w:t>тереотипы (</w:t>
-      </w:r>
-      <w:proofErr w:type="spellStart"/>
-      <w:r>
-        <w:rPr>
-          <w:lang w:val="ru-RU"/>
-        </w:rPr>
-        <w:t>stereotype</w:t>
-      </w:r>
-      <w:proofErr w:type="spellEnd"/>
-      <w:r>
-        <w:rPr>
-          <w:lang w:val="ru-RU"/>
-        </w:rPr>
-        <w:t>) - расширяют словарь UML, позволяя на основе существующих элементов языка создавать новые, ориентированные для решения конкретной проблемы; помеченные (тегированные) значения (</w:t>
-      </w:r>
-      <w:proofErr w:type="spellStart"/>
-      <w:r>
-        <w:rPr>
-          <w:lang w:val="ru-RU"/>
-        </w:rPr>
-        <w:t>tagged</w:t>
-      </w:r>
-      <w:proofErr w:type="spellEnd"/>
-      <w:r>
-        <w:rPr>
-          <w:lang w:val="ru-RU"/>
-        </w:rPr>
-        <w:t xml:space="preserve"> </w:t>
-      </w:r>
-      <w:proofErr w:type="spellStart"/>
-      <w:r>
-        <w:rPr>
-          <w:lang w:val="ru-RU"/>
-        </w:rPr>
-        <w:t>value</w:t>
-      </w:r>
-      <w:proofErr w:type="spellEnd"/>
-      <w:r>
-        <w:rPr>
-          <w:lang w:val="ru-RU"/>
-        </w:rPr>
-        <w:t>) - расширяют свойства основных конструкций UML, позволяя включать дополнительную информацию в спецификацию элемента.</w:t>
-      </w:r>
-    </w:p>
-    <w:p>
-      <w:pPr>
-        <w:pStyle w:val="1"/>
-        <w:rPr>
-          <w:lang w:val="ru-RU"/>
-        </w:rPr>
-      </w:pPr>
-      <w:r>
-        <w:rPr>
-          <w:lang w:val="ru-RU"/>
-        </w:rPr>
-        <w:t xml:space="preserve">2. </w:t>
-      </w:r>
-      <w:r>
-        <w:rPr>
-          <w:lang w:val="ru-RU"/>
-        </w:rPr>
-        <w:t>Постановка задачи</w:t>
-      </w:r>
-    </w:p>
-    <w:p>
-      <w:pPr>
-        <w:rPr>
-          <w:lang w:val="ru-RU"/>
-        </w:rPr>
-      </w:pPr>
-      <w:r>
-        <w:rPr>
-          <w:lang w:val="ru-RU"/>
-        </w:rPr>
-        <w:t xml:space="preserve">При помощи </w:t>
-      </w:r>
-      <w:r>
-        <w:t>UML</w:t>
-      </w:r>
-      <w:r>
-        <w:rPr>
-          <w:lang w:val="ru-RU"/>
-        </w:rPr>
-        <w:t>-диаграмм были рассмотрены роли пользователя и администратора.</w:t>
-      </w:r>
     </w:p>
     <w:p>
       <w:pPr>

--- a/LB5/Фурсик_Андрей_ЛБ5_Отчёт.docx
+++ b/LB5/Фурсик_Андрей_ЛБ5_Отчёт.docx
@@ -276,7 +276,7 @@
           <w:szCs w:val="28"/>
           <w:lang w:val="ru-RU"/>
         </w:rPr>
-        <w:t xml:space="preserve">Объектно-ориентированное моделирование. </w:t>
+        <w:t xml:space="preserve">Объектно-ориентированное моделирование. Структурные диаграммы </w:t>
       </w:r>
       <w:r>
         <w:rPr>
@@ -284,266 +284,249 @@
           <w:b/>
           <w:bCs/>
           <w:szCs w:val="28"/>
-          <w:lang w:val="ru-RU"/>
-        </w:rPr>
-        <w:t xml:space="preserve">Структурные диаграммы </w:t>
-      </w:r>
-      <w:r>
+        </w:rPr>
+        <w:t>UML</w:t>
+      </w:r>
+      <w:r>
+        <w:rPr>
+          <w:rFonts w:cs="Times New Roman"/>
+          <w:b/>
+          <w:szCs w:val="28"/>
+          <w:lang w:val="ru-RU"/>
+        </w:rPr>
+        <w:t>»</w:t>
+      </w:r>
+    </w:p>
+    <w:p>
+      <w:pPr>
+        <w:jc w:val="right"/>
+        <w:rPr>
+          <w:rFonts w:cs="Times New Roman"/>
+          <w:lang w:val="ru-RU"/>
+        </w:rPr>
+      </w:pPr>
+    </w:p>
+    <w:p>
+      <w:pPr>
+        <w:jc w:val="right"/>
+        <w:rPr>
+          <w:rFonts w:cs="Times New Roman"/>
+          <w:lang w:val="ru-RU"/>
+        </w:rPr>
+      </w:pPr>
+    </w:p>
+    <w:p>
+      <w:pPr>
+        <w:jc w:val="right"/>
+        <w:rPr>
+          <w:rFonts w:cs="Times New Roman"/>
+          <w:lang w:val="ru-RU"/>
+        </w:rPr>
+      </w:pPr>
+    </w:p>
+    <w:p>
+      <w:pPr>
+        <w:jc w:val="right"/>
+        <w:rPr>
+          <w:rFonts w:cs="Times New Roman"/>
+          <w:lang w:val="ru-RU"/>
+        </w:rPr>
+      </w:pPr>
+    </w:p>
+    <w:p>
+      <w:pPr>
+        <w:jc w:val="right"/>
+        <w:rPr>
+          <w:rFonts w:cs="Times New Roman"/>
+          <w:lang w:val="ru-RU"/>
+        </w:rPr>
+      </w:pPr>
+    </w:p>
+    <w:p>
+      <w:pPr>
+        <w:jc w:val="right"/>
+        <w:rPr>
+          <w:rFonts w:cs="Times New Roman"/>
+          <w:lang w:val="ru-RU"/>
+        </w:rPr>
+      </w:pPr>
+      <w:r>
+        <w:rPr>
+          <w:rFonts w:cs="Times New Roman"/>
+          <w:szCs w:val="28"/>
+          <w:lang w:val="ru-RU"/>
+        </w:rPr>
+        <w:t xml:space="preserve">Выполнил: </w:t>
+      </w:r>
+    </w:p>
+    <w:p>
+      <w:pPr>
+        <w:jc w:val="right"/>
+        <w:rPr>
+          <w:rFonts w:cs="Times New Roman"/>
+          <w:lang w:val="ru-RU"/>
+        </w:rPr>
+      </w:pPr>
+      <w:r>
+        <w:rPr>
+          <w:rFonts w:cs="Times New Roman"/>
+          <w:szCs w:val="28"/>
+          <w:lang w:val="ru-RU"/>
+        </w:rPr>
+        <w:t>студент 4</w:t>
+      </w:r>
+      <w:r>
+        <w:rPr>
+          <w:rFonts w:cs="Times New Roman"/>
+          <w:szCs w:val="28"/>
+          <w:lang w:val="ru-RU"/>
+        </w:rPr>
+        <w:t xml:space="preserve"> курса </w:t>
+      </w:r>
+      <w:r>
+        <w:rPr>
+          <w:rFonts w:cs="Times New Roman"/>
+          <w:szCs w:val="28"/>
+          <w:lang w:val="ru-RU"/>
+        </w:rPr>
+        <w:t>7</w:t>
+      </w:r>
+      <w:r>
+        <w:rPr>
+          <w:rFonts w:cs="Times New Roman"/>
+          <w:szCs w:val="28"/>
+          <w:lang w:val="ru-RU"/>
+        </w:rPr>
+        <w:t xml:space="preserve"> группы ФИТ</w:t>
+      </w:r>
+    </w:p>
+    <w:p>
+      <w:pPr>
+        <w:jc w:val="right"/>
+        <w:rPr>
+          <w:rFonts w:cs="Times New Roman"/>
+          <w:szCs w:val="28"/>
+          <w:lang w:val="ru-RU"/>
+        </w:rPr>
+      </w:pPr>
+      <w:proofErr w:type="spellStart"/>
+      <w:r>
+        <w:rPr>
+          <w:rFonts w:cs="Times New Roman"/>
+          <w:szCs w:val="28"/>
+          <w:lang w:val="ru-RU"/>
+        </w:rPr>
+        <w:t>Фурсик</w:t>
+      </w:r>
+      <w:proofErr w:type="spellEnd"/>
+      <w:r>
+        <w:rPr>
+          <w:rFonts w:cs="Times New Roman"/>
+          <w:szCs w:val="28"/>
+          <w:lang w:val="ru-RU"/>
+        </w:rPr>
+        <w:t xml:space="preserve"> А.А</w:t>
+      </w:r>
+    </w:p>
+    <w:p>
+      <w:pPr>
+        <w:jc w:val="right"/>
+        <w:rPr>
+          <w:rFonts w:cs="Times New Roman"/>
+          <w:szCs w:val="28"/>
+          <w:lang w:val="ru-RU"/>
+        </w:rPr>
+      </w:pPr>
+    </w:p>
+    <w:p>
+      <w:pPr>
+        <w:jc w:val="right"/>
+        <w:rPr>
+          <w:rFonts w:cs="Times New Roman"/>
+          <w:szCs w:val="28"/>
+          <w:lang w:val="ru-RU"/>
+        </w:rPr>
+      </w:pPr>
+      <w:r>
+        <w:rPr>
+          <w:rFonts w:cs="Times New Roman"/>
+          <w:szCs w:val="28"/>
+          <w:lang w:val="ru-RU"/>
+        </w:rPr>
+        <w:t>Цель:</w:t>
+      </w:r>
+    </w:p>
+    <w:p>
+      <w:pPr>
+        <w:rPr>
+          <w:lang w:val="ru-RU"/>
+        </w:rPr>
+      </w:pPr>
+      <w:r>
+        <w:rPr>
+          <w:lang w:val="ru-RU"/>
+        </w:rPr>
+        <w:t>Изучение методологии объектно-ориентированног</w:t>
+      </w:r>
+      <w:r>
+        <w:rPr>
+          <w:lang w:val="ru-RU"/>
+        </w:rPr>
+        <w:t>о моделирования средствами UML.</w:t>
+      </w:r>
+      <w:r>
+        <w:rPr>
+          <w:lang w:val="ru-RU"/>
+        </w:rPr>
+        <w:t xml:space="preserve"> Ознакомление с основными принципами объектно-</w:t>
+      </w:r>
+      <w:r>
+        <w:rPr>
+          <w:lang w:val="ru-RU"/>
+        </w:rPr>
+        <w:t>ориентированного проектирования</w:t>
+      </w:r>
+      <w:r>
+        <w:rPr>
+          <w:lang w:val="ru-RU"/>
+        </w:rPr>
+        <w:t xml:space="preserve"> прог</w:t>
+      </w:r>
+      <w:r>
+        <w:rPr>
+          <w:lang w:val="ru-RU"/>
+        </w:rPr>
+        <w:t xml:space="preserve">раммного обеспечения, получение </w:t>
+      </w:r>
+      <w:r>
+        <w:rPr>
+          <w:lang w:val="ru-RU"/>
+        </w:rPr>
+        <w:t>навы</w:t>
+      </w:r>
+      <w:r>
+        <w:rPr>
+          <w:lang w:val="ru-RU"/>
+        </w:rPr>
+        <w:t>ков проектирования структуры</w:t>
+      </w:r>
+      <w:r>
+        <w:rPr>
+          <w:lang w:val="ru-RU"/>
+        </w:rPr>
+        <w:t xml:space="preserve"> информационной системы с применением UML.</w:t>
+      </w:r>
+    </w:p>
+    <w:p>
+      <w:pPr>
         <w:rPr>
           <w:rFonts w:cs="Times New Roman"/>
           <w:b/>
           <w:bCs/>
           <w:szCs w:val="28"/>
-        </w:rPr>
-        <w:t>UML</w:t>
-      </w:r>
-      <w:r>
-        <w:rPr>
-          <w:rFonts w:cs="Times New Roman"/>
-          <w:b/>
-          <w:szCs w:val="28"/>
-          <w:lang w:val="ru-RU"/>
-        </w:rPr>
-        <w:t>»</w:t>
-      </w:r>
-    </w:p>
-    <w:p>
-      <w:pPr>
-        <w:jc w:val="right"/>
-        <w:rPr>
-          <w:rFonts w:cs="Times New Roman"/>
-          <w:lang w:val="ru-RU"/>
-        </w:rPr>
-      </w:pPr>
-    </w:p>
-    <w:p>
-      <w:pPr>
-        <w:jc w:val="right"/>
-        <w:rPr>
-          <w:rFonts w:cs="Times New Roman"/>
-          <w:lang w:val="ru-RU"/>
-        </w:rPr>
-      </w:pPr>
-    </w:p>
-    <w:p>
-      <w:pPr>
-        <w:jc w:val="right"/>
-        <w:rPr>
-          <w:rFonts w:cs="Times New Roman"/>
-          <w:lang w:val="ru-RU"/>
-        </w:rPr>
-      </w:pPr>
-    </w:p>
-    <w:p>
-      <w:pPr>
-        <w:jc w:val="right"/>
-        <w:rPr>
-          <w:rFonts w:cs="Times New Roman"/>
-          <w:lang w:val="ru-RU"/>
-        </w:rPr>
-      </w:pPr>
-    </w:p>
-    <w:p>
-      <w:pPr>
-        <w:jc w:val="right"/>
-        <w:rPr>
-          <w:rFonts w:cs="Times New Roman"/>
-          <w:lang w:val="ru-RU"/>
-        </w:rPr>
-      </w:pPr>
-    </w:p>
-    <w:p>
-      <w:pPr>
-        <w:jc w:val="right"/>
-        <w:rPr>
-          <w:rFonts w:cs="Times New Roman"/>
-          <w:lang w:val="ru-RU"/>
-        </w:rPr>
-      </w:pPr>
-      <w:r>
-        <w:rPr>
-          <w:rFonts w:cs="Times New Roman"/>
-          <w:szCs w:val="28"/>
-          <w:lang w:val="ru-RU"/>
-        </w:rPr>
-        <w:t xml:space="preserve">Выполнил: </w:t>
-      </w:r>
-    </w:p>
-    <w:p>
-      <w:pPr>
-        <w:jc w:val="right"/>
-        <w:rPr>
-          <w:rFonts w:cs="Times New Roman"/>
-          <w:lang w:val="ru-RU"/>
-        </w:rPr>
-      </w:pPr>
-      <w:r>
-        <w:rPr>
-          <w:rFonts w:cs="Times New Roman"/>
-          <w:szCs w:val="28"/>
-          <w:lang w:val="ru-RU"/>
-        </w:rPr>
-        <w:t>студент 4</w:t>
-      </w:r>
-      <w:r>
-        <w:rPr>
-          <w:rFonts w:cs="Times New Roman"/>
-          <w:szCs w:val="28"/>
-          <w:lang w:val="ru-RU"/>
-        </w:rPr>
-        <w:t xml:space="preserve"> курса </w:t>
-      </w:r>
-      <w:r>
-        <w:rPr>
-          <w:rFonts w:cs="Times New Roman"/>
-          <w:szCs w:val="28"/>
-          <w:lang w:val="ru-RU"/>
-        </w:rPr>
-        <w:t>7</w:t>
-      </w:r>
-      <w:r>
-        <w:rPr>
-          <w:rFonts w:cs="Times New Roman"/>
-          <w:szCs w:val="28"/>
-          <w:lang w:val="ru-RU"/>
-        </w:rPr>
-        <w:t xml:space="preserve"> группы ФИТ</w:t>
-      </w:r>
-    </w:p>
-    <w:p>
-      <w:pPr>
-        <w:jc w:val="right"/>
-        <w:rPr>
-          <w:rFonts w:cs="Times New Roman"/>
-          <w:szCs w:val="28"/>
-          <w:lang w:val="ru-RU"/>
-        </w:rPr>
-      </w:pPr>
-      <w:proofErr w:type="spellStart"/>
-      <w:r>
-        <w:rPr>
-          <w:rFonts w:cs="Times New Roman"/>
-          <w:szCs w:val="28"/>
-          <w:lang w:val="ru-RU"/>
-        </w:rPr>
-        <w:t>Фурсик</w:t>
-      </w:r>
-      <w:proofErr w:type="spellEnd"/>
-      <w:r>
-        <w:rPr>
-          <w:rFonts w:cs="Times New Roman"/>
-          <w:szCs w:val="28"/>
-          <w:lang w:val="ru-RU"/>
-        </w:rPr>
-        <w:t xml:space="preserve"> А.А</w:t>
-      </w:r>
-    </w:p>
-    <w:p>
-      <w:pPr>
-        <w:jc w:val="right"/>
-        <w:rPr>
-          <w:rFonts w:cs="Times New Roman"/>
-          <w:szCs w:val="28"/>
-          <w:lang w:val="ru-RU"/>
-        </w:rPr>
-      </w:pPr>
-    </w:p>
-    <w:p>
-      <w:pPr>
-        <w:jc w:val="right"/>
-        <w:rPr>
-          <w:rFonts w:cs="Times New Roman"/>
-          <w:szCs w:val="28"/>
-          <w:lang w:val="ru-RU"/>
-        </w:rPr>
-      </w:pPr>
-      <w:r>
-        <w:rPr>
-          <w:rFonts w:cs="Times New Roman"/>
-          <w:szCs w:val="28"/>
-          <w:lang w:val="ru-RU"/>
-        </w:rPr>
-        <w:t>Цель:</w:t>
-      </w:r>
-    </w:p>
-    <w:p>
-      <w:pPr>
-        <w:rPr>
-          <w:lang w:val="ru-RU"/>
-        </w:rPr>
-      </w:pPr>
-      <w:r>
-        <w:rPr>
-          <w:lang w:val="ru-RU"/>
-        </w:rPr>
-        <w:t>Изучение методологии объектно-ориентированног</w:t>
-      </w:r>
-      <w:r>
-        <w:rPr>
-          <w:lang w:val="ru-RU"/>
-        </w:rPr>
-        <w:t>о моделирования средствами UML.</w:t>
-      </w:r>
-      <w:r>
-        <w:rPr>
-          <w:lang w:val="ru-RU"/>
-        </w:rPr>
-        <w:t xml:space="preserve"> </w:t>
-      </w:r>
-      <w:r>
-        <w:rPr>
-          <w:lang w:val="ru-RU"/>
-        </w:rPr>
-        <w:t>Ознакомление с основными принципами объектно-</w:t>
-      </w:r>
-      <w:r>
-        <w:rPr>
-          <w:lang w:val="ru-RU"/>
-        </w:rPr>
-        <w:t>ориентированного проектирования</w:t>
-      </w:r>
-      <w:r>
-        <w:rPr>
-          <w:lang w:val="ru-RU"/>
-        </w:rPr>
-        <w:t xml:space="preserve"> </w:t>
-      </w:r>
-      <w:r>
-        <w:rPr>
-          <w:lang w:val="ru-RU"/>
-        </w:rPr>
-        <w:t>прог</w:t>
-      </w:r>
-      <w:r>
-        <w:rPr>
-          <w:lang w:val="ru-RU"/>
-        </w:rPr>
-        <w:t xml:space="preserve">раммного обеспечения, получение </w:t>
-      </w:r>
-      <w:r>
-        <w:rPr>
-          <w:lang w:val="ru-RU"/>
-        </w:rPr>
-        <w:t>навы</w:t>
-      </w:r>
-      <w:r>
-        <w:rPr>
-          <w:lang w:val="ru-RU"/>
-        </w:rPr>
-        <w:t>ков проектирования структуры</w:t>
-      </w:r>
-      <w:r>
-        <w:rPr>
-          <w:lang w:val="ru-RU"/>
-        </w:rPr>
-        <w:t xml:space="preserve"> </w:t>
-      </w:r>
-      <w:r>
-        <w:rPr>
-          <w:lang w:val="ru-RU"/>
-        </w:rPr>
-        <w:t>информационной системы с применением UML.</w:t>
-      </w:r>
+          <w:lang w:val="ru-RU"/>
+        </w:rPr>
+      </w:pPr>
     </w:p>
     <w:p>
       <w:pPr>
@@ -602,6 +585,7 @@
     </w:p>
     <w:p>
       <w:pPr>
+        <w:jc w:val="center"/>
         <w:rPr>
           <w:rFonts w:cs="Times New Roman"/>
           <w:b/>
@@ -613,10 +597,9 @@
     </w:p>
     <w:p>
       <w:pPr>
-        <w:jc w:val="center"/>
-        <w:rPr>
-          <w:rFonts w:cs="Times New Roman"/>
-          <w:b/>
+        <w:ind w:firstLine="0"/>
+        <w:rPr>
+          <w:rFonts w:cs="Times New Roman"/>
           <w:bCs/>
           <w:szCs w:val="28"/>
           <w:lang w:val="ru-RU"/>
@@ -626,6 +609,7 @@
     <w:p>
       <w:pPr>
         <w:ind w:firstLine="0"/>
+        <w:jc w:val="center"/>
         <w:rPr>
           <w:rFonts w:cs="Times New Roman"/>
           <w:bCs/>
@@ -633,25 +617,13 @@
           <w:lang w:val="ru-RU"/>
         </w:rPr>
       </w:pPr>
-    </w:p>
-    <w:p>
-      <w:pPr>
-        <w:ind w:firstLine="0"/>
-        <w:jc w:val="center"/>
+      <w:r>
         <w:rPr>
           <w:rFonts w:cs="Times New Roman"/>
           <w:bCs/>
           <w:szCs w:val="28"/>
           <w:lang w:val="ru-RU"/>
         </w:rPr>
-      </w:pPr>
-      <w:r>
-        <w:rPr>
-          <w:rFonts w:cs="Times New Roman"/>
-          <w:bCs/>
-          <w:szCs w:val="28"/>
-          <w:lang w:val="ru-RU"/>
-        </w:rPr>
         <w:t>Минск 2021</w:t>
       </w:r>
     </w:p>
@@ -712,7 +684,13 @@
         <w:t xml:space="preserve">Структурные </w:t>
       </w:r>
       <w:r>
-        <w:t xml:space="preserve">UML </w:t>
+        <w:t>UML</w:t>
+      </w:r>
+      <w:r>
+        <w:rPr>
+          <w:lang w:val="ru-RU"/>
+        </w:rPr>
+        <w:t xml:space="preserve"> </w:t>
       </w:r>
       <w:r>
         <w:rPr>
@@ -750,29 +728,320 @@
         <w:rPr>
           <w:lang w:val="ru-RU"/>
         </w:rPr>
+        <w:t>- Диаграмма компонентов</w:t>
+      </w:r>
+      <w:r>
+        <w:rPr>
+          <w:lang w:val="ru-RU"/>
+        </w:rPr>
+        <w:t>;</w:t>
+      </w:r>
+    </w:p>
+    <w:p>
+      <w:pPr>
+        <w:rPr>
+          <w:lang w:val="ru-RU"/>
+        </w:rPr>
+      </w:pPr>
+      <w:r>
+        <w:rPr>
+          <w:lang w:val="ru-RU"/>
+        </w:rPr>
+        <w:t>- Диаграмма объектов</w:t>
+      </w:r>
+      <w:r>
+        <w:rPr>
+          <w:lang w:val="ru-RU"/>
+        </w:rPr>
+        <w:t>;</w:t>
+      </w:r>
+    </w:p>
+    <w:p>
+      <w:pPr>
+        <w:rPr>
+          <w:lang w:val="ru-RU"/>
+        </w:rPr>
+      </w:pPr>
+      <w:r>
+        <w:rPr>
+          <w:lang w:val="ru-RU"/>
+        </w:rPr>
+        <w:t>- Диаграмма развёртывания</w:t>
+      </w:r>
+      <w:r>
+        <w:rPr>
+          <w:lang w:val="ru-RU"/>
+        </w:rPr>
+        <w:t>;</w:t>
+      </w:r>
+    </w:p>
+    <w:p>
+      <w:pPr>
+        <w:rPr>
+          <w:lang w:val="ru-RU"/>
+        </w:rPr>
+      </w:pPr>
+      <w:r>
+        <w:rPr>
+          <w:lang w:val="ru-RU"/>
+        </w:rPr>
+        <w:t>- Диаграмма пакетов</w:t>
+      </w:r>
+      <w:r>
+        <w:rPr>
+          <w:lang w:val="ru-RU"/>
+        </w:rPr>
+        <w:t>;</w:t>
+      </w:r>
+    </w:p>
+    <w:p>
+      <w:pPr>
+        <w:rPr>
+          <w:lang w:val="ru-RU"/>
+        </w:rPr>
+      </w:pPr>
+      <w:r>
+        <w:rPr>
+          <w:lang w:val="ru-RU"/>
+        </w:rPr>
+        <w:t>- Диаграмма профиля</w:t>
+      </w:r>
+      <w:r>
+        <w:rPr>
+          <w:lang w:val="ru-RU"/>
+        </w:rPr>
+        <w:t>;</w:t>
+      </w:r>
+    </w:p>
+    <w:p>
+      <w:pPr>
+        <w:rPr>
+          <w:lang w:val="ru-RU"/>
+        </w:rPr>
+      </w:pPr>
+      <w:r>
+        <w:rPr>
+          <w:lang w:val="ru-RU"/>
+        </w:rPr>
+        <w:t>- Составная структурная диаграмма</w:t>
+      </w:r>
+      <w:r>
+        <w:rPr>
+          <w:lang w:val="ru-RU"/>
+        </w:rPr>
+        <w:t>;</w:t>
+      </w:r>
+      <w:r>
+        <w:rPr>
+          <w:lang w:val="ru-RU"/>
+        </w:rPr>
+        <w:t xml:space="preserve"> </w:t>
+      </w:r>
+    </w:p>
+    <w:p>
+      <w:pPr>
+        <w:pStyle w:val="2"/>
+        <w:rPr>
+          <w:lang w:val="ru-RU"/>
+        </w:rPr>
+      </w:pPr>
+      <w:r>
+        <w:rPr>
+          <w:lang w:val="ru-RU"/>
+        </w:rPr>
+        <w:t>1.2</w:t>
+      </w:r>
+      <w:r>
+        <w:rPr>
+          <w:lang w:val="ru-RU"/>
+        </w:rPr>
+        <w:t xml:space="preserve"> Укажите </w:t>
+      </w:r>
+      <w:r>
+        <w:rPr>
+          <w:lang w:val="ru-RU"/>
+        </w:rPr>
+        <w:t>назначение структурных диаграмм</w:t>
+      </w:r>
+      <w:r>
+        <w:rPr>
+          <w:lang w:val="ru-RU"/>
+        </w:rPr>
+        <w:t>.</w:t>
+      </w:r>
+    </w:p>
+    <w:p>
+      <w:pPr>
+        <w:rPr>
+          <w:lang w:val="ru-RU"/>
+        </w:rPr>
+      </w:pPr>
+      <w:r>
+        <w:rPr>
+          <w:lang w:val="ru-RU"/>
+        </w:rPr>
+        <w:t xml:space="preserve">Структурные диаграммы </w:t>
+      </w:r>
+      <w:r>
+        <w:rPr>
+          <w:lang w:val="ru-RU"/>
+        </w:rPr>
+        <w:t>представляют статическую структуру программного обеспечения или системы, они также показывают различные уровни абстракции и реализации. Они используются, чтобы помочь визуализировать различные структуры, составляющие систему, например, базу данных или приложение. Они показывают иерархию компонентов или модулей и то, как они связаны и взаимодействуют между собой. Эти инструменты обеспечивают руководство работы и гарантируют, что все части системы функционируют так, как задумано по отношению ко всем остальным частям.</w:t>
+      </w:r>
+    </w:p>
+    <w:p>
+      <w:pPr>
+        <w:pStyle w:val="2"/>
+        <w:rPr>
+          <w:lang w:val="ru-RU"/>
+        </w:rPr>
+      </w:pPr>
+      <w:r>
+        <w:rPr>
+          <w:lang w:val="ru-RU"/>
+        </w:rPr>
+        <w:t>1.3</w:t>
+      </w:r>
+      <w:r>
+        <w:rPr>
+          <w:lang w:val="ru-RU"/>
+        </w:rPr>
+        <w:t xml:space="preserve"> Опишите нотации, которые используются для построения </w:t>
+      </w:r>
+      <w:r>
+        <w:t>Classes</w:t>
+      </w:r>
+      <w:r>
+        <w:rPr>
+          <w:lang w:val="ru-RU"/>
+        </w:rPr>
+        <w:t xml:space="preserve"> диаграмм.</w:t>
+      </w:r>
+    </w:p>
+    <w:p>
+      <w:pPr>
+        <w:rPr>
+          <w:lang w:val="ru-RU"/>
+        </w:rPr>
+      </w:pPr>
+      <w:r>
+        <w:rPr>
+          <w:lang w:val="ru-RU"/>
+        </w:rPr>
+        <w:t>UML включае</w:t>
+      </w:r>
+      <w:r>
+        <w:rPr>
+          <w:lang w:val="ru-RU"/>
+        </w:rPr>
+        <w:t>т три вида строительных блоков:</w:t>
+      </w:r>
+    </w:p>
+    <w:p>
+      <w:pPr>
+        <w:rPr>
+          <w:lang w:val="ru-RU"/>
+        </w:rPr>
+      </w:pPr>
+      <w:r>
+        <w:rPr>
+          <w:lang w:val="ru-RU"/>
+        </w:rPr>
+        <w:t>1</w:t>
+      </w:r>
+      <w:r>
+        <w:rPr>
+          <w:lang w:val="ru-RU"/>
+        </w:rPr>
+        <w:t xml:space="preserve">) </w:t>
+      </w:r>
+      <w:r>
+        <w:rPr>
+          <w:lang w:val="ru-RU"/>
+        </w:rPr>
+        <w:t>Диаграммы;</w:t>
+      </w:r>
+    </w:p>
+    <w:p>
+      <w:pPr>
+        <w:rPr>
+          <w:lang w:val="ru-RU"/>
+        </w:rPr>
+      </w:pPr>
+      <w:r>
+        <w:rPr>
+          <w:lang w:val="ru-RU"/>
+        </w:rPr>
+        <w:t>2</w:t>
+      </w:r>
+      <w:r>
+        <w:rPr>
+          <w:lang w:val="ru-RU"/>
+        </w:rPr>
+        <w:t xml:space="preserve">) </w:t>
+      </w:r>
+      <w:r>
+        <w:rPr>
+          <w:lang w:val="ru-RU"/>
+        </w:rPr>
+        <w:t>Сущности</w:t>
+      </w:r>
+      <w:r>
+        <w:rPr>
+          <w:lang w:val="ru-RU"/>
+        </w:rPr>
+        <w:t>:</w:t>
+      </w:r>
+    </w:p>
+    <w:p>
+      <w:pPr>
+        <w:ind w:left="707"/>
+        <w:rPr>
+          <w:lang w:val="ru-RU"/>
+        </w:rPr>
+      </w:pPr>
+      <w:r>
+        <w:rPr>
+          <w:lang w:val="ru-RU"/>
+        </w:rPr>
         <w:t xml:space="preserve">- </w:t>
       </w:r>
       <w:r>
         <w:rPr>
           <w:lang w:val="ru-RU"/>
         </w:rPr>
-        <w:t>Диаграмма</w:t>
-      </w:r>
-      <w:r>
-        <w:rPr>
-          <w:lang w:val="ru-RU"/>
-        </w:rPr>
-        <w:t xml:space="preserve"> компонентов</w:t>
-      </w:r>
-      <w:r>
-        <w:rPr>
-          <w:lang w:val="ru-RU"/>
-        </w:rPr>
-        <w:t>;</w:t>
-      </w:r>
-    </w:p>
-    <w:p>
-      <w:pPr>
+        <w:t>Структурные</w:t>
+      </w:r>
+      <w:r>
+        <w:rPr>
+          <w:lang w:val="ru-RU"/>
+        </w:rPr>
+        <w:t>:</w:t>
+      </w:r>
+    </w:p>
+    <w:p>
+      <w:pPr>
+        <w:ind w:left="707"/>
+        <w:rPr>
+          <w:lang w:val="ru-RU"/>
+        </w:rPr>
+      </w:pPr>
+      <w:r>
+        <w:rPr>
+          <w:lang w:val="ru-RU"/>
+        </w:rPr>
+        <w:t>Э</w:t>
+      </w:r>
+      <w:r>
+        <w:rPr>
+          <w:lang w:val="ru-RU"/>
+        </w:rPr>
+        <w:t>то «имена существительные» в модели UML. В основном, статические части модели, представляющие либо концептуальные, либо физические элементы. Основным видом структурной сущности в диаграммах классов является класс.</w:t>
+      </w:r>
+    </w:p>
+    <w:p>
+      <w:pPr>
+        <w:ind w:left="707"/>
         <w:rPr>
           <w:lang w:val="ru-RU"/>
         </w:rPr>
@@ -787,23 +1056,47 @@
         <w:rPr>
           <w:lang w:val="ru-RU"/>
         </w:rPr>
-        <w:t>Диаграмма</w:t>
-      </w:r>
-      <w:r>
-        <w:rPr>
-          <w:lang w:val="ru-RU"/>
-        </w:rPr>
-        <w:t xml:space="preserve"> объектов</w:t>
-      </w:r>
-      <w:r>
-        <w:rPr>
-          <w:lang w:val="ru-RU"/>
-        </w:rPr>
-        <w:t>;</w:t>
-      </w:r>
-    </w:p>
-    <w:p>
-      <w:pPr>
+        <w:t>Поведенческие</w:t>
+      </w:r>
+      <w:r>
+        <w:rPr>
+          <w:lang w:val="ru-RU"/>
+        </w:rPr>
+        <w:t>:</w:t>
+      </w:r>
+    </w:p>
+    <w:p>
+      <w:pPr>
+        <w:ind w:left="707"/>
+        <w:rPr>
+          <w:lang w:val="ru-RU"/>
+        </w:rPr>
+      </w:pPr>
+      <w:r>
+        <w:rPr>
+          <w:lang w:val="ru-RU"/>
+        </w:rPr>
+        <w:t>Д</w:t>
+      </w:r>
+      <w:r>
+        <w:rPr>
+          <w:lang w:val="ru-RU"/>
+        </w:rPr>
+        <w:t xml:space="preserve">инамические части моделей </w:t>
+      </w:r>
+      <w:r>
+        <w:t>UML</w:t>
+      </w:r>
+      <w:r>
+        <w:rPr>
+          <w:lang w:val="ru-RU"/>
+        </w:rPr>
+        <w:t>. Это «глаголы» моделей, представляющие поведение модели во времени и пространстве. Основной из них является взаимодействие – поведение, которое заключается в обмене сообщениями между наборами объектов или ролей в определенном контексте для достижения некоторой цели. Сообщение изображается в виде линии со стрелкой, почти всегда сопровождаемой именем операции.</w:t>
+      </w:r>
+    </w:p>
+    <w:p>
+      <w:pPr>
+        <w:ind w:left="707"/>
         <w:rPr>
           <w:lang w:val="ru-RU"/>
         </w:rPr>
@@ -818,375 +1111,12 @@
         <w:rPr>
           <w:lang w:val="ru-RU"/>
         </w:rPr>
-        <w:t>Диаграмма</w:t>
-      </w:r>
-      <w:r>
-        <w:rPr>
-          <w:lang w:val="ru-RU"/>
-        </w:rPr>
-        <w:t xml:space="preserve"> развёртывания</w:t>
-      </w:r>
-      <w:r>
-        <w:rPr>
-          <w:lang w:val="ru-RU"/>
-        </w:rPr>
-        <w:t>;</w:t>
-      </w:r>
-    </w:p>
-    <w:p>
-      <w:pPr>
-        <w:rPr>
-          <w:lang w:val="ru-RU"/>
-        </w:rPr>
-      </w:pPr>
-      <w:r>
-        <w:rPr>
-          <w:lang w:val="ru-RU"/>
-        </w:rPr>
-        <w:t xml:space="preserve">- </w:t>
-      </w:r>
-      <w:r>
-        <w:rPr>
-          <w:lang w:val="ru-RU"/>
-        </w:rPr>
-        <w:t>Диаграмма</w:t>
-      </w:r>
-      <w:r>
-        <w:rPr>
-          <w:lang w:val="ru-RU"/>
-        </w:rPr>
-        <w:t xml:space="preserve"> пакетов</w:t>
-      </w:r>
-      <w:r>
-        <w:rPr>
-          <w:lang w:val="ru-RU"/>
-        </w:rPr>
-        <w:t>;</w:t>
-      </w:r>
-    </w:p>
-    <w:p>
-      <w:pPr>
-        <w:rPr>
-          <w:lang w:val="ru-RU"/>
-        </w:rPr>
-      </w:pPr>
-      <w:r>
-        <w:rPr>
-          <w:lang w:val="ru-RU"/>
-        </w:rPr>
-        <w:t xml:space="preserve">- </w:t>
-      </w:r>
-      <w:r>
-        <w:rPr>
-          <w:lang w:val="ru-RU"/>
-        </w:rPr>
-        <w:t>Диаграмма</w:t>
-      </w:r>
-      <w:r>
-        <w:rPr>
-          <w:lang w:val="ru-RU"/>
-        </w:rPr>
-        <w:t xml:space="preserve"> профиля</w:t>
-      </w:r>
-      <w:r>
-        <w:rPr>
-          <w:lang w:val="ru-RU"/>
-        </w:rPr>
-        <w:t>;</w:t>
-      </w:r>
-    </w:p>
-    <w:p>
-      <w:pPr>
-        <w:rPr>
-          <w:lang w:val="ru-RU"/>
-        </w:rPr>
-      </w:pPr>
-      <w:r>
-        <w:rPr>
-          <w:lang w:val="ru-RU"/>
-        </w:rPr>
-        <w:t>- Составная структурная д</w:t>
-      </w:r>
-      <w:r>
-        <w:rPr>
-          <w:lang w:val="ru-RU"/>
-        </w:rPr>
-        <w:t>иаграмма</w:t>
-      </w:r>
-      <w:r>
-        <w:rPr>
-          <w:lang w:val="ru-RU"/>
-        </w:rPr>
-        <w:t>;</w:t>
-      </w:r>
-      <w:r>
-        <w:rPr>
-          <w:lang w:val="ru-RU"/>
-        </w:rPr>
-        <w:t xml:space="preserve"> </w:t>
-      </w:r>
-    </w:p>
-    <w:p>
-      <w:pPr>
-        <w:pStyle w:val="2"/>
-        <w:rPr>
-          <w:lang w:val="ru-RU"/>
-        </w:rPr>
-      </w:pPr>
-      <w:r>
-        <w:rPr>
-          <w:lang w:val="ru-RU"/>
-        </w:rPr>
-        <w:t>1.2</w:t>
-      </w:r>
-      <w:r>
-        <w:rPr>
-          <w:lang w:val="ru-RU"/>
-        </w:rPr>
-        <w:t xml:space="preserve"> Укажите </w:t>
-      </w:r>
-      <w:r>
-        <w:rPr>
-          <w:lang w:val="ru-RU"/>
-        </w:rPr>
-        <w:t>назначение структурных диаграмм</w:t>
-      </w:r>
-      <w:r>
-        <w:rPr>
-          <w:lang w:val="ru-RU"/>
-        </w:rPr>
-        <w:t>.</w:t>
-      </w:r>
-    </w:p>
-    <w:p>
-      <w:pPr>
-        <w:rPr>
-          <w:lang w:val="ru-RU"/>
-        </w:rPr>
-      </w:pPr>
-      <w:r>
-        <w:rPr>
-          <w:lang w:val="ru-RU"/>
-        </w:rPr>
-        <w:t xml:space="preserve">Структурные диаграммы </w:t>
-      </w:r>
-      <w:r>
-        <w:rPr>
-          <w:lang w:val="ru-RU"/>
-        </w:rPr>
-        <w:t>представляют статическую структуру программного обеспечения или системы, они также показывают различные уровни абстракции и реализации. Они используются, чтобы помочь визуализировать различные структуры, составляющие систему, например, базу данных или приложение. Они показывают иерархию компонентов или модулей и то, как они связаны и взаимодействуют между собой. Эти инструменты обеспечивают руководство работы и гарантируют, что все части системы функционируют так, как задумано по отношению ко всем остальным частям.</w:t>
-      </w:r>
-    </w:p>
-    <w:p>
-      <w:pPr>
-        <w:pStyle w:val="2"/>
-        <w:rPr>
-          <w:lang w:val="ru-RU"/>
-        </w:rPr>
-      </w:pPr>
-      <w:r>
-        <w:rPr>
-          <w:lang w:val="ru-RU"/>
-        </w:rPr>
-        <w:t>1.3</w:t>
-      </w:r>
-      <w:r>
-        <w:rPr>
-          <w:lang w:val="ru-RU"/>
-        </w:rPr>
-        <w:t xml:space="preserve"> Опишите нотации, которые используются для построения </w:t>
-      </w:r>
-      <w:r>
-        <w:t>Classes</w:t>
-      </w:r>
-      <w:r>
-        <w:rPr>
-          <w:lang w:val="ru-RU"/>
-        </w:rPr>
-        <w:t xml:space="preserve"> диаграмм.</w:t>
-      </w:r>
-    </w:p>
-    <w:p>
-      <w:pPr>
-        <w:rPr>
-          <w:lang w:val="ru-RU"/>
-        </w:rPr>
-      </w:pPr>
-      <w:r>
-        <w:rPr>
-          <w:lang w:val="ru-RU"/>
-        </w:rPr>
-        <w:t>UML включае</w:t>
-      </w:r>
-      <w:r>
-        <w:rPr>
-          <w:lang w:val="ru-RU"/>
-        </w:rPr>
-        <w:t>т три вида строительных блоков:</w:t>
-      </w:r>
-    </w:p>
-    <w:p>
-      <w:pPr>
-        <w:rPr>
-          <w:lang w:val="ru-RU"/>
-        </w:rPr>
-      </w:pPr>
-      <w:r>
-        <w:rPr>
-          <w:lang w:val="ru-RU"/>
-        </w:rPr>
-        <w:t>1</w:t>
-      </w:r>
-      <w:r>
-        <w:rPr>
-          <w:lang w:val="ru-RU"/>
-        </w:rPr>
-        <w:t xml:space="preserve">) </w:t>
-      </w:r>
-      <w:r>
-        <w:rPr>
-          <w:lang w:val="ru-RU"/>
-        </w:rPr>
-        <w:t>Диаграммы;</w:t>
-      </w:r>
-    </w:p>
-    <w:p>
-      <w:pPr>
-        <w:rPr>
-          <w:lang w:val="ru-RU"/>
-        </w:rPr>
-      </w:pPr>
-      <w:r>
-        <w:rPr>
-          <w:lang w:val="ru-RU"/>
-        </w:rPr>
-        <w:t>2</w:t>
-      </w:r>
-      <w:r>
-        <w:rPr>
-          <w:lang w:val="ru-RU"/>
-        </w:rPr>
-        <w:t xml:space="preserve">) </w:t>
-      </w:r>
-      <w:r>
-        <w:rPr>
-          <w:lang w:val="ru-RU"/>
-        </w:rPr>
-        <w:t>Сущности</w:t>
-      </w:r>
-      <w:r>
-        <w:rPr>
-          <w:lang w:val="ru-RU"/>
-        </w:rPr>
-        <w:t>:</w:t>
-      </w:r>
-    </w:p>
-    <w:p>
-      <w:pPr>
-        <w:ind w:left="707"/>
-      </w:pPr>
-      <w:r>
-        <w:t xml:space="preserve">- </w:t>
-      </w:r>
-      <w:r>
-        <w:rPr>
-          <w:lang w:val="ru-RU"/>
-        </w:rPr>
-        <w:t>Структурные</w:t>
-      </w:r>
-      <w:r>
-        <w:t>:</w:t>
-      </w:r>
-    </w:p>
-    <w:p>
-      <w:pPr>
-        <w:ind w:left="707"/>
-        <w:rPr>
-          <w:lang w:val="ru-RU"/>
-        </w:rPr>
-      </w:pPr>
-      <w:r>
-        <w:rPr>
-          <w:lang w:val="ru-RU"/>
-        </w:rPr>
-        <w:t>Э</w:t>
-      </w:r>
-      <w:r>
-        <w:rPr>
-          <w:lang w:val="ru-RU"/>
-        </w:rPr>
-        <w:t>то «имена существительные» в модели UML. В основном, статические части модели, представляющие либо концептуальные, либо физические элементы. Основным видом структурной сущности в диаграммах классов является класс.</w:t>
-      </w:r>
-    </w:p>
-    <w:p>
-      <w:pPr>
-        <w:ind w:left="707"/>
-      </w:pPr>
-      <w:r>
-        <w:rPr>
-          <w:lang w:val="ru-RU"/>
-        </w:rPr>
-        <w:t xml:space="preserve">- </w:t>
-      </w:r>
-      <w:r>
-        <w:rPr>
-          <w:lang w:val="ru-RU"/>
-        </w:rPr>
-        <w:t>Поведенческие</w:t>
-      </w:r>
-      <w:r>
-        <w:t>:</w:t>
-      </w:r>
-    </w:p>
-    <w:p>
-      <w:pPr>
-        <w:ind w:left="707"/>
-        <w:rPr>
-          <w:lang w:val="ru-RU"/>
-        </w:rPr>
-      </w:pPr>
-      <w:r>
-        <w:rPr>
-          <w:lang w:val="ru-RU"/>
-        </w:rPr>
-        <w:t>Д</w:t>
-      </w:r>
-      <w:r>
-        <w:rPr>
-          <w:lang w:val="ru-RU"/>
-        </w:rPr>
-        <w:t xml:space="preserve">инамические части моделей </w:t>
-      </w:r>
-      <w:r>
-        <w:t>UML</w:t>
-      </w:r>
-      <w:r>
-        <w:rPr>
-          <w:lang w:val="ru-RU"/>
-        </w:rPr>
-        <w:t>. Это «глаголы» моделей, представляющие поведение модели во времени и пространстве. Основной из них является взаимодействие – поведение, которое заключается в обмене сообщениями между наборами объектов или ролей в определенном контексте для достижения некоторой цели. Сообщение изображается в виде линии со стрелкой, почти всегда сопровождаемой именем операции.</w:t>
-      </w:r>
-    </w:p>
-    <w:p>
-      <w:pPr>
-        <w:ind w:left="707"/>
-        <w:rPr>
-          <w:lang w:val="ru-RU"/>
-        </w:rPr>
-      </w:pPr>
-      <w:r>
-        <w:rPr>
-          <w:lang w:val="ru-RU"/>
-        </w:rPr>
-        <w:t xml:space="preserve">- </w:t>
-      </w:r>
-      <w:r>
-        <w:rPr>
-          <w:lang w:val="ru-RU"/>
-        </w:rPr>
         <w:t>Аннотирующие</w:t>
       </w:r>
       <w:r>
+        <w:rPr>
+          <w:lang w:val="ru-RU"/>
+        </w:rPr>
         <w:t>:</w:t>
       </w:r>
     </w:p>
@@ -1227,13 +1157,7 @@
         <w:rPr>
           <w:lang w:val="ru-RU"/>
         </w:rPr>
-        <w:t xml:space="preserve">) </w:t>
-      </w:r>
-      <w:r>
-        <w:rPr>
-          <w:lang w:val="ru-RU"/>
-        </w:rPr>
-        <w:t>Связи.</w:t>
+        <w:t>) Связи.</w:t>
       </w:r>
     </w:p>
     <w:p>
@@ -1327,13 +1251,7 @@
         <w:rPr>
           <w:lang w:val="ru-RU"/>
         </w:rPr>
-        <w:t>имя класса</w:t>
-      </w:r>
-      <w:r>
-        <w:rPr>
-          <w:lang w:val="ru-RU"/>
-        </w:rPr>
-        <w:t>;</w:t>
+        <w:t>имя класса;</w:t>
       </w:r>
     </w:p>
     <w:p>
@@ -1352,13 +1270,7 @@
         <w:rPr>
           <w:lang w:val="ru-RU"/>
         </w:rPr>
-        <w:t>атрибуты (свойства) класса</w:t>
-      </w:r>
-      <w:r>
-        <w:rPr>
-          <w:lang w:val="ru-RU"/>
-        </w:rPr>
-        <w:t>;</w:t>
+        <w:t>атрибуты (свойства) класса;</w:t>
       </w:r>
     </w:p>
     <w:p>
@@ -1773,13 +1685,7 @@
         <w:rPr>
           <w:lang w:val="ru-RU"/>
         </w:rPr>
-        <w:t xml:space="preserve"> </w:t>
-      </w:r>
-      <w:r>
-        <w:rPr>
-          <w:lang w:val="ru-RU"/>
-        </w:rPr>
-        <w:t>Статические методы класса обозначаются подчеркиванием.</w:t>
+        <w:t xml:space="preserve"> Статические методы класса обозначаются подчеркиванием.</w:t>
       </w:r>
     </w:p>
     <w:p>
@@ -2096,6 +2002,7 @@
           <w:noProof/>
           <w:color w:val="auto"/>
           <w:sz w:val="24"/>
+          <w:lang w:val="ru-RU"/>
         </w:rPr>
         <w:t>1</w:t>
       </w:r>
@@ -2239,25 +2146,17 @@
           <w:i w:val="0"/>
           <w:color w:val="auto"/>
           <w:sz w:val="24"/>
-        </w:rPr>
-      </w:pPr>
-      <w:proofErr w:type="spellStart"/>
-      <w:r>
-        <w:rPr>
-          <w:i w:val="0"/>
-          <w:color w:val="auto"/>
-          <w:sz w:val="24"/>
-        </w:rPr>
-        <w:t>Рисунок</w:t>
-      </w:r>
-      <w:proofErr w:type="spellEnd"/>
-      <w:r>
-        <w:rPr>
-          <w:i w:val="0"/>
-          <w:color w:val="auto"/>
-          <w:sz w:val="24"/>
-        </w:rPr>
-        <w:t xml:space="preserve"> </w:t>
+          <w:lang w:val="ru-RU"/>
+        </w:rPr>
+      </w:pPr>
+      <w:r>
+        <w:rPr>
+          <w:i w:val="0"/>
+          <w:color w:val="auto"/>
+          <w:sz w:val="24"/>
+          <w:lang w:val="ru-RU"/>
+        </w:rPr>
+        <w:t xml:space="preserve">Рисунок </w:t>
       </w:r>
       <w:r>
         <w:rPr>
@@ -2281,8 +2180,43 @@
           <w:i w:val="0"/>
           <w:color w:val="auto"/>
           <w:sz w:val="24"/>
-        </w:rPr>
-        <w:instrText xml:space="preserve"> SEQ Рисунок \* ARABIC </w:instrText>
+          <w:lang w:val="ru-RU"/>
+        </w:rPr>
+        <w:instrText xml:space="preserve"> </w:instrText>
+      </w:r>
+      <w:r>
+        <w:rPr>
+          <w:i w:val="0"/>
+          <w:color w:val="auto"/>
+          <w:sz w:val="24"/>
+        </w:rPr>
+        <w:instrText>SEQ</w:instrText>
+      </w:r>
+      <w:r>
+        <w:rPr>
+          <w:i w:val="0"/>
+          <w:color w:val="auto"/>
+          <w:sz w:val="24"/>
+          <w:lang w:val="ru-RU"/>
+        </w:rPr>
+        <w:instrText xml:space="preserve"> Рисунок \* </w:instrText>
+      </w:r>
+      <w:r>
+        <w:rPr>
+          <w:i w:val="0"/>
+          <w:color w:val="auto"/>
+          <w:sz w:val="24"/>
+        </w:rPr>
+        <w:instrText>ARABIC</w:instrText>
+      </w:r>
+      <w:r>
+        <w:rPr>
+          <w:i w:val="0"/>
+          <w:color w:val="auto"/>
+          <w:sz w:val="24"/>
+          <w:lang w:val="ru-RU"/>
+        </w:rPr>
+        <w:instrText xml:space="preserve"> </w:instrText>
       </w:r>
       <w:r>
         <w:rPr>
@@ -2298,6 +2232,7 @@
           <w:noProof/>
           <w:color w:val="auto"/>
           <w:sz w:val="24"/>
+          <w:lang w:val="ru-RU"/>
         </w:rPr>
         <w:t>2</w:t>
       </w:r>
@@ -3450,73 +3385,67 @@
         <w:rPr>
           <w:lang w:val="ru-RU"/>
         </w:rPr>
+        <w:t xml:space="preserve"> расширенных диаграмм?</w:t>
+      </w:r>
+    </w:p>
+    <w:p>
+      <w:pPr>
+        <w:rPr>
+          <w:lang w:val="ru-RU"/>
+        </w:rPr>
+      </w:pPr>
+      <w:r>
+        <w:rPr>
+          <w:lang w:val="ru-RU"/>
+        </w:rPr>
+        <w:t>С</w:t>
+      </w:r>
+      <w:r>
+        <w:rPr>
+          <w:lang w:val="ru-RU"/>
+        </w:rPr>
+        <w:t>тереотипы (</w:t>
+      </w:r>
+      <w:proofErr w:type="spellStart"/>
+      <w:r>
+        <w:rPr>
+          <w:lang w:val="ru-RU"/>
+        </w:rPr>
+        <w:t>stereotype</w:t>
+      </w:r>
+      <w:proofErr w:type="spellEnd"/>
+      <w:r>
+        <w:rPr>
+          <w:lang w:val="ru-RU"/>
+        </w:rPr>
+        <w:t>) - расширяют словарь UML, позволяя на основе существующих элементов языка создавать новые, ориентированные для решения конкретной проблемы; помеченные (тегированные) значения (</w:t>
+      </w:r>
+      <w:proofErr w:type="spellStart"/>
+      <w:r>
+        <w:rPr>
+          <w:lang w:val="ru-RU"/>
+        </w:rPr>
+        <w:t>tagged</w:t>
+      </w:r>
+      <w:proofErr w:type="spellEnd"/>
+      <w:r>
+        <w:rPr>
+          <w:lang w:val="ru-RU"/>
+        </w:rPr>
         <w:t xml:space="preserve"> </w:t>
       </w:r>
-      <w:r>
-        <w:rPr>
-          <w:lang w:val="ru-RU"/>
-        </w:rPr>
-        <w:t>расширенных диаграмм?</w:t>
-      </w:r>
-    </w:p>
-    <w:p>
-      <w:pPr>
-        <w:rPr>
-          <w:lang w:val="ru-RU"/>
-        </w:rPr>
-      </w:pPr>
-      <w:r>
-        <w:rPr>
-          <w:lang w:val="ru-RU"/>
-        </w:rPr>
-        <w:t>С</w:t>
-      </w:r>
-      <w:r>
-        <w:rPr>
-          <w:lang w:val="ru-RU"/>
-        </w:rPr>
-        <w:t>тереотипы (</w:t>
-      </w:r>
       <w:proofErr w:type="spellStart"/>
       <w:r>
         <w:rPr>
           <w:lang w:val="ru-RU"/>
         </w:rPr>
-        <w:t>stereotype</w:t>
+        <w:t>value</w:t>
       </w:r>
       <w:proofErr w:type="spellEnd"/>
       <w:r>
         <w:rPr>
           <w:lang w:val="ru-RU"/>
         </w:rPr>
-        <w:t>) - расширяют словарь UML, позволяя на основе существующих элементов языка создавать новые, ориентированные для решения конкретной проблемы; помеченные (тегированные) значения (</w:t>
-      </w:r>
-      <w:proofErr w:type="spellStart"/>
-      <w:r>
-        <w:rPr>
-          <w:lang w:val="ru-RU"/>
-        </w:rPr>
-        <w:t>tagged</w:t>
-      </w:r>
-      <w:proofErr w:type="spellEnd"/>
-      <w:r>
-        <w:rPr>
-          <w:lang w:val="ru-RU"/>
-        </w:rPr>
-        <w:t xml:space="preserve"> </w:t>
-      </w:r>
-      <w:proofErr w:type="spellStart"/>
-      <w:r>
-        <w:rPr>
-          <w:lang w:val="ru-RU"/>
-        </w:rPr>
-        <w:t>value</w:t>
-      </w:r>
-      <w:proofErr w:type="spellEnd"/>
-      <w:r>
-        <w:rPr>
-          <w:lang w:val="ru-RU"/>
-        </w:rPr>
         <w:t>) - расширяют свойства основных конструкций UML, позволяя включать дополнительную информацию в спецификацию элемента.</w:t>
       </w:r>
     </w:p>
@@ -3550,32 +3479,82 @@
         <w:rPr>
           <w:lang w:val="ru-RU"/>
         </w:rPr>
-        <w:t>Ввиду того, что классов в программе большое количество, и многие из них одинаковы по структуре (классы для таблиц из базы данных), будут рассмотрены те, которые непосредственно отличаются друг от друга по структуре и схеме вз</w:t>
-      </w:r>
-      <w:r>
-        <w:rPr>
-          <w:lang w:val="ru-RU"/>
-        </w:rPr>
-        <w:t>аимодействия с другими классами.</w:t>
+        <w:t>В данной лабораторной работе были рассмотрены классы, связанные с взаимодействие</w:t>
+      </w:r>
+      <w:r>
+        <w:rPr>
+          <w:lang w:val="ru-RU"/>
+        </w:rPr>
+        <w:t>м с базой данных и</w:t>
+      </w:r>
+      <w:r>
+        <w:rPr>
+          <w:lang w:val="ru-RU"/>
+        </w:rPr>
+        <w:t xml:space="preserve"> утилиты, необходимые для обработки </w:t>
+      </w:r>
+      <w:r>
+        <w:t>http</w:t>
+      </w:r>
+      <w:r>
+        <w:rPr>
+          <w:lang w:val="ru-RU"/>
+        </w:rPr>
+        <w:t>-</w:t>
+      </w:r>
+      <w:r>
+        <w:rPr>
+          <w:lang w:val="ru-RU"/>
+        </w:rPr>
+        <w:t xml:space="preserve">запросов, </w:t>
+      </w:r>
+      <w:r>
+        <w:rPr>
+          <w:lang w:val="ru-RU"/>
+        </w:rPr>
+        <w:t>входящих</w:t>
+      </w:r>
+      <w:r>
+        <w:rPr>
+          <w:lang w:val="ru-RU"/>
+        </w:rPr>
+        <w:t xml:space="preserve"> и исходящих из </w:t>
+      </w:r>
+      <w:r>
+        <w:rPr>
+          <w:lang w:val="ru-RU"/>
+        </w:rPr>
+        <w:t xml:space="preserve">мобильного приложения. </w:t>
+      </w:r>
+    </w:p>
+    <w:p>
+      <w:pPr>
+        <w:pStyle w:val="1"/>
+        <w:rPr>
+          <w:lang w:val="ru-RU"/>
+        </w:rPr>
+      </w:pPr>
+      <w:r>
+        <w:rPr>
+          <w:lang w:val="ru-RU"/>
+        </w:rPr>
+        <w:t>3. Описание программны</w:t>
       </w:r>
       <w:bookmarkStart w:id="0" w:name="_GoBack"/>
       <w:bookmarkEnd w:id="0"/>
-    </w:p>
-    <w:p>
-      <w:pPr>
-        <w:pStyle w:val="1"/>
-        <w:rPr>
-          <w:lang w:val="ru-RU"/>
-        </w:rPr>
-      </w:pPr>
-      <w:r>
-        <w:rPr>
-          <w:lang w:val="ru-RU"/>
-        </w:rPr>
-        <w:t>3. Описание программных средств</w:t>
-      </w:r>
-    </w:p>
-    <w:p>
+      <w:r>
+        <w:rPr>
+          <w:lang w:val="ru-RU"/>
+        </w:rPr>
+        <w:t>х средств</w:t>
+      </w:r>
+    </w:p>
+    <w:p>
+      <w:pPr>
+        <w:rPr>
+          <w:lang w:val="ru-RU"/>
+        </w:rPr>
+      </w:pPr>
       <w:r>
         <w:rPr>
           <w:lang w:val="ru-RU"/>

--- a/LB5/Фурсик_Андрей_ЛБ5_Отчёт.docx
+++ b/LB5/Фурсик_Андрей_ЛБ5_Отчёт.docx
@@ -1,6 +1,6 @@
 
 <file path=word/document.xml><?xml version="1.0" encoding="utf-8"?>
-<w:document xmlns:wpc="http://schemas.microsoft.com/office/word/2010/wordprocessingCanvas" xmlns:cx="http://schemas.microsoft.com/office/drawing/2014/chartex" xmlns:mc="http://schemas.openxmlformats.org/markup-compatibility/2006" xmlns:o="urn:schemas-microsoft-com:office:office" xmlns:r="http://schemas.openxmlformats.org/officeDocument/2006/relationships" xmlns:m="http://schemas.openxmlformats.org/officeDocument/2006/math" xmlns:v="urn:schemas-microsoft-com:vml" xmlns:wp14="http://schemas.microsoft.com/office/word/2010/wordprocessingDrawing" xmlns:wp="http://schemas.openxmlformats.org/drawingml/2006/wordprocessingDrawing" xmlns:w10="urn:schemas-microsoft-com:office:word" xmlns:w="http://schemas.openxmlformats.org/wordprocessingml/2006/main" xmlns:w14="http://schemas.microsoft.com/office/word/2010/wordml" xmlns:w15="http://schemas.microsoft.com/office/word/2012/wordml" xmlns:w16se="http://schemas.microsoft.com/office/word/2015/wordml/symex" xmlns:wpg="http://schemas.microsoft.com/office/word/2010/wordprocessingGroup" xmlns:wpi="http://schemas.microsoft.com/office/word/2010/wordprocessingInk" xmlns:wne="http://schemas.microsoft.com/office/word/2006/wordml" xmlns:wps="http://schemas.microsoft.com/office/word/2010/wordprocessingShape" mc:Ignorable="w14 w15 w16se wp14">
+<w:document xmlns:wpc="http://schemas.microsoft.com/office/word/2010/wordprocessingCanvas" xmlns:cx="http://schemas.microsoft.com/office/drawing/2014/chartex" xmlns:cx1="http://schemas.microsoft.com/office/drawing/2015/9/8/chartex" xmlns:cx2="http://schemas.microsoft.com/office/drawing/2015/10/21/chartex" xmlns:cx3="http://schemas.microsoft.com/office/drawing/2016/5/9/chartex" xmlns:cx4="http://schemas.microsoft.com/office/drawing/2016/5/10/chartex" xmlns:cx5="http://schemas.microsoft.com/office/drawing/2016/5/11/chartex" xmlns:cx6="http://schemas.microsoft.com/office/drawing/2016/5/12/chartex" xmlns:cx7="http://schemas.microsoft.com/office/drawing/2016/5/13/chartex" xmlns:cx8="http://schemas.microsoft.com/office/drawing/2016/5/14/chartex" xmlns:mc="http://schemas.openxmlformats.org/markup-compatibility/2006" xmlns:aink="http://schemas.microsoft.com/office/drawing/2016/ink" xmlns:am3d="http://schemas.microsoft.com/office/drawing/2017/model3d" xmlns:o="urn:schemas-microsoft-com:office:office" xmlns:r="http://schemas.openxmlformats.org/officeDocument/2006/relationships" xmlns:m="http://schemas.openxmlformats.org/officeDocument/2006/math" xmlns:v="urn:schemas-microsoft-com:vml" xmlns:wp14="http://schemas.microsoft.com/office/word/2010/wordprocessingDrawing" xmlns:wp="http://schemas.openxmlformats.org/drawingml/2006/wordprocessingDrawing" xmlns:w10="urn:schemas-microsoft-com:office:word" xmlns:w="http://schemas.openxmlformats.org/wordprocessingml/2006/main" xmlns:w14="http://schemas.microsoft.com/office/word/2010/wordml" xmlns:w15="http://schemas.microsoft.com/office/word/2012/wordml" xmlns:w16cex="http://schemas.microsoft.com/office/word/2018/wordml/cex" xmlns:w16cid="http://schemas.microsoft.com/office/word/2016/wordml/cid" xmlns:w16="http://schemas.microsoft.com/office/word/2018/wordml" xmlns:w16sdtdh="http://schemas.microsoft.com/office/word/2020/wordml/sdtdatahash" xmlns:w16se="http://schemas.microsoft.com/office/word/2015/wordml/symex" xmlns:wpg="http://schemas.microsoft.com/office/word/2010/wordprocessingGroup" xmlns:wpi="http://schemas.microsoft.com/office/word/2010/wordprocessingInk" xmlns:wne="http://schemas.microsoft.com/office/word/2006/wordml" xmlns:wps="http://schemas.microsoft.com/office/word/2010/wordprocessingShape" mc:Ignorable="w14 w15 w16se w16cid w16 w16cex w16sdtdh wp14">
   <w:body>
     <w:p>
       <w:pPr>
@@ -409,23 +409,13 @@
           <w:lang w:val="ru-RU"/>
         </w:rPr>
       </w:pPr>
-      <w:proofErr w:type="spellStart"/>
-      <w:r>
-        <w:rPr>
-          <w:rFonts w:cs="Times New Roman"/>
-          <w:szCs w:val="28"/>
-          <w:lang w:val="ru-RU"/>
-        </w:rPr>
-        <w:t>Фурсик</w:t>
-      </w:r>
-      <w:proofErr w:type="spellEnd"/>
-      <w:r>
-        <w:rPr>
-          <w:rFonts w:cs="Times New Roman"/>
-          <w:szCs w:val="28"/>
-          <w:lang w:val="ru-RU"/>
-        </w:rPr>
-        <w:t xml:space="preserve"> А.А</w:t>
+      <w:r>
+        <w:rPr>
+          <w:rFonts w:cs="Times New Roman"/>
+          <w:szCs w:val="28"/>
+          <w:lang w:val="ru-RU"/>
+        </w:rPr>
+        <w:t>Фурсик А.А</w:t>
       </w:r>
     </w:p>
     <w:p>
@@ -1428,21 +1418,7 @@
         <w:rPr>
           <w:lang w:val="ru-RU"/>
         </w:rPr>
-        <w:t xml:space="preserve">На практике обычно используются краткие имена классов, взятые из словаря моделируемой системы. Каждое слово в имени класса традиционно пишут с заглавной буквы (верблюжья конвенция), </w:t>
-      </w:r>
-      <w:proofErr w:type="gramStart"/>
-      <w:r>
-        <w:rPr>
-          <w:lang w:val="ru-RU"/>
-        </w:rPr>
-        <w:t>например</w:t>
-      </w:r>
-      <w:proofErr w:type="gramEnd"/>
-      <w:r>
-        <w:rPr>
-          <w:lang w:val="ru-RU"/>
-        </w:rPr>
-        <w:t xml:space="preserve"> </w:t>
+        <w:t xml:space="preserve">На практике обычно используются краткие имена классов, взятые из словаря моделируемой системы. Каждое слово в имени класса традиционно пишут с заглавной буквы (верблюжья конвенция), например </w:t>
       </w:r>
       <w:proofErr w:type="spellStart"/>
       <w:r>
@@ -1599,21 +1575,7 @@
         <w:rPr>
           <w:lang w:val="ru-RU"/>
         </w:rPr>
-        <w:t xml:space="preserve">Допускается указание только имен операций. Имя операции, как и имя класса, должно представлять собой текст. На практике для именования операции используются короткие глагольные конструкции, описывающие некое поведение класса, которому принадлежит операция. Обычно каждое слово в имени операции пишется с заглавной буквы, за исключением первого, </w:t>
-      </w:r>
-      <w:proofErr w:type="gramStart"/>
-      <w:r>
-        <w:rPr>
-          <w:lang w:val="ru-RU"/>
-        </w:rPr>
-        <w:t>например</w:t>
-      </w:r>
-      <w:proofErr w:type="gramEnd"/>
-      <w:r>
-        <w:rPr>
-          <w:lang w:val="ru-RU"/>
-        </w:rPr>
-        <w:t xml:space="preserve"> </w:t>
+        <w:t xml:space="preserve">Допускается указание только имен операций. Имя операции, как и имя класса, должно представлять собой текст. На практике для именования операции используются короткие глагольные конструкции, описывающие некое поведение класса, которому принадлежит операция. Обычно каждое слово в имени операции пишется с заглавной буквы, за исключением первого, например </w:t>
       </w:r>
       <w:proofErr w:type="spellStart"/>
       <w:r>
@@ -1867,7 +1829,7 @@
           <w:lang w:eastAsia="ru-RU"/>
         </w:rPr>
         <w:drawing>
-          <wp:inline distT="0" distB="0" distL="0" distR="0" wp14:anchorId="4D0188B0" wp14:editId="4EE59D81">
+          <wp:inline distT="0" distB="0" distL="0" distR="0" wp14:anchorId="5A88D5D8" wp14:editId="4E8093FD">
             <wp:extent cx="1143000" cy="243840"/>
             <wp:effectExtent l="0" t="0" r="0" b="3810"/>
             <wp:docPr id="22" name="Рисунок 22" descr="Зависимость"/>
@@ -1918,7 +1880,7 @@
     </w:p>
     <w:p>
       <w:pPr>
-        <w:pStyle w:val="a6"/>
+        <w:pStyle w:val="a7"/>
         <w:ind w:firstLine="0"/>
         <w:jc w:val="center"/>
         <w:rPr>
@@ -2089,7 +2051,7 @@
           <w:lang w:eastAsia="ru-RU"/>
         </w:rPr>
         <w:drawing>
-          <wp:inline distT="0" distB="0" distL="0" distR="0" wp14:anchorId="57831EEA" wp14:editId="5C45D6D7">
+          <wp:inline distT="0" distB="0" distL="0" distR="0" wp14:anchorId="35BA268E" wp14:editId="4165E0AA">
             <wp:extent cx="4297680" cy="922020"/>
             <wp:effectExtent l="0" t="0" r="7620" b="0"/>
             <wp:docPr id="23" name="Рисунок 23" descr="Ассоциация"/>
@@ -2140,7 +2102,7 @@
     </w:p>
     <w:p>
       <w:pPr>
-        <w:pStyle w:val="a6"/>
+        <w:pStyle w:val="a7"/>
         <w:jc w:val="center"/>
         <w:rPr>
           <w:i w:val="0"/>
@@ -2339,7 +2301,7 @@
           <w:lang w:eastAsia="ru-RU"/>
         </w:rPr>
         <w:drawing>
-          <wp:inline distT="0" distB="0" distL="0" distR="0" wp14:anchorId="7FD38B53" wp14:editId="7194E144">
+          <wp:inline distT="0" distB="0" distL="0" distR="0" wp14:anchorId="7C68B3BE" wp14:editId="57C485FE">
             <wp:extent cx="5204460" cy="922020"/>
             <wp:effectExtent l="0" t="0" r="0" b="0"/>
             <wp:docPr id="24" name="Рисунок 24" descr="Множественность ассоциации"/>
@@ -2390,7 +2352,7 @@
     </w:p>
     <w:p>
       <w:pPr>
-        <w:pStyle w:val="a6"/>
+        <w:pStyle w:val="a7"/>
         <w:jc w:val="center"/>
         <w:rPr>
           <w:i w:val="0"/>
@@ -2547,7 +2509,7 @@
           <w:lang w:eastAsia="ru-RU"/>
         </w:rPr>
         <w:drawing>
-          <wp:inline distT="0" distB="0" distL="0" distR="0" wp14:anchorId="4DFB6AB8" wp14:editId="4139FDE5">
+          <wp:inline distT="0" distB="0" distL="0" distR="0" wp14:anchorId="295558C9" wp14:editId="4A3BE5FE">
             <wp:extent cx="1143000" cy="243840"/>
             <wp:effectExtent l="0" t="0" r="0" b="3810"/>
             <wp:docPr id="25" name="Рисунок 25" descr="Агрегация"/>
@@ -2598,7 +2560,7 @@
     </w:p>
     <w:p>
       <w:pPr>
-        <w:pStyle w:val="a6"/>
+        <w:pStyle w:val="a7"/>
         <w:jc w:val="center"/>
         <w:rPr>
           <w:i w:val="0"/>
@@ -2774,7 +2736,7 @@
           <w:lang w:eastAsia="ru-RU"/>
         </w:rPr>
         <w:drawing>
-          <wp:inline distT="0" distB="0" distL="0" distR="0" wp14:anchorId="4A936ED5" wp14:editId="150FABB6">
+          <wp:inline distT="0" distB="0" distL="0" distR="0" wp14:anchorId="76F32C58" wp14:editId="69F91B76">
             <wp:extent cx="1143000" cy="243840"/>
             <wp:effectExtent l="0" t="0" r="0" b="3810"/>
             <wp:docPr id="27" name="Рисунок 27" descr="Композиция"/>
@@ -2825,7 +2787,7 @@
     </w:p>
     <w:p>
       <w:pPr>
-        <w:pStyle w:val="a6"/>
+        <w:pStyle w:val="a7"/>
         <w:jc w:val="center"/>
         <w:rPr>
           <w:i w:val="0"/>
@@ -2961,7 +2923,7 @@
           <w:lang w:eastAsia="ru-RU"/>
         </w:rPr>
         <w:drawing>
-          <wp:inline distT="0" distB="0" distL="0" distR="0" wp14:anchorId="0D6A3BB7" wp14:editId="3F818152">
+          <wp:inline distT="0" distB="0" distL="0" distR="0" wp14:anchorId="149F6280" wp14:editId="419279CE">
             <wp:extent cx="1371600" cy="243840"/>
             <wp:effectExtent l="0" t="0" r="0" b="3810"/>
             <wp:docPr id="28" name="Рисунок 28" descr="Обобщение"/>
@@ -3012,7 +2974,7 @@
     </w:p>
     <w:p>
       <w:pPr>
-        <w:pStyle w:val="a6"/>
+        <w:pStyle w:val="a7"/>
         <w:jc w:val="center"/>
         <w:rPr>
           <w:i w:val="0"/>
@@ -3142,7 +3104,7 @@
           <w:lang w:eastAsia="ru-RU"/>
         </w:rPr>
         <w:drawing>
-          <wp:inline distT="0" distB="0" distL="0" distR="0" wp14:anchorId="30B60C05" wp14:editId="52F7E685">
+          <wp:inline distT="0" distB="0" distL="0" distR="0" wp14:anchorId="2B579B3F" wp14:editId="5AEB7755">
             <wp:extent cx="1371600" cy="243840"/>
             <wp:effectExtent l="0" t="0" r="0" b="3810"/>
             <wp:docPr id="29" name="Рисунок 29" descr="Реализация"/>
@@ -3193,7 +3155,7 @@
     </w:p>
     <w:p>
       <w:pPr>
-        <w:pStyle w:val="a6"/>
+        <w:pStyle w:val="a7"/>
         <w:jc w:val="center"/>
         <w:rPr>
           <w:i w:val="0"/>
@@ -3460,42 +3422,3077 @@
         <w:rPr>
           <w:lang w:val="ru-RU"/>
         </w:rPr>
-        <w:t xml:space="preserve">2. </w:t>
-      </w:r>
-      <w:r>
-        <w:rPr>
-          <w:lang w:val="ru-RU"/>
-        </w:rPr>
-        <w:t>Постановка задачи</w:t>
-      </w:r>
-    </w:p>
-    <w:p>
-      <w:pPr>
-        <w:rPr>
-          <w:lang w:val="ru-RU"/>
-        </w:rPr>
-      </w:pPr>
-      <w:r>
-        <w:rPr>
-          <w:lang w:val="ru-RU"/>
-        </w:rPr>
-        <w:t>В данной лабораторной работе были рассмотрены классы, связанные с взаимодействие</w:t>
-      </w:r>
-      <w:r>
-        <w:rPr>
-          <w:lang w:val="ru-RU"/>
-        </w:rPr>
-        <w:t>м с базой данных и</w:t>
-      </w:r>
-      <w:r>
-        <w:rPr>
-          <w:lang w:val="ru-RU"/>
-        </w:rPr>
-        <w:t xml:space="preserve"> утилиты, необходимые для обработки </w:t>
-      </w:r>
-      <w:r>
-        <w:t>http</w:t>
-      </w:r>
+        <w:t>2. Описываемые функциональные требования</w:t>
+      </w:r>
+    </w:p>
+    <w:p>
+      <w:pPr>
+        <w:pStyle w:val="2"/>
+        <w:rPr>
+          <w:lang w:val="ru-RU"/>
+        </w:rPr>
+      </w:pPr>
+      <w:r>
+        <w:rPr>
+          <w:lang w:val="ru-RU"/>
+        </w:rPr>
+        <w:t>2.</w:t>
+      </w:r>
+      <w:r>
+        <w:rPr>
+          <w:lang w:val="ru-RU"/>
+        </w:rPr>
+        <w:t>1</w:t>
+      </w:r>
+      <w:r>
+        <w:rPr>
+          <w:lang w:val="ru-RU"/>
+        </w:rPr>
+        <w:t xml:space="preserve"> Функциональные требования</w:t>
+      </w:r>
+    </w:p>
+    <w:p>
+      <w:pPr>
+        <w:rPr>
+          <w:rFonts w:cs="Times New Roman"/>
+          <w:szCs w:val="28"/>
+          <w:lang w:val="ru-RU"/>
+        </w:rPr>
+      </w:pPr>
+      <w:r>
+        <w:rPr>
+          <w:rFonts w:cs="Times New Roman"/>
+          <w:szCs w:val="28"/>
+          <w:lang w:val="ru-RU"/>
+        </w:rPr>
+        <w:t>Возможности приложения:</w:t>
+      </w:r>
+    </w:p>
+    <w:p>
+      <w:pPr>
+        <w:rPr>
+          <w:rFonts w:cs="Times New Roman"/>
+          <w:szCs w:val="28"/>
+          <w:lang w:val="ru-RU"/>
+        </w:rPr>
+      </w:pPr>
+      <w:r>
+        <w:rPr>
+          <w:rFonts w:cs="Times New Roman"/>
+          <w:szCs w:val="28"/>
+          <w:lang w:val="ru-RU"/>
+        </w:rPr>
+        <w:t>- Администратор:</w:t>
+      </w:r>
+    </w:p>
+    <w:p>
+      <w:pPr>
+        <w:pStyle w:val="a5"/>
+        <w:numPr>
+          <w:ilvl w:val="0"/>
+          <w:numId w:val="2"/>
+        </w:numPr>
+        <w:pBdr>
+          <w:top w:val="none" w:sz="0" w:space="0" w:color="auto"/>
+          <w:left w:val="none" w:sz="0" w:space="0" w:color="auto"/>
+          <w:bottom w:val="none" w:sz="0" w:space="0" w:color="auto"/>
+          <w:right w:val="none" w:sz="0" w:space="0" w:color="auto"/>
+          <w:between w:val="none" w:sz="0" w:space="0" w:color="auto"/>
+        </w:pBdr>
+        <w:spacing w:after="160" w:line="259" w:lineRule="auto"/>
+        <w:jc w:val="left"/>
+        <w:rPr>
+          <w:rFonts w:cs="Times New Roman"/>
+          <w:szCs w:val="28"/>
+        </w:rPr>
+      </w:pPr>
+      <w:proofErr w:type="spellStart"/>
+      <w:r>
+        <w:rPr>
+          <w:rFonts w:cs="Times New Roman"/>
+          <w:szCs w:val="28"/>
+        </w:rPr>
+        <w:t>Добавление</w:t>
+      </w:r>
+      <w:proofErr w:type="spellEnd"/>
+      <w:r>
+        <w:rPr>
+          <w:rFonts w:cs="Times New Roman"/>
+          <w:szCs w:val="28"/>
+        </w:rPr>
+        <w:t xml:space="preserve"> </w:t>
+      </w:r>
+      <w:proofErr w:type="spellStart"/>
+      <w:r>
+        <w:rPr>
+          <w:rFonts w:cs="Times New Roman"/>
+          <w:szCs w:val="28"/>
+        </w:rPr>
+        <w:t>новой</w:t>
+      </w:r>
+      <w:proofErr w:type="spellEnd"/>
+      <w:r>
+        <w:rPr>
+          <w:rFonts w:cs="Times New Roman"/>
+          <w:szCs w:val="28"/>
+        </w:rPr>
+        <w:t xml:space="preserve"> </w:t>
+      </w:r>
+      <w:proofErr w:type="spellStart"/>
+      <w:r>
+        <w:rPr>
+          <w:rFonts w:cs="Times New Roman"/>
+          <w:szCs w:val="28"/>
+        </w:rPr>
+        <w:t>информации</w:t>
+      </w:r>
+      <w:proofErr w:type="spellEnd"/>
+      <w:r>
+        <w:rPr>
+          <w:rFonts w:cs="Times New Roman"/>
+          <w:szCs w:val="28"/>
+        </w:rPr>
+        <w:t>;</w:t>
+      </w:r>
+    </w:p>
+    <w:p>
+      <w:pPr>
+        <w:pStyle w:val="a5"/>
+        <w:numPr>
+          <w:ilvl w:val="0"/>
+          <w:numId w:val="2"/>
+        </w:numPr>
+        <w:pBdr>
+          <w:top w:val="none" w:sz="0" w:space="0" w:color="auto"/>
+          <w:left w:val="none" w:sz="0" w:space="0" w:color="auto"/>
+          <w:bottom w:val="none" w:sz="0" w:space="0" w:color="auto"/>
+          <w:right w:val="none" w:sz="0" w:space="0" w:color="auto"/>
+          <w:between w:val="none" w:sz="0" w:space="0" w:color="auto"/>
+        </w:pBdr>
+        <w:spacing w:after="160" w:line="259" w:lineRule="auto"/>
+        <w:jc w:val="left"/>
+        <w:rPr>
+          <w:rFonts w:cs="Times New Roman"/>
+          <w:szCs w:val="28"/>
+        </w:rPr>
+      </w:pPr>
+      <w:proofErr w:type="spellStart"/>
+      <w:r>
+        <w:rPr>
+          <w:rFonts w:cs="Times New Roman"/>
+          <w:szCs w:val="28"/>
+        </w:rPr>
+        <w:t>Изменение</w:t>
+      </w:r>
+      <w:proofErr w:type="spellEnd"/>
+      <w:r>
+        <w:rPr>
+          <w:rFonts w:cs="Times New Roman"/>
+          <w:szCs w:val="28"/>
+        </w:rPr>
+        <w:t xml:space="preserve"> </w:t>
+      </w:r>
+      <w:proofErr w:type="spellStart"/>
+      <w:r>
+        <w:rPr>
+          <w:rFonts w:cs="Times New Roman"/>
+          <w:szCs w:val="28"/>
+        </w:rPr>
+        <w:t>информации</w:t>
+      </w:r>
+      <w:proofErr w:type="spellEnd"/>
+      <w:r>
+        <w:rPr>
+          <w:rFonts w:cs="Times New Roman"/>
+          <w:szCs w:val="28"/>
+        </w:rPr>
+        <w:t>;</w:t>
+      </w:r>
+    </w:p>
+    <w:p>
+      <w:pPr>
+        <w:pStyle w:val="a5"/>
+        <w:numPr>
+          <w:ilvl w:val="0"/>
+          <w:numId w:val="2"/>
+        </w:numPr>
+        <w:pBdr>
+          <w:top w:val="none" w:sz="0" w:space="0" w:color="auto"/>
+          <w:left w:val="none" w:sz="0" w:space="0" w:color="auto"/>
+          <w:bottom w:val="none" w:sz="0" w:space="0" w:color="auto"/>
+          <w:right w:val="none" w:sz="0" w:space="0" w:color="auto"/>
+          <w:between w:val="none" w:sz="0" w:space="0" w:color="auto"/>
+        </w:pBdr>
+        <w:spacing w:after="160" w:line="259" w:lineRule="auto"/>
+        <w:jc w:val="left"/>
+        <w:rPr>
+          <w:rFonts w:cs="Times New Roman"/>
+          <w:szCs w:val="28"/>
+        </w:rPr>
+      </w:pPr>
+      <w:proofErr w:type="spellStart"/>
+      <w:r>
+        <w:rPr>
+          <w:rFonts w:cs="Times New Roman"/>
+          <w:szCs w:val="28"/>
+        </w:rPr>
+        <w:t>Удаление</w:t>
+      </w:r>
+      <w:proofErr w:type="spellEnd"/>
+      <w:r>
+        <w:rPr>
+          <w:rFonts w:cs="Times New Roman"/>
+          <w:szCs w:val="28"/>
+        </w:rPr>
+        <w:t xml:space="preserve"> </w:t>
+      </w:r>
+      <w:proofErr w:type="spellStart"/>
+      <w:r>
+        <w:rPr>
+          <w:rFonts w:cs="Times New Roman"/>
+          <w:szCs w:val="28"/>
+        </w:rPr>
+        <w:t>информации</w:t>
+      </w:r>
+      <w:proofErr w:type="spellEnd"/>
+      <w:r>
+        <w:rPr>
+          <w:rFonts w:cs="Times New Roman"/>
+          <w:szCs w:val="28"/>
+        </w:rPr>
+        <w:t>;</w:t>
+      </w:r>
+    </w:p>
+    <w:p>
+      <w:pPr>
+        <w:pStyle w:val="a5"/>
+        <w:numPr>
+          <w:ilvl w:val="0"/>
+          <w:numId w:val="2"/>
+        </w:numPr>
+        <w:pBdr>
+          <w:top w:val="none" w:sz="0" w:space="0" w:color="auto"/>
+          <w:left w:val="none" w:sz="0" w:space="0" w:color="auto"/>
+          <w:bottom w:val="none" w:sz="0" w:space="0" w:color="auto"/>
+          <w:right w:val="none" w:sz="0" w:space="0" w:color="auto"/>
+          <w:between w:val="none" w:sz="0" w:space="0" w:color="auto"/>
+        </w:pBdr>
+        <w:spacing w:after="160" w:line="259" w:lineRule="auto"/>
+        <w:jc w:val="left"/>
+        <w:rPr>
+          <w:rFonts w:cs="Times New Roman"/>
+          <w:szCs w:val="28"/>
+        </w:rPr>
+      </w:pPr>
+      <w:proofErr w:type="spellStart"/>
+      <w:r>
+        <w:rPr>
+          <w:rFonts w:cs="Times New Roman"/>
+          <w:szCs w:val="28"/>
+        </w:rPr>
+        <w:t>Просмотр</w:t>
+      </w:r>
+      <w:proofErr w:type="spellEnd"/>
+      <w:r>
+        <w:rPr>
+          <w:rFonts w:cs="Times New Roman"/>
+          <w:szCs w:val="28"/>
+        </w:rPr>
+        <w:t xml:space="preserve"> </w:t>
+      </w:r>
+      <w:proofErr w:type="spellStart"/>
+      <w:r>
+        <w:rPr>
+          <w:rFonts w:cs="Times New Roman"/>
+          <w:szCs w:val="28"/>
+        </w:rPr>
+        <w:t>статистики</w:t>
+      </w:r>
+      <w:proofErr w:type="spellEnd"/>
+      <w:r>
+        <w:rPr>
+          <w:rFonts w:cs="Times New Roman"/>
+          <w:szCs w:val="28"/>
+        </w:rPr>
+        <w:t xml:space="preserve"> </w:t>
+      </w:r>
+      <w:proofErr w:type="spellStart"/>
+      <w:r>
+        <w:rPr>
+          <w:rFonts w:cs="Times New Roman"/>
+          <w:szCs w:val="28"/>
+        </w:rPr>
+        <w:t>пользователей</w:t>
+      </w:r>
+      <w:proofErr w:type="spellEnd"/>
+      <w:r>
+        <w:rPr>
+          <w:rFonts w:cs="Times New Roman"/>
+          <w:szCs w:val="28"/>
+        </w:rPr>
+        <w:t>;</w:t>
+      </w:r>
+    </w:p>
+    <w:p>
+      <w:pPr>
+        <w:pStyle w:val="a5"/>
+        <w:numPr>
+          <w:ilvl w:val="0"/>
+          <w:numId w:val="2"/>
+        </w:numPr>
+        <w:pBdr>
+          <w:top w:val="none" w:sz="0" w:space="0" w:color="auto"/>
+          <w:left w:val="none" w:sz="0" w:space="0" w:color="auto"/>
+          <w:bottom w:val="none" w:sz="0" w:space="0" w:color="auto"/>
+          <w:right w:val="none" w:sz="0" w:space="0" w:color="auto"/>
+          <w:between w:val="none" w:sz="0" w:space="0" w:color="auto"/>
+        </w:pBdr>
+        <w:spacing w:after="160" w:line="259" w:lineRule="auto"/>
+        <w:jc w:val="left"/>
+        <w:rPr>
+          <w:rFonts w:cs="Times New Roman"/>
+          <w:szCs w:val="28"/>
+        </w:rPr>
+      </w:pPr>
+      <w:proofErr w:type="spellStart"/>
+      <w:r>
+        <w:rPr>
+          <w:rFonts w:cs="Times New Roman"/>
+          <w:szCs w:val="28"/>
+        </w:rPr>
+        <w:t>Вход</w:t>
+      </w:r>
+      <w:proofErr w:type="spellEnd"/>
+      <w:r>
+        <w:rPr>
+          <w:rFonts w:cs="Times New Roman"/>
+          <w:szCs w:val="28"/>
+        </w:rPr>
+        <w:t xml:space="preserve"> в </w:t>
+      </w:r>
+      <w:proofErr w:type="spellStart"/>
+      <w:r>
+        <w:rPr>
+          <w:rFonts w:cs="Times New Roman"/>
+          <w:szCs w:val="28"/>
+        </w:rPr>
+        <w:t>аккаунт</w:t>
+      </w:r>
+      <w:proofErr w:type="spellEnd"/>
+      <w:r>
+        <w:rPr>
+          <w:rFonts w:cs="Times New Roman"/>
+          <w:szCs w:val="28"/>
+        </w:rPr>
+        <w:t>.</w:t>
+      </w:r>
+    </w:p>
+    <w:p>
+      <w:pPr>
+        <w:rPr>
+          <w:rFonts w:cs="Times New Roman"/>
+          <w:szCs w:val="28"/>
+        </w:rPr>
+      </w:pPr>
+      <w:r>
+        <w:rPr>
+          <w:rFonts w:cs="Times New Roman"/>
+          <w:szCs w:val="28"/>
+        </w:rPr>
+        <w:t xml:space="preserve">- </w:t>
+      </w:r>
+      <w:proofErr w:type="spellStart"/>
+      <w:r>
+        <w:rPr>
+          <w:rFonts w:cs="Times New Roman"/>
+          <w:szCs w:val="28"/>
+        </w:rPr>
+        <w:t>Пользователь</w:t>
+      </w:r>
+      <w:proofErr w:type="spellEnd"/>
+      <w:r>
+        <w:rPr>
+          <w:rFonts w:cs="Times New Roman"/>
+          <w:szCs w:val="28"/>
+        </w:rPr>
+        <w:t>:</w:t>
+      </w:r>
+    </w:p>
+    <w:p>
+      <w:pPr>
+        <w:pStyle w:val="a5"/>
+        <w:numPr>
+          <w:ilvl w:val="0"/>
+          <w:numId w:val="3"/>
+        </w:numPr>
+        <w:pBdr>
+          <w:top w:val="none" w:sz="0" w:space="0" w:color="auto"/>
+          <w:left w:val="none" w:sz="0" w:space="0" w:color="auto"/>
+          <w:bottom w:val="none" w:sz="0" w:space="0" w:color="auto"/>
+          <w:right w:val="none" w:sz="0" w:space="0" w:color="auto"/>
+          <w:between w:val="none" w:sz="0" w:space="0" w:color="auto"/>
+        </w:pBdr>
+        <w:spacing w:after="160" w:line="259" w:lineRule="auto"/>
+        <w:ind w:left="1035" w:hanging="326"/>
+        <w:jc w:val="left"/>
+        <w:rPr>
+          <w:rFonts w:cs="Times New Roman"/>
+          <w:szCs w:val="28"/>
+        </w:rPr>
+      </w:pPr>
+      <w:proofErr w:type="spellStart"/>
+      <w:r>
+        <w:rPr>
+          <w:rFonts w:cs="Times New Roman"/>
+          <w:szCs w:val="28"/>
+        </w:rPr>
+        <w:t>Просмотр</w:t>
+      </w:r>
+      <w:proofErr w:type="spellEnd"/>
+      <w:r>
+        <w:rPr>
+          <w:rFonts w:cs="Times New Roman"/>
+          <w:szCs w:val="28"/>
+        </w:rPr>
+        <w:t xml:space="preserve"> </w:t>
+      </w:r>
+      <w:proofErr w:type="spellStart"/>
+      <w:r>
+        <w:rPr>
+          <w:rFonts w:cs="Times New Roman"/>
+          <w:szCs w:val="28"/>
+        </w:rPr>
+        <w:t>интересующей</w:t>
+      </w:r>
+      <w:proofErr w:type="spellEnd"/>
+      <w:r>
+        <w:rPr>
+          <w:rFonts w:cs="Times New Roman"/>
+          <w:szCs w:val="28"/>
+        </w:rPr>
+        <w:t xml:space="preserve"> </w:t>
+      </w:r>
+      <w:proofErr w:type="spellStart"/>
+      <w:r>
+        <w:rPr>
+          <w:rFonts w:cs="Times New Roman"/>
+          <w:szCs w:val="28"/>
+        </w:rPr>
+        <w:t>информации</w:t>
+      </w:r>
+      <w:proofErr w:type="spellEnd"/>
+      <w:r>
+        <w:rPr>
+          <w:rFonts w:cs="Times New Roman"/>
+          <w:szCs w:val="28"/>
+        </w:rPr>
+        <w:t>;</w:t>
+      </w:r>
+    </w:p>
+    <w:p>
+      <w:pPr>
+        <w:pStyle w:val="a5"/>
+        <w:numPr>
+          <w:ilvl w:val="0"/>
+          <w:numId w:val="3"/>
+        </w:numPr>
+        <w:pBdr>
+          <w:top w:val="none" w:sz="0" w:space="0" w:color="auto"/>
+          <w:left w:val="none" w:sz="0" w:space="0" w:color="auto"/>
+          <w:bottom w:val="none" w:sz="0" w:space="0" w:color="auto"/>
+          <w:right w:val="none" w:sz="0" w:space="0" w:color="auto"/>
+          <w:between w:val="none" w:sz="0" w:space="0" w:color="auto"/>
+        </w:pBdr>
+        <w:spacing w:after="160" w:line="259" w:lineRule="auto"/>
+        <w:ind w:left="1035" w:hanging="326"/>
+        <w:jc w:val="left"/>
+        <w:rPr>
+          <w:rFonts w:cs="Times New Roman"/>
+          <w:szCs w:val="28"/>
+        </w:rPr>
+      </w:pPr>
+      <w:proofErr w:type="spellStart"/>
+      <w:r>
+        <w:rPr>
+          <w:rFonts w:cs="Times New Roman"/>
+          <w:szCs w:val="28"/>
+        </w:rPr>
+        <w:t>Пометка</w:t>
+      </w:r>
+      <w:proofErr w:type="spellEnd"/>
+      <w:r>
+        <w:rPr>
+          <w:rFonts w:cs="Times New Roman"/>
+          <w:szCs w:val="28"/>
+        </w:rPr>
+        <w:t xml:space="preserve"> </w:t>
+      </w:r>
+      <w:proofErr w:type="spellStart"/>
+      <w:r>
+        <w:rPr>
+          <w:rFonts w:cs="Times New Roman"/>
+          <w:szCs w:val="28"/>
+        </w:rPr>
+        <w:t>просмотренной</w:t>
+      </w:r>
+      <w:proofErr w:type="spellEnd"/>
+      <w:r>
+        <w:rPr>
+          <w:rFonts w:cs="Times New Roman"/>
+          <w:szCs w:val="28"/>
+        </w:rPr>
+        <w:t xml:space="preserve"> </w:t>
+      </w:r>
+      <w:proofErr w:type="spellStart"/>
+      <w:r>
+        <w:rPr>
+          <w:rFonts w:cs="Times New Roman"/>
+          <w:szCs w:val="28"/>
+        </w:rPr>
+        <w:t>информации</w:t>
+      </w:r>
+      <w:proofErr w:type="spellEnd"/>
+      <w:r>
+        <w:rPr>
+          <w:rFonts w:cs="Times New Roman"/>
+          <w:szCs w:val="28"/>
+        </w:rPr>
+        <w:t>;</w:t>
+      </w:r>
+    </w:p>
+    <w:p>
+      <w:pPr>
+        <w:pStyle w:val="a5"/>
+        <w:numPr>
+          <w:ilvl w:val="0"/>
+          <w:numId w:val="3"/>
+        </w:numPr>
+        <w:pBdr>
+          <w:top w:val="none" w:sz="0" w:space="0" w:color="auto"/>
+          <w:left w:val="none" w:sz="0" w:space="0" w:color="auto"/>
+          <w:bottom w:val="none" w:sz="0" w:space="0" w:color="auto"/>
+          <w:right w:val="none" w:sz="0" w:space="0" w:color="auto"/>
+          <w:between w:val="none" w:sz="0" w:space="0" w:color="auto"/>
+        </w:pBdr>
+        <w:spacing w:after="160" w:line="259" w:lineRule="auto"/>
+        <w:ind w:left="1035" w:hanging="326"/>
+        <w:jc w:val="left"/>
+        <w:rPr>
+          <w:rFonts w:cs="Times New Roman"/>
+          <w:szCs w:val="28"/>
+        </w:rPr>
+      </w:pPr>
+      <w:proofErr w:type="spellStart"/>
+      <w:r>
+        <w:rPr>
+          <w:rFonts w:cs="Times New Roman"/>
+          <w:szCs w:val="28"/>
+        </w:rPr>
+        <w:t>Получение</w:t>
+      </w:r>
+      <w:proofErr w:type="spellEnd"/>
+      <w:r>
+        <w:rPr>
+          <w:rFonts w:cs="Times New Roman"/>
+          <w:szCs w:val="28"/>
+        </w:rPr>
+        <w:t xml:space="preserve"> </w:t>
+      </w:r>
+      <w:proofErr w:type="spellStart"/>
+      <w:r>
+        <w:rPr>
+          <w:rFonts w:cs="Times New Roman"/>
+          <w:szCs w:val="28"/>
+        </w:rPr>
+        <w:t>достижений</w:t>
+      </w:r>
+      <w:proofErr w:type="spellEnd"/>
+      <w:r>
+        <w:rPr>
+          <w:rFonts w:cs="Times New Roman"/>
+          <w:szCs w:val="28"/>
+        </w:rPr>
+        <w:t>;</w:t>
+      </w:r>
+    </w:p>
+    <w:p>
+      <w:pPr>
+        <w:pStyle w:val="a5"/>
+        <w:numPr>
+          <w:ilvl w:val="0"/>
+          <w:numId w:val="3"/>
+        </w:numPr>
+        <w:pBdr>
+          <w:top w:val="none" w:sz="0" w:space="0" w:color="auto"/>
+          <w:left w:val="none" w:sz="0" w:space="0" w:color="auto"/>
+          <w:bottom w:val="none" w:sz="0" w:space="0" w:color="auto"/>
+          <w:right w:val="none" w:sz="0" w:space="0" w:color="auto"/>
+          <w:between w:val="none" w:sz="0" w:space="0" w:color="auto"/>
+        </w:pBdr>
+        <w:spacing w:after="160" w:line="259" w:lineRule="auto"/>
+        <w:ind w:left="1035" w:hanging="326"/>
+        <w:jc w:val="left"/>
+        <w:rPr>
+          <w:rFonts w:cs="Times New Roman"/>
+          <w:szCs w:val="28"/>
+        </w:rPr>
+      </w:pPr>
+      <w:proofErr w:type="spellStart"/>
+      <w:r>
+        <w:rPr>
+          <w:rFonts w:cs="Times New Roman"/>
+          <w:szCs w:val="28"/>
+        </w:rPr>
+        <w:t>Получение</w:t>
+      </w:r>
+      <w:proofErr w:type="spellEnd"/>
+      <w:r>
+        <w:rPr>
+          <w:rFonts w:cs="Times New Roman"/>
+          <w:szCs w:val="28"/>
+        </w:rPr>
+        <w:t xml:space="preserve"> </w:t>
+      </w:r>
+      <w:proofErr w:type="spellStart"/>
+      <w:r>
+        <w:rPr>
+          <w:rFonts w:cs="Times New Roman"/>
+          <w:szCs w:val="28"/>
+        </w:rPr>
+        <w:t>звания</w:t>
+      </w:r>
+      <w:proofErr w:type="spellEnd"/>
+      <w:r>
+        <w:rPr>
+          <w:rFonts w:cs="Times New Roman"/>
+          <w:szCs w:val="28"/>
+        </w:rPr>
+        <w:t>;</w:t>
+      </w:r>
+    </w:p>
+    <w:p>
+      <w:pPr>
+        <w:pStyle w:val="a5"/>
+        <w:numPr>
+          <w:ilvl w:val="0"/>
+          <w:numId w:val="3"/>
+        </w:numPr>
+        <w:pBdr>
+          <w:top w:val="none" w:sz="0" w:space="0" w:color="auto"/>
+          <w:left w:val="none" w:sz="0" w:space="0" w:color="auto"/>
+          <w:bottom w:val="none" w:sz="0" w:space="0" w:color="auto"/>
+          <w:right w:val="none" w:sz="0" w:space="0" w:color="auto"/>
+          <w:between w:val="none" w:sz="0" w:space="0" w:color="auto"/>
+        </w:pBdr>
+        <w:spacing w:after="160" w:line="259" w:lineRule="auto"/>
+        <w:ind w:left="1035" w:hanging="326"/>
+        <w:jc w:val="left"/>
+        <w:rPr>
+          <w:rFonts w:cs="Times New Roman"/>
+          <w:szCs w:val="28"/>
+        </w:rPr>
+      </w:pPr>
+      <w:proofErr w:type="spellStart"/>
+      <w:r>
+        <w:rPr>
+          <w:rFonts w:cs="Times New Roman"/>
+          <w:szCs w:val="28"/>
+        </w:rPr>
+        <w:t>Прохождение</w:t>
+      </w:r>
+      <w:proofErr w:type="spellEnd"/>
+      <w:r>
+        <w:rPr>
+          <w:rFonts w:cs="Times New Roman"/>
+          <w:szCs w:val="28"/>
+        </w:rPr>
+        <w:t xml:space="preserve"> </w:t>
+      </w:r>
+      <w:proofErr w:type="spellStart"/>
+      <w:r>
+        <w:rPr>
+          <w:rFonts w:cs="Times New Roman"/>
+          <w:szCs w:val="28"/>
+        </w:rPr>
+        <w:t>опросов</w:t>
+      </w:r>
+      <w:proofErr w:type="spellEnd"/>
+      <w:r>
+        <w:rPr>
+          <w:rFonts w:cs="Times New Roman"/>
+          <w:szCs w:val="28"/>
+        </w:rPr>
+        <w:t>;</w:t>
+      </w:r>
+    </w:p>
+    <w:p>
+      <w:pPr>
+        <w:pStyle w:val="a5"/>
+        <w:numPr>
+          <w:ilvl w:val="0"/>
+          <w:numId w:val="3"/>
+        </w:numPr>
+        <w:pBdr>
+          <w:top w:val="none" w:sz="0" w:space="0" w:color="auto"/>
+          <w:left w:val="none" w:sz="0" w:space="0" w:color="auto"/>
+          <w:bottom w:val="none" w:sz="0" w:space="0" w:color="auto"/>
+          <w:right w:val="none" w:sz="0" w:space="0" w:color="auto"/>
+          <w:between w:val="none" w:sz="0" w:space="0" w:color="auto"/>
+        </w:pBdr>
+        <w:spacing w:after="160" w:line="259" w:lineRule="auto"/>
+        <w:ind w:left="1035" w:hanging="326"/>
+        <w:jc w:val="left"/>
+        <w:rPr>
+          <w:rFonts w:cs="Times New Roman"/>
+          <w:szCs w:val="28"/>
+        </w:rPr>
+      </w:pPr>
+      <w:proofErr w:type="spellStart"/>
+      <w:r>
+        <w:rPr>
+          <w:rFonts w:cs="Times New Roman"/>
+          <w:szCs w:val="28"/>
+        </w:rPr>
+        <w:t>Прохождение</w:t>
+      </w:r>
+      <w:proofErr w:type="spellEnd"/>
+      <w:r>
+        <w:rPr>
+          <w:rFonts w:cs="Times New Roman"/>
+          <w:szCs w:val="28"/>
+        </w:rPr>
+        <w:t xml:space="preserve"> </w:t>
+      </w:r>
+      <w:proofErr w:type="spellStart"/>
+      <w:r>
+        <w:rPr>
+          <w:rFonts w:cs="Times New Roman"/>
+          <w:szCs w:val="28"/>
+        </w:rPr>
+        <w:t>тестов</w:t>
+      </w:r>
+      <w:proofErr w:type="spellEnd"/>
+      <w:r>
+        <w:rPr>
+          <w:rFonts w:cs="Times New Roman"/>
+          <w:szCs w:val="28"/>
+        </w:rPr>
+        <w:t>;</w:t>
+      </w:r>
+    </w:p>
+    <w:p>
+      <w:pPr>
+        <w:pStyle w:val="a5"/>
+        <w:numPr>
+          <w:ilvl w:val="0"/>
+          <w:numId w:val="3"/>
+        </w:numPr>
+        <w:pBdr>
+          <w:top w:val="none" w:sz="0" w:space="0" w:color="auto"/>
+          <w:left w:val="none" w:sz="0" w:space="0" w:color="auto"/>
+          <w:bottom w:val="none" w:sz="0" w:space="0" w:color="auto"/>
+          <w:right w:val="none" w:sz="0" w:space="0" w:color="auto"/>
+          <w:between w:val="none" w:sz="0" w:space="0" w:color="auto"/>
+        </w:pBdr>
+        <w:spacing w:after="160" w:line="259" w:lineRule="auto"/>
+        <w:ind w:left="1035" w:hanging="326"/>
+        <w:jc w:val="left"/>
+        <w:rPr>
+          <w:rFonts w:cs="Times New Roman"/>
+          <w:szCs w:val="28"/>
+          <w:lang w:val="ru-RU"/>
+        </w:rPr>
+      </w:pPr>
+      <w:r>
+        <w:rPr>
+          <w:rFonts w:cs="Times New Roman"/>
+          <w:szCs w:val="28"/>
+          <w:lang w:val="ru-RU"/>
+        </w:rPr>
+        <w:t>Выбор стороны конфликта (только при регистрации);</w:t>
+      </w:r>
+    </w:p>
+    <w:p>
+      <w:pPr>
+        <w:pStyle w:val="a5"/>
+        <w:numPr>
+          <w:ilvl w:val="0"/>
+          <w:numId w:val="3"/>
+        </w:numPr>
+        <w:pBdr>
+          <w:top w:val="none" w:sz="0" w:space="0" w:color="auto"/>
+          <w:left w:val="none" w:sz="0" w:space="0" w:color="auto"/>
+          <w:bottom w:val="none" w:sz="0" w:space="0" w:color="auto"/>
+          <w:right w:val="none" w:sz="0" w:space="0" w:color="auto"/>
+          <w:between w:val="none" w:sz="0" w:space="0" w:color="auto"/>
+        </w:pBdr>
+        <w:spacing w:after="160" w:line="259" w:lineRule="auto"/>
+        <w:ind w:left="1035" w:hanging="326"/>
+        <w:jc w:val="left"/>
+        <w:rPr>
+          <w:rFonts w:cs="Times New Roman"/>
+          <w:szCs w:val="28"/>
+        </w:rPr>
+      </w:pPr>
+      <w:proofErr w:type="spellStart"/>
+      <w:r>
+        <w:rPr>
+          <w:rFonts w:cs="Times New Roman"/>
+          <w:szCs w:val="28"/>
+        </w:rPr>
+        <w:t>Вход</w:t>
+      </w:r>
+      <w:proofErr w:type="spellEnd"/>
+      <w:r>
+        <w:rPr>
+          <w:rFonts w:cs="Times New Roman"/>
+          <w:szCs w:val="28"/>
+        </w:rPr>
+        <w:t xml:space="preserve"> в </w:t>
+      </w:r>
+      <w:proofErr w:type="spellStart"/>
+      <w:r>
+        <w:rPr>
+          <w:rFonts w:cs="Times New Roman"/>
+          <w:szCs w:val="28"/>
+        </w:rPr>
+        <w:t>аккаунт</w:t>
+      </w:r>
+      <w:proofErr w:type="spellEnd"/>
+      <w:r>
+        <w:rPr>
+          <w:rFonts w:cs="Times New Roman"/>
+          <w:szCs w:val="28"/>
+        </w:rPr>
+        <w:t>.</w:t>
+      </w:r>
+    </w:p>
+    <w:p>
+      <w:pPr>
+        <w:pStyle w:val="2"/>
+      </w:pPr>
+      <w:r>
+        <w:t xml:space="preserve">2.2 </w:t>
+      </w:r>
+      <w:proofErr w:type="spellStart"/>
+      <w:r>
+        <w:t>Основные</w:t>
+      </w:r>
+      <w:proofErr w:type="spellEnd"/>
+      <w:r>
+        <w:t xml:space="preserve"> </w:t>
+      </w:r>
+      <w:proofErr w:type="spellStart"/>
+      <w:r>
+        <w:t>системные</w:t>
+      </w:r>
+      <w:proofErr w:type="spellEnd"/>
+      <w:r>
+        <w:t xml:space="preserve"> </w:t>
+      </w:r>
+      <w:proofErr w:type="spellStart"/>
+      <w:r>
+        <w:t>требования</w:t>
+      </w:r>
+      <w:proofErr w:type="spellEnd"/>
+    </w:p>
+    <w:p>
+      <w:pPr>
+        <w:rPr>
+          <w:rFonts w:cs="Times New Roman"/>
+          <w:szCs w:val="28"/>
+          <w:lang w:val="ru-RU"/>
+        </w:rPr>
+      </w:pPr>
+      <w:r>
+        <w:rPr>
+          <w:rFonts w:cs="Times New Roman"/>
+          <w:szCs w:val="28"/>
+          <w:lang w:val="ru-RU"/>
+        </w:rPr>
+        <w:t>Приложение состоит из 3 основных компонентов:</w:t>
+      </w:r>
+    </w:p>
+    <w:p>
+      <w:pPr>
+        <w:pStyle w:val="a5"/>
+        <w:numPr>
+          <w:ilvl w:val="0"/>
+          <w:numId w:val="4"/>
+        </w:numPr>
+        <w:pBdr>
+          <w:top w:val="none" w:sz="0" w:space="0" w:color="auto"/>
+          <w:left w:val="none" w:sz="0" w:space="0" w:color="auto"/>
+          <w:bottom w:val="none" w:sz="0" w:space="0" w:color="auto"/>
+          <w:right w:val="none" w:sz="0" w:space="0" w:color="auto"/>
+          <w:between w:val="none" w:sz="0" w:space="0" w:color="auto"/>
+        </w:pBdr>
+        <w:spacing w:after="160" w:line="259" w:lineRule="auto"/>
+        <w:ind w:left="709" w:firstLine="0"/>
+        <w:jc w:val="left"/>
+        <w:rPr>
+          <w:rFonts w:cs="Times New Roman"/>
+          <w:szCs w:val="28"/>
+          <w:lang w:val="ru-RU"/>
+        </w:rPr>
+      </w:pPr>
+      <w:r>
+        <w:rPr>
+          <w:rFonts w:cs="Times New Roman"/>
+          <w:szCs w:val="28"/>
+          <w:lang w:val="ru-RU"/>
+        </w:rPr>
+        <w:t>Сервер, хранящий информацию в базе данных, и взаимодействующий с пользователями;</w:t>
+      </w:r>
+    </w:p>
+    <w:p>
+      <w:pPr>
+        <w:pStyle w:val="a5"/>
+        <w:numPr>
+          <w:ilvl w:val="0"/>
+          <w:numId w:val="4"/>
+        </w:numPr>
+        <w:pBdr>
+          <w:top w:val="none" w:sz="0" w:space="0" w:color="auto"/>
+          <w:left w:val="none" w:sz="0" w:space="0" w:color="auto"/>
+          <w:bottom w:val="none" w:sz="0" w:space="0" w:color="auto"/>
+          <w:right w:val="none" w:sz="0" w:space="0" w:color="auto"/>
+          <w:between w:val="none" w:sz="0" w:space="0" w:color="auto"/>
+        </w:pBdr>
+        <w:spacing w:after="160" w:line="259" w:lineRule="auto"/>
+        <w:ind w:left="709" w:firstLine="0"/>
+        <w:jc w:val="left"/>
+        <w:rPr>
+          <w:rFonts w:cs="Times New Roman"/>
+          <w:szCs w:val="28"/>
+          <w:lang w:val="ru-RU"/>
+        </w:rPr>
+      </w:pPr>
+      <w:r>
+        <w:rPr>
+          <w:rFonts w:cs="Times New Roman"/>
+          <w:szCs w:val="28"/>
+          <w:lang w:val="ru-RU"/>
+        </w:rPr>
+        <w:t>Мобильное приложение, позволяющее выполнять функции роли пользователя;</w:t>
+      </w:r>
+    </w:p>
+    <w:p>
+      <w:pPr>
+        <w:pStyle w:val="a5"/>
+        <w:numPr>
+          <w:ilvl w:val="0"/>
+          <w:numId w:val="4"/>
+        </w:numPr>
+        <w:pBdr>
+          <w:top w:val="none" w:sz="0" w:space="0" w:color="auto"/>
+          <w:left w:val="none" w:sz="0" w:space="0" w:color="auto"/>
+          <w:bottom w:val="none" w:sz="0" w:space="0" w:color="auto"/>
+          <w:right w:val="none" w:sz="0" w:space="0" w:color="auto"/>
+          <w:between w:val="none" w:sz="0" w:space="0" w:color="auto"/>
+        </w:pBdr>
+        <w:spacing w:after="160" w:line="259" w:lineRule="auto"/>
+        <w:ind w:left="709" w:firstLine="0"/>
+        <w:jc w:val="left"/>
+        <w:rPr>
+          <w:rFonts w:cs="Times New Roman"/>
+          <w:szCs w:val="28"/>
+          <w:lang w:val="ru-RU"/>
+        </w:rPr>
+      </w:pPr>
+      <w:r>
+        <w:rPr>
+          <w:rFonts w:cs="Times New Roman"/>
+          <w:szCs w:val="28"/>
+          <w:lang w:val="ru-RU"/>
+        </w:rPr>
+        <w:lastRenderedPageBreak/>
+        <w:t>Веб-приложение администратора, позволяющее выполнять функции роли администратора.</w:t>
+      </w:r>
+    </w:p>
+    <w:p>
+      <w:pPr>
+        <w:rPr>
+          <w:rFonts w:cs="Times New Roman"/>
+          <w:szCs w:val="28"/>
+          <w:lang w:val="ru-RU"/>
+        </w:rPr>
+      </w:pPr>
+      <w:r>
+        <w:rPr>
+          <w:rFonts w:cs="Times New Roman"/>
+          <w:szCs w:val="28"/>
+          <w:lang w:val="ru-RU"/>
+        </w:rPr>
+        <w:t xml:space="preserve">База данных сервера хранит информацию о событиях первой мировой и пользователях. Основана на СУБД </w:t>
+      </w:r>
+      <w:r>
+        <w:rPr>
+          <w:rFonts w:cs="Times New Roman"/>
+          <w:szCs w:val="28"/>
+        </w:rPr>
+        <w:t>MongoDB</w:t>
+      </w:r>
+      <w:r>
+        <w:rPr>
+          <w:rFonts w:cs="Times New Roman"/>
+          <w:szCs w:val="28"/>
+          <w:lang w:val="ru-RU"/>
+        </w:rPr>
+        <w:t>.</w:t>
+      </w:r>
+    </w:p>
+    <w:p>
+      <w:pPr>
+        <w:rPr>
+          <w:rFonts w:cs="Times New Roman"/>
+          <w:szCs w:val="28"/>
+          <w:lang w:val="ru-RU"/>
+        </w:rPr>
+      </w:pPr>
+      <w:r>
+        <w:rPr>
+          <w:rFonts w:cs="Times New Roman"/>
+          <w:szCs w:val="28"/>
+          <w:lang w:val="ru-RU"/>
+        </w:rPr>
+        <w:t xml:space="preserve">Сервер предоставляет </w:t>
+      </w:r>
+      <w:r>
+        <w:rPr>
+          <w:rFonts w:cs="Times New Roman"/>
+          <w:szCs w:val="28"/>
+        </w:rPr>
+        <w:t>REST</w:t>
+      </w:r>
+      <w:r>
+        <w:rPr>
+          <w:rFonts w:cs="Times New Roman"/>
+          <w:szCs w:val="28"/>
+          <w:lang w:val="ru-RU"/>
+        </w:rPr>
+        <w:t xml:space="preserve"> </w:t>
+      </w:r>
+      <w:r>
+        <w:rPr>
+          <w:rFonts w:cs="Times New Roman"/>
+          <w:szCs w:val="28"/>
+        </w:rPr>
+        <w:t>API</w:t>
+      </w:r>
+      <w:r>
+        <w:rPr>
+          <w:rFonts w:cs="Times New Roman"/>
+          <w:szCs w:val="28"/>
+          <w:lang w:val="ru-RU"/>
+        </w:rPr>
+        <w:t xml:space="preserve"> для взаимодействия клиентов с системой. Использует технологию </w:t>
+      </w:r>
+      <w:r>
+        <w:rPr>
+          <w:rFonts w:cs="Times New Roman"/>
+          <w:szCs w:val="28"/>
+        </w:rPr>
+        <w:t>Node</w:t>
+      </w:r>
+      <w:r>
+        <w:rPr>
+          <w:rFonts w:cs="Times New Roman"/>
+          <w:szCs w:val="28"/>
+          <w:lang w:val="ru-RU"/>
+        </w:rPr>
+        <w:t>.</w:t>
+      </w:r>
+      <w:proofErr w:type="spellStart"/>
+      <w:r>
+        <w:rPr>
+          <w:rFonts w:cs="Times New Roman"/>
+          <w:szCs w:val="28"/>
+        </w:rPr>
+        <w:t>js</w:t>
+      </w:r>
+      <w:proofErr w:type="spellEnd"/>
+      <w:r>
+        <w:rPr>
+          <w:rFonts w:cs="Times New Roman"/>
+          <w:szCs w:val="28"/>
+          <w:lang w:val="ru-RU"/>
+        </w:rPr>
+        <w:t xml:space="preserve">, передача данных осуществляется в формате </w:t>
+      </w:r>
+      <w:r>
+        <w:rPr>
+          <w:rFonts w:cs="Times New Roman"/>
+          <w:szCs w:val="28"/>
+        </w:rPr>
+        <w:t>JSON</w:t>
+      </w:r>
+      <w:r>
+        <w:rPr>
+          <w:rFonts w:cs="Times New Roman"/>
+          <w:szCs w:val="28"/>
+          <w:lang w:val="ru-RU"/>
+        </w:rPr>
+        <w:t>.</w:t>
+      </w:r>
+    </w:p>
+    <w:p>
+      <w:pPr>
+        <w:rPr>
+          <w:rFonts w:cs="Times New Roman"/>
+          <w:szCs w:val="28"/>
+        </w:rPr>
+      </w:pPr>
+      <w:r>
+        <w:rPr>
+          <w:rFonts w:cs="Times New Roman"/>
+          <w:szCs w:val="28"/>
+          <w:lang w:val="ru-RU"/>
+        </w:rPr>
+        <w:t xml:space="preserve">Мобильное приложение используется для выполнения функций пользователя, написано на языке </w:t>
+      </w:r>
+      <w:r>
+        <w:rPr>
+          <w:rFonts w:cs="Times New Roman"/>
+          <w:szCs w:val="28"/>
+        </w:rPr>
+        <w:t>Java</w:t>
+      </w:r>
+      <w:r>
+        <w:rPr>
+          <w:rFonts w:cs="Times New Roman"/>
+          <w:szCs w:val="28"/>
+          <w:lang w:val="ru-RU"/>
+        </w:rPr>
+        <w:t xml:space="preserve">, а также имеет локальную базу данных </w:t>
+      </w:r>
+      <w:r>
+        <w:rPr>
+          <w:rFonts w:cs="Times New Roman"/>
+          <w:szCs w:val="28"/>
+        </w:rPr>
+        <w:t>SQLite</w:t>
+      </w:r>
+      <w:r>
+        <w:rPr>
+          <w:rFonts w:cs="Times New Roman"/>
+          <w:szCs w:val="28"/>
+          <w:lang w:val="ru-RU"/>
+        </w:rPr>
+        <w:t xml:space="preserve">, содержащую в себе данные пользователя и информацию, необходимую для работы приложения (без подключения к сети интернет) и последующей синхронизацией с сервером. </w:t>
+      </w:r>
+      <w:proofErr w:type="spellStart"/>
+      <w:r>
+        <w:rPr>
+          <w:rFonts w:cs="Times New Roman"/>
+          <w:szCs w:val="28"/>
+        </w:rPr>
+        <w:t>Имеет</w:t>
+      </w:r>
+      <w:proofErr w:type="spellEnd"/>
+      <w:r>
+        <w:rPr>
+          <w:rFonts w:cs="Times New Roman"/>
+          <w:szCs w:val="28"/>
+        </w:rPr>
+        <w:t xml:space="preserve"> </w:t>
+      </w:r>
+      <w:proofErr w:type="spellStart"/>
+      <w:r>
+        <w:rPr>
+          <w:rFonts w:cs="Times New Roman"/>
+          <w:szCs w:val="28"/>
+        </w:rPr>
+        <w:t>следующие</w:t>
+      </w:r>
+      <w:proofErr w:type="spellEnd"/>
+      <w:r>
+        <w:rPr>
+          <w:rFonts w:cs="Times New Roman"/>
+          <w:szCs w:val="28"/>
+        </w:rPr>
+        <w:t xml:space="preserve"> </w:t>
+      </w:r>
+      <w:proofErr w:type="spellStart"/>
+      <w:r>
+        <w:rPr>
+          <w:rFonts w:cs="Times New Roman"/>
+          <w:szCs w:val="28"/>
+        </w:rPr>
+        <w:t>экраны</w:t>
+      </w:r>
+      <w:proofErr w:type="spellEnd"/>
+      <w:r>
+        <w:rPr>
+          <w:rFonts w:cs="Times New Roman"/>
+          <w:szCs w:val="28"/>
+        </w:rPr>
+        <w:t xml:space="preserve"> </w:t>
+      </w:r>
+      <w:proofErr w:type="spellStart"/>
+      <w:r>
+        <w:rPr>
+          <w:rFonts w:cs="Times New Roman"/>
+          <w:szCs w:val="28"/>
+        </w:rPr>
+        <w:t>для</w:t>
+      </w:r>
+      <w:proofErr w:type="spellEnd"/>
+      <w:r>
+        <w:rPr>
+          <w:rFonts w:cs="Times New Roman"/>
+          <w:szCs w:val="28"/>
+        </w:rPr>
+        <w:t xml:space="preserve"> </w:t>
+      </w:r>
+      <w:proofErr w:type="spellStart"/>
+      <w:r>
+        <w:rPr>
+          <w:rFonts w:cs="Times New Roman"/>
+          <w:szCs w:val="28"/>
+        </w:rPr>
+        <w:t>роли</w:t>
+      </w:r>
+      <w:proofErr w:type="spellEnd"/>
+      <w:r>
+        <w:rPr>
+          <w:rFonts w:cs="Times New Roman"/>
+          <w:szCs w:val="28"/>
+        </w:rPr>
+        <w:t xml:space="preserve"> </w:t>
+      </w:r>
+      <w:proofErr w:type="spellStart"/>
+      <w:r>
+        <w:rPr>
+          <w:rFonts w:cs="Times New Roman"/>
+          <w:szCs w:val="28"/>
+        </w:rPr>
+        <w:t>пользователя</w:t>
+      </w:r>
+      <w:proofErr w:type="spellEnd"/>
+      <w:r>
+        <w:rPr>
+          <w:rFonts w:cs="Times New Roman"/>
+          <w:szCs w:val="28"/>
+        </w:rPr>
+        <w:t>:</w:t>
+      </w:r>
+    </w:p>
+    <w:p>
+      <w:pPr>
+        <w:pStyle w:val="a5"/>
+        <w:numPr>
+          <w:ilvl w:val="0"/>
+          <w:numId w:val="5"/>
+        </w:numPr>
+        <w:pBdr>
+          <w:top w:val="none" w:sz="0" w:space="0" w:color="auto"/>
+          <w:left w:val="none" w:sz="0" w:space="0" w:color="auto"/>
+          <w:bottom w:val="none" w:sz="0" w:space="0" w:color="auto"/>
+          <w:right w:val="none" w:sz="0" w:space="0" w:color="auto"/>
+          <w:between w:val="none" w:sz="0" w:space="0" w:color="auto"/>
+        </w:pBdr>
+        <w:spacing w:after="160" w:line="259" w:lineRule="auto"/>
+        <w:jc w:val="left"/>
+        <w:rPr>
+          <w:rFonts w:cs="Times New Roman"/>
+          <w:szCs w:val="28"/>
+        </w:rPr>
+      </w:pPr>
+      <w:proofErr w:type="spellStart"/>
+      <w:r>
+        <w:rPr>
+          <w:rFonts w:cs="Times New Roman"/>
+          <w:szCs w:val="28"/>
+        </w:rPr>
+        <w:t>Вход</w:t>
+      </w:r>
+      <w:proofErr w:type="spellEnd"/>
+      <w:r>
+        <w:rPr>
+          <w:rFonts w:cs="Times New Roman"/>
+          <w:szCs w:val="28"/>
+        </w:rPr>
+        <w:t>;</w:t>
+      </w:r>
+    </w:p>
+    <w:p>
+      <w:pPr>
+        <w:pStyle w:val="a5"/>
+        <w:numPr>
+          <w:ilvl w:val="0"/>
+          <w:numId w:val="5"/>
+        </w:numPr>
+        <w:pBdr>
+          <w:top w:val="none" w:sz="0" w:space="0" w:color="auto"/>
+          <w:left w:val="none" w:sz="0" w:space="0" w:color="auto"/>
+          <w:bottom w:val="none" w:sz="0" w:space="0" w:color="auto"/>
+          <w:right w:val="none" w:sz="0" w:space="0" w:color="auto"/>
+          <w:between w:val="none" w:sz="0" w:space="0" w:color="auto"/>
+        </w:pBdr>
+        <w:spacing w:after="160" w:line="259" w:lineRule="auto"/>
+        <w:jc w:val="left"/>
+        <w:rPr>
+          <w:rFonts w:cs="Times New Roman"/>
+          <w:szCs w:val="28"/>
+        </w:rPr>
+      </w:pPr>
+      <w:proofErr w:type="spellStart"/>
+      <w:r>
+        <w:rPr>
+          <w:rFonts w:cs="Times New Roman"/>
+          <w:szCs w:val="28"/>
+        </w:rPr>
+        <w:t>Регистрация</w:t>
+      </w:r>
+      <w:proofErr w:type="spellEnd"/>
+      <w:r>
+        <w:rPr>
+          <w:rFonts w:cs="Times New Roman"/>
+          <w:szCs w:val="28"/>
+        </w:rPr>
+        <w:t>;</w:t>
+      </w:r>
+    </w:p>
+    <w:p>
+      <w:pPr>
+        <w:pStyle w:val="a5"/>
+        <w:numPr>
+          <w:ilvl w:val="0"/>
+          <w:numId w:val="5"/>
+        </w:numPr>
+        <w:pBdr>
+          <w:top w:val="none" w:sz="0" w:space="0" w:color="auto"/>
+          <w:left w:val="none" w:sz="0" w:space="0" w:color="auto"/>
+          <w:bottom w:val="none" w:sz="0" w:space="0" w:color="auto"/>
+          <w:right w:val="none" w:sz="0" w:space="0" w:color="auto"/>
+          <w:between w:val="none" w:sz="0" w:space="0" w:color="auto"/>
+        </w:pBdr>
+        <w:spacing w:after="160" w:line="259" w:lineRule="auto"/>
+        <w:jc w:val="left"/>
+        <w:rPr>
+          <w:rFonts w:cs="Times New Roman"/>
+          <w:szCs w:val="28"/>
+        </w:rPr>
+      </w:pPr>
+      <w:proofErr w:type="spellStart"/>
+      <w:r>
+        <w:rPr>
+          <w:rFonts w:cs="Times New Roman"/>
+          <w:szCs w:val="28"/>
+        </w:rPr>
+        <w:t>Года</w:t>
+      </w:r>
+      <w:proofErr w:type="spellEnd"/>
+      <w:r>
+        <w:rPr>
+          <w:rFonts w:cs="Times New Roman"/>
+          <w:szCs w:val="28"/>
+        </w:rPr>
+        <w:t xml:space="preserve"> </w:t>
+      </w:r>
+      <w:proofErr w:type="spellStart"/>
+      <w:r>
+        <w:rPr>
+          <w:rFonts w:cs="Times New Roman"/>
+          <w:szCs w:val="28"/>
+        </w:rPr>
+        <w:t>войны</w:t>
+      </w:r>
+      <w:proofErr w:type="spellEnd"/>
+      <w:r>
+        <w:rPr>
+          <w:rFonts w:cs="Times New Roman"/>
+          <w:szCs w:val="28"/>
+        </w:rPr>
+        <w:t>;</w:t>
+      </w:r>
+    </w:p>
+    <w:p>
+      <w:pPr>
+        <w:pStyle w:val="a5"/>
+        <w:numPr>
+          <w:ilvl w:val="1"/>
+          <w:numId w:val="5"/>
+        </w:numPr>
+        <w:pBdr>
+          <w:top w:val="none" w:sz="0" w:space="0" w:color="auto"/>
+          <w:left w:val="none" w:sz="0" w:space="0" w:color="auto"/>
+          <w:bottom w:val="none" w:sz="0" w:space="0" w:color="auto"/>
+          <w:right w:val="none" w:sz="0" w:space="0" w:color="auto"/>
+          <w:between w:val="none" w:sz="0" w:space="0" w:color="auto"/>
+        </w:pBdr>
+        <w:spacing w:after="160" w:line="259" w:lineRule="auto"/>
+        <w:jc w:val="left"/>
+        <w:rPr>
+          <w:rFonts w:cs="Times New Roman"/>
+          <w:szCs w:val="28"/>
+        </w:rPr>
+      </w:pPr>
+      <w:proofErr w:type="spellStart"/>
+      <w:r>
+        <w:rPr>
+          <w:rFonts w:cs="Times New Roman"/>
+          <w:szCs w:val="28"/>
+        </w:rPr>
+        <w:t>События</w:t>
+      </w:r>
+      <w:proofErr w:type="spellEnd"/>
+      <w:r>
+        <w:rPr>
+          <w:rFonts w:cs="Times New Roman"/>
+          <w:szCs w:val="28"/>
+        </w:rPr>
+        <w:t xml:space="preserve"> </w:t>
+      </w:r>
+      <w:proofErr w:type="spellStart"/>
+      <w:r>
+        <w:rPr>
+          <w:rFonts w:cs="Times New Roman"/>
+          <w:szCs w:val="28"/>
+        </w:rPr>
+        <w:t>года</w:t>
+      </w:r>
+      <w:proofErr w:type="spellEnd"/>
+      <w:r>
+        <w:rPr>
+          <w:rFonts w:cs="Times New Roman"/>
+          <w:szCs w:val="28"/>
+        </w:rPr>
+        <w:t xml:space="preserve"> </w:t>
+      </w:r>
+      <w:proofErr w:type="spellStart"/>
+      <w:r>
+        <w:rPr>
+          <w:rFonts w:cs="Times New Roman"/>
+          <w:szCs w:val="28"/>
+        </w:rPr>
+        <w:t>войны</w:t>
+      </w:r>
+      <w:proofErr w:type="spellEnd"/>
+      <w:r>
+        <w:rPr>
+          <w:rFonts w:cs="Times New Roman"/>
+          <w:szCs w:val="28"/>
+        </w:rPr>
+        <w:t>;</w:t>
+      </w:r>
+    </w:p>
+    <w:p>
+      <w:pPr>
+        <w:pStyle w:val="a5"/>
+        <w:numPr>
+          <w:ilvl w:val="0"/>
+          <w:numId w:val="5"/>
+        </w:numPr>
+        <w:pBdr>
+          <w:top w:val="none" w:sz="0" w:space="0" w:color="auto"/>
+          <w:left w:val="none" w:sz="0" w:space="0" w:color="auto"/>
+          <w:bottom w:val="none" w:sz="0" w:space="0" w:color="auto"/>
+          <w:right w:val="none" w:sz="0" w:space="0" w:color="auto"/>
+          <w:between w:val="none" w:sz="0" w:space="0" w:color="auto"/>
+        </w:pBdr>
+        <w:spacing w:after="160" w:line="259" w:lineRule="auto"/>
+        <w:jc w:val="left"/>
+        <w:rPr>
+          <w:rFonts w:cs="Times New Roman"/>
+          <w:szCs w:val="28"/>
+        </w:rPr>
+      </w:pPr>
+      <w:proofErr w:type="spellStart"/>
+      <w:r>
+        <w:rPr>
+          <w:rFonts w:cs="Times New Roman"/>
+          <w:szCs w:val="28"/>
+        </w:rPr>
+        <w:t>Боевая</w:t>
+      </w:r>
+      <w:proofErr w:type="spellEnd"/>
+      <w:r>
+        <w:rPr>
+          <w:rFonts w:cs="Times New Roman"/>
+          <w:szCs w:val="28"/>
+        </w:rPr>
+        <w:t xml:space="preserve"> </w:t>
+      </w:r>
+      <w:proofErr w:type="spellStart"/>
+      <w:r>
+        <w:rPr>
+          <w:rFonts w:cs="Times New Roman"/>
+          <w:szCs w:val="28"/>
+        </w:rPr>
+        <w:t>техника</w:t>
+      </w:r>
+      <w:proofErr w:type="spellEnd"/>
+      <w:r>
+        <w:rPr>
+          <w:rFonts w:cs="Times New Roman"/>
+          <w:szCs w:val="28"/>
+        </w:rPr>
+        <w:t xml:space="preserve"> </w:t>
+      </w:r>
+      <w:proofErr w:type="spellStart"/>
+      <w:r>
+        <w:rPr>
+          <w:rFonts w:cs="Times New Roman"/>
+          <w:szCs w:val="28"/>
+        </w:rPr>
+        <w:t>войны</w:t>
+      </w:r>
+      <w:proofErr w:type="spellEnd"/>
+      <w:r>
+        <w:rPr>
+          <w:rFonts w:cs="Times New Roman"/>
+          <w:szCs w:val="28"/>
+        </w:rPr>
+        <w:t>;</w:t>
+      </w:r>
+    </w:p>
+    <w:p>
+      <w:pPr>
+        <w:pStyle w:val="a5"/>
+        <w:numPr>
+          <w:ilvl w:val="1"/>
+          <w:numId w:val="5"/>
+        </w:numPr>
+        <w:pBdr>
+          <w:top w:val="none" w:sz="0" w:space="0" w:color="auto"/>
+          <w:left w:val="none" w:sz="0" w:space="0" w:color="auto"/>
+          <w:bottom w:val="none" w:sz="0" w:space="0" w:color="auto"/>
+          <w:right w:val="none" w:sz="0" w:space="0" w:color="auto"/>
+          <w:between w:val="none" w:sz="0" w:space="0" w:color="auto"/>
+        </w:pBdr>
+        <w:spacing w:after="160" w:line="259" w:lineRule="auto"/>
+        <w:jc w:val="left"/>
+        <w:rPr>
+          <w:rFonts w:cs="Times New Roman"/>
+          <w:szCs w:val="28"/>
+        </w:rPr>
+      </w:pPr>
+      <w:proofErr w:type="spellStart"/>
+      <w:r>
+        <w:rPr>
+          <w:rFonts w:cs="Times New Roman"/>
+          <w:szCs w:val="28"/>
+        </w:rPr>
+        <w:t>Наземная</w:t>
+      </w:r>
+      <w:proofErr w:type="spellEnd"/>
+      <w:r>
+        <w:rPr>
+          <w:rFonts w:cs="Times New Roman"/>
+          <w:szCs w:val="28"/>
+        </w:rPr>
+        <w:t xml:space="preserve"> </w:t>
+      </w:r>
+      <w:proofErr w:type="spellStart"/>
+      <w:r>
+        <w:rPr>
+          <w:rFonts w:cs="Times New Roman"/>
+          <w:szCs w:val="28"/>
+        </w:rPr>
+        <w:t>техника</w:t>
+      </w:r>
+      <w:proofErr w:type="spellEnd"/>
+      <w:r>
+        <w:rPr>
+          <w:rFonts w:cs="Times New Roman"/>
+          <w:szCs w:val="28"/>
+        </w:rPr>
+        <w:t>;</w:t>
+      </w:r>
+    </w:p>
+    <w:p>
+      <w:pPr>
+        <w:pStyle w:val="a5"/>
+        <w:numPr>
+          <w:ilvl w:val="1"/>
+          <w:numId w:val="5"/>
+        </w:numPr>
+        <w:pBdr>
+          <w:top w:val="none" w:sz="0" w:space="0" w:color="auto"/>
+          <w:left w:val="none" w:sz="0" w:space="0" w:color="auto"/>
+          <w:bottom w:val="none" w:sz="0" w:space="0" w:color="auto"/>
+          <w:right w:val="none" w:sz="0" w:space="0" w:color="auto"/>
+          <w:between w:val="none" w:sz="0" w:space="0" w:color="auto"/>
+        </w:pBdr>
+        <w:spacing w:after="160" w:line="259" w:lineRule="auto"/>
+        <w:jc w:val="left"/>
+        <w:rPr>
+          <w:rFonts w:cs="Times New Roman"/>
+          <w:szCs w:val="28"/>
+        </w:rPr>
+      </w:pPr>
+      <w:proofErr w:type="spellStart"/>
+      <w:r>
+        <w:rPr>
+          <w:rFonts w:cs="Times New Roman"/>
+          <w:szCs w:val="28"/>
+        </w:rPr>
+        <w:t>Авиация</w:t>
+      </w:r>
+      <w:proofErr w:type="spellEnd"/>
+      <w:r>
+        <w:rPr>
+          <w:rFonts w:cs="Times New Roman"/>
+          <w:szCs w:val="28"/>
+        </w:rPr>
+        <w:t>;</w:t>
+      </w:r>
+    </w:p>
+    <w:p>
+      <w:pPr>
+        <w:pStyle w:val="a5"/>
+        <w:numPr>
+          <w:ilvl w:val="1"/>
+          <w:numId w:val="5"/>
+        </w:numPr>
+        <w:pBdr>
+          <w:top w:val="none" w:sz="0" w:space="0" w:color="auto"/>
+          <w:left w:val="none" w:sz="0" w:space="0" w:color="auto"/>
+          <w:bottom w:val="none" w:sz="0" w:space="0" w:color="auto"/>
+          <w:right w:val="none" w:sz="0" w:space="0" w:color="auto"/>
+          <w:between w:val="none" w:sz="0" w:space="0" w:color="auto"/>
+        </w:pBdr>
+        <w:spacing w:after="160" w:line="259" w:lineRule="auto"/>
+        <w:jc w:val="left"/>
+        <w:rPr>
+          <w:rFonts w:cs="Times New Roman"/>
+          <w:szCs w:val="28"/>
+        </w:rPr>
+      </w:pPr>
+      <w:proofErr w:type="spellStart"/>
+      <w:r>
+        <w:rPr>
+          <w:rFonts w:cs="Times New Roman"/>
+          <w:szCs w:val="28"/>
+        </w:rPr>
+        <w:t>Флот</w:t>
+      </w:r>
+      <w:proofErr w:type="spellEnd"/>
+      <w:r>
+        <w:rPr>
+          <w:rFonts w:cs="Times New Roman"/>
+          <w:szCs w:val="28"/>
+        </w:rPr>
+        <w:t>;</w:t>
+      </w:r>
+    </w:p>
+    <w:p>
+      <w:pPr>
+        <w:pStyle w:val="a5"/>
+        <w:numPr>
+          <w:ilvl w:val="0"/>
+          <w:numId w:val="5"/>
+        </w:numPr>
+        <w:pBdr>
+          <w:top w:val="none" w:sz="0" w:space="0" w:color="auto"/>
+          <w:left w:val="none" w:sz="0" w:space="0" w:color="auto"/>
+          <w:bottom w:val="none" w:sz="0" w:space="0" w:color="auto"/>
+          <w:right w:val="none" w:sz="0" w:space="0" w:color="auto"/>
+          <w:between w:val="none" w:sz="0" w:space="0" w:color="auto"/>
+        </w:pBdr>
+        <w:spacing w:after="160" w:line="259" w:lineRule="auto"/>
+        <w:jc w:val="left"/>
+        <w:rPr>
+          <w:rFonts w:cs="Times New Roman"/>
+          <w:szCs w:val="28"/>
+        </w:rPr>
+      </w:pPr>
+      <w:proofErr w:type="spellStart"/>
+      <w:r>
+        <w:rPr>
+          <w:rFonts w:cs="Times New Roman"/>
+          <w:szCs w:val="28"/>
+        </w:rPr>
+        <w:t>Оружие</w:t>
+      </w:r>
+      <w:proofErr w:type="spellEnd"/>
+      <w:r>
+        <w:rPr>
+          <w:rFonts w:cs="Times New Roman"/>
+          <w:szCs w:val="28"/>
+        </w:rPr>
+        <w:t>;</w:t>
+      </w:r>
+    </w:p>
+    <w:p>
+      <w:pPr>
+        <w:pStyle w:val="a5"/>
+        <w:numPr>
+          <w:ilvl w:val="0"/>
+          <w:numId w:val="5"/>
+        </w:numPr>
+        <w:pBdr>
+          <w:top w:val="none" w:sz="0" w:space="0" w:color="auto"/>
+          <w:left w:val="none" w:sz="0" w:space="0" w:color="auto"/>
+          <w:bottom w:val="none" w:sz="0" w:space="0" w:color="auto"/>
+          <w:right w:val="none" w:sz="0" w:space="0" w:color="auto"/>
+          <w:between w:val="none" w:sz="0" w:space="0" w:color="auto"/>
+        </w:pBdr>
+        <w:spacing w:after="160" w:line="259" w:lineRule="auto"/>
+        <w:jc w:val="left"/>
+        <w:rPr>
+          <w:rFonts w:cs="Times New Roman"/>
+          <w:szCs w:val="28"/>
+        </w:rPr>
+      </w:pPr>
+      <w:proofErr w:type="spellStart"/>
+      <w:r>
+        <w:rPr>
+          <w:rFonts w:cs="Times New Roman"/>
+          <w:szCs w:val="28"/>
+        </w:rPr>
+        <w:t>Достижения</w:t>
+      </w:r>
+      <w:proofErr w:type="spellEnd"/>
+      <w:r>
+        <w:rPr>
+          <w:rFonts w:cs="Times New Roman"/>
+          <w:szCs w:val="28"/>
+        </w:rPr>
+        <w:t>;</w:t>
+      </w:r>
+    </w:p>
+    <w:p>
+      <w:pPr>
+        <w:pStyle w:val="a5"/>
+        <w:numPr>
+          <w:ilvl w:val="0"/>
+          <w:numId w:val="5"/>
+        </w:numPr>
+        <w:pBdr>
+          <w:top w:val="none" w:sz="0" w:space="0" w:color="auto"/>
+          <w:left w:val="none" w:sz="0" w:space="0" w:color="auto"/>
+          <w:bottom w:val="none" w:sz="0" w:space="0" w:color="auto"/>
+          <w:right w:val="none" w:sz="0" w:space="0" w:color="auto"/>
+          <w:between w:val="none" w:sz="0" w:space="0" w:color="auto"/>
+        </w:pBdr>
+        <w:spacing w:after="160" w:line="259" w:lineRule="auto"/>
+        <w:jc w:val="left"/>
+        <w:rPr>
+          <w:rFonts w:cs="Times New Roman"/>
+          <w:szCs w:val="28"/>
+        </w:rPr>
+      </w:pPr>
+      <w:proofErr w:type="spellStart"/>
+      <w:r>
+        <w:rPr>
+          <w:rFonts w:cs="Times New Roman"/>
+          <w:szCs w:val="28"/>
+        </w:rPr>
+        <w:t>Тесты</w:t>
+      </w:r>
+      <w:proofErr w:type="spellEnd"/>
+      <w:r>
+        <w:rPr>
+          <w:rFonts w:cs="Times New Roman"/>
+          <w:szCs w:val="28"/>
+        </w:rPr>
+        <w:t>;</w:t>
+      </w:r>
+    </w:p>
+    <w:p>
+      <w:pPr>
+        <w:pStyle w:val="a5"/>
+        <w:numPr>
+          <w:ilvl w:val="0"/>
+          <w:numId w:val="5"/>
+        </w:numPr>
+        <w:pBdr>
+          <w:top w:val="none" w:sz="0" w:space="0" w:color="auto"/>
+          <w:left w:val="none" w:sz="0" w:space="0" w:color="auto"/>
+          <w:bottom w:val="none" w:sz="0" w:space="0" w:color="auto"/>
+          <w:right w:val="none" w:sz="0" w:space="0" w:color="auto"/>
+          <w:between w:val="none" w:sz="0" w:space="0" w:color="auto"/>
+        </w:pBdr>
+        <w:spacing w:after="160" w:line="259" w:lineRule="auto"/>
+        <w:jc w:val="left"/>
+        <w:rPr>
+          <w:rFonts w:cs="Times New Roman"/>
+          <w:szCs w:val="28"/>
+        </w:rPr>
+      </w:pPr>
+      <w:proofErr w:type="spellStart"/>
+      <w:r>
+        <w:rPr>
+          <w:rFonts w:cs="Times New Roman"/>
+          <w:szCs w:val="28"/>
+        </w:rPr>
+        <w:t>Профиль</w:t>
+      </w:r>
+      <w:proofErr w:type="spellEnd"/>
+      <w:r>
+        <w:rPr>
+          <w:rFonts w:cs="Times New Roman"/>
+          <w:szCs w:val="28"/>
+        </w:rPr>
+        <w:t>.</w:t>
+      </w:r>
+    </w:p>
+    <w:p>
+      <w:pPr>
+        <w:rPr>
+          <w:rFonts w:cs="Times New Roman"/>
+          <w:szCs w:val="28"/>
+          <w:lang w:val="ru-RU"/>
+        </w:rPr>
+      </w:pPr>
+      <w:r>
+        <w:rPr>
+          <w:rFonts w:cs="Times New Roman"/>
+          <w:szCs w:val="28"/>
+          <w:lang w:val="ru-RU"/>
+        </w:rPr>
+        <w:t>Достижения выдаются пользователю после совершения определённых действий, указанных в описании достижений. По умолчанию в каждой статье присутствует опрос различной степени сложности, служащий для получения достижения. За их выполнение, а также за прохождение тестов пользователь получает очки. При определённом количестве очков пользователь получает соответствующее звание.</w:t>
+      </w:r>
+    </w:p>
+    <w:p>
+      <w:pPr>
+        <w:rPr>
+          <w:rFonts w:cs="Times New Roman"/>
+          <w:szCs w:val="28"/>
+        </w:rPr>
+      </w:pPr>
+      <w:r>
+        <w:rPr>
+          <w:rFonts w:cs="Times New Roman"/>
+          <w:szCs w:val="28"/>
+          <w:lang w:val="ru-RU"/>
+        </w:rPr>
+        <w:t xml:space="preserve">Веб-приложение используется для выполнения функций администратора и представляет из себя </w:t>
+      </w:r>
+      <w:r>
+        <w:rPr>
+          <w:rFonts w:cs="Times New Roman"/>
+          <w:szCs w:val="28"/>
+        </w:rPr>
+        <w:t>SPA</w:t>
+      </w:r>
+      <w:r>
+        <w:rPr>
+          <w:rFonts w:cs="Times New Roman"/>
+          <w:szCs w:val="28"/>
+          <w:lang w:val="ru-RU"/>
+        </w:rPr>
+        <w:t xml:space="preserve">, работающее в браузере. </w:t>
+      </w:r>
+      <w:proofErr w:type="spellStart"/>
+      <w:r>
+        <w:rPr>
+          <w:rFonts w:cs="Times New Roman"/>
+          <w:szCs w:val="28"/>
+        </w:rPr>
+        <w:t>Использует</w:t>
+      </w:r>
+      <w:proofErr w:type="spellEnd"/>
+      <w:r>
+        <w:rPr>
+          <w:rFonts w:cs="Times New Roman"/>
+          <w:szCs w:val="28"/>
+        </w:rPr>
+        <w:t xml:space="preserve"> </w:t>
+      </w:r>
+      <w:proofErr w:type="spellStart"/>
+      <w:r>
+        <w:rPr>
+          <w:rFonts w:cs="Times New Roman"/>
+          <w:szCs w:val="28"/>
+        </w:rPr>
+        <w:t>фреймворк</w:t>
+      </w:r>
+      <w:proofErr w:type="spellEnd"/>
+      <w:r>
+        <w:rPr>
+          <w:rFonts w:cs="Times New Roman"/>
+          <w:szCs w:val="28"/>
+        </w:rPr>
+        <w:t xml:space="preserve"> </w:t>
+      </w:r>
+      <w:r>
+        <w:rPr>
+          <w:rFonts w:cs="Times New Roman"/>
+          <w:szCs w:val="28"/>
+        </w:rPr>
+        <w:t>Node.js</w:t>
+      </w:r>
+      <w:r>
+        <w:rPr>
+          <w:rFonts w:cs="Times New Roman"/>
+          <w:szCs w:val="28"/>
+        </w:rPr>
+        <w:t xml:space="preserve"> </w:t>
+      </w:r>
+      <w:r>
+        <w:rPr>
+          <w:rFonts w:cs="Times New Roman"/>
+          <w:szCs w:val="28"/>
+        </w:rPr>
+        <w:t>Express</w:t>
+      </w:r>
+      <w:r>
+        <w:rPr>
+          <w:rFonts w:cs="Times New Roman"/>
+          <w:szCs w:val="28"/>
+        </w:rPr>
+        <w:t xml:space="preserve">. </w:t>
+      </w:r>
+      <w:proofErr w:type="spellStart"/>
+      <w:r>
+        <w:rPr>
+          <w:rFonts w:cs="Times New Roman"/>
+          <w:szCs w:val="28"/>
+        </w:rPr>
+        <w:t>И</w:t>
+      </w:r>
+      <w:r>
+        <w:rPr>
+          <w:rFonts w:cs="Times New Roman"/>
+          <w:szCs w:val="28"/>
+        </w:rPr>
+        <w:t>нтерфейс</w:t>
+      </w:r>
+      <w:proofErr w:type="spellEnd"/>
+      <w:r>
+        <w:rPr>
+          <w:rFonts w:cs="Times New Roman"/>
+          <w:szCs w:val="28"/>
+        </w:rPr>
+        <w:t xml:space="preserve"> </w:t>
+      </w:r>
+      <w:proofErr w:type="spellStart"/>
+      <w:r>
+        <w:rPr>
+          <w:rFonts w:cs="Times New Roman"/>
+          <w:szCs w:val="28"/>
+        </w:rPr>
+        <w:t>состоит</w:t>
+      </w:r>
+      <w:proofErr w:type="spellEnd"/>
+      <w:r>
+        <w:rPr>
+          <w:rFonts w:cs="Times New Roman"/>
+          <w:szCs w:val="28"/>
+        </w:rPr>
+        <w:t xml:space="preserve"> </w:t>
+      </w:r>
+      <w:proofErr w:type="spellStart"/>
+      <w:r>
+        <w:rPr>
+          <w:rFonts w:cs="Times New Roman"/>
+          <w:szCs w:val="28"/>
+        </w:rPr>
+        <w:t>из</w:t>
+      </w:r>
+      <w:proofErr w:type="spellEnd"/>
+      <w:r>
+        <w:rPr>
+          <w:rFonts w:cs="Times New Roman"/>
+          <w:szCs w:val="28"/>
+        </w:rPr>
+        <w:t xml:space="preserve"> </w:t>
+      </w:r>
+      <w:proofErr w:type="spellStart"/>
+      <w:r>
+        <w:rPr>
+          <w:rFonts w:cs="Times New Roman"/>
+          <w:szCs w:val="28"/>
+        </w:rPr>
+        <w:t>экранов</w:t>
+      </w:r>
+      <w:proofErr w:type="spellEnd"/>
+      <w:r>
+        <w:rPr>
+          <w:rFonts w:cs="Times New Roman"/>
+          <w:szCs w:val="28"/>
+        </w:rPr>
+        <w:t>:</w:t>
+      </w:r>
+    </w:p>
+    <w:p>
+      <w:pPr>
+        <w:pStyle w:val="a5"/>
+        <w:numPr>
+          <w:ilvl w:val="0"/>
+          <w:numId w:val="6"/>
+        </w:numPr>
+        <w:pBdr>
+          <w:top w:val="none" w:sz="0" w:space="0" w:color="auto"/>
+          <w:left w:val="none" w:sz="0" w:space="0" w:color="auto"/>
+          <w:bottom w:val="none" w:sz="0" w:space="0" w:color="auto"/>
+          <w:right w:val="none" w:sz="0" w:space="0" w:color="auto"/>
+          <w:between w:val="none" w:sz="0" w:space="0" w:color="auto"/>
+        </w:pBdr>
+        <w:spacing w:after="160" w:line="259" w:lineRule="auto"/>
+        <w:jc w:val="left"/>
+        <w:rPr>
+          <w:rFonts w:cs="Times New Roman"/>
+          <w:szCs w:val="28"/>
+        </w:rPr>
+      </w:pPr>
+      <w:proofErr w:type="spellStart"/>
+      <w:r>
+        <w:rPr>
+          <w:rFonts w:cs="Times New Roman"/>
+          <w:szCs w:val="28"/>
+        </w:rPr>
+        <w:t>Вход</w:t>
+      </w:r>
+      <w:proofErr w:type="spellEnd"/>
+      <w:r>
+        <w:rPr>
+          <w:rFonts w:cs="Times New Roman"/>
+          <w:szCs w:val="28"/>
+        </w:rPr>
+        <w:t>;</w:t>
+      </w:r>
+    </w:p>
+    <w:p>
+      <w:pPr>
+        <w:pStyle w:val="a5"/>
+        <w:numPr>
+          <w:ilvl w:val="0"/>
+          <w:numId w:val="6"/>
+        </w:numPr>
+        <w:pBdr>
+          <w:top w:val="none" w:sz="0" w:space="0" w:color="auto"/>
+          <w:left w:val="none" w:sz="0" w:space="0" w:color="auto"/>
+          <w:bottom w:val="none" w:sz="0" w:space="0" w:color="auto"/>
+          <w:right w:val="none" w:sz="0" w:space="0" w:color="auto"/>
+          <w:between w:val="none" w:sz="0" w:space="0" w:color="auto"/>
+        </w:pBdr>
+        <w:spacing w:after="160" w:line="259" w:lineRule="auto"/>
+        <w:jc w:val="left"/>
+        <w:rPr>
+          <w:rFonts w:cs="Times New Roman"/>
+          <w:szCs w:val="28"/>
+        </w:rPr>
+      </w:pPr>
+      <w:proofErr w:type="spellStart"/>
+      <w:r>
+        <w:rPr>
+          <w:rFonts w:cs="Times New Roman"/>
+          <w:szCs w:val="28"/>
+        </w:rPr>
+        <w:t>Регистрация</w:t>
+      </w:r>
+      <w:proofErr w:type="spellEnd"/>
+      <w:r>
+        <w:rPr>
+          <w:rFonts w:cs="Times New Roman"/>
+          <w:szCs w:val="28"/>
+        </w:rPr>
+        <w:t>;</w:t>
+      </w:r>
+    </w:p>
+    <w:p>
+      <w:pPr>
+        <w:pStyle w:val="a5"/>
+        <w:numPr>
+          <w:ilvl w:val="0"/>
+          <w:numId w:val="6"/>
+        </w:numPr>
+        <w:pBdr>
+          <w:top w:val="none" w:sz="0" w:space="0" w:color="auto"/>
+          <w:left w:val="none" w:sz="0" w:space="0" w:color="auto"/>
+          <w:bottom w:val="none" w:sz="0" w:space="0" w:color="auto"/>
+          <w:right w:val="none" w:sz="0" w:space="0" w:color="auto"/>
+          <w:between w:val="none" w:sz="0" w:space="0" w:color="auto"/>
+        </w:pBdr>
+        <w:spacing w:after="160" w:line="259" w:lineRule="auto"/>
+        <w:jc w:val="left"/>
+        <w:rPr>
+          <w:rFonts w:cs="Times New Roman"/>
+          <w:szCs w:val="28"/>
+          <w:lang w:val="ru-RU"/>
+        </w:rPr>
+      </w:pPr>
+      <w:r>
+        <w:rPr>
+          <w:rFonts w:cs="Times New Roman"/>
+          <w:szCs w:val="28"/>
+          <w:lang w:val="ru-RU"/>
+        </w:rPr>
+        <w:t>Список пользователей с их статистикой;</w:t>
+      </w:r>
+    </w:p>
+    <w:p>
+      <w:pPr>
+        <w:pStyle w:val="a5"/>
+        <w:numPr>
+          <w:ilvl w:val="0"/>
+          <w:numId w:val="6"/>
+        </w:numPr>
+        <w:pBdr>
+          <w:top w:val="none" w:sz="0" w:space="0" w:color="auto"/>
+          <w:left w:val="none" w:sz="0" w:space="0" w:color="auto"/>
+          <w:bottom w:val="none" w:sz="0" w:space="0" w:color="auto"/>
+          <w:right w:val="none" w:sz="0" w:space="0" w:color="auto"/>
+          <w:between w:val="none" w:sz="0" w:space="0" w:color="auto"/>
+        </w:pBdr>
+        <w:spacing w:after="160" w:line="259" w:lineRule="auto"/>
+        <w:jc w:val="left"/>
+        <w:rPr>
+          <w:rFonts w:cs="Times New Roman"/>
+          <w:szCs w:val="28"/>
+        </w:rPr>
+      </w:pPr>
+      <w:proofErr w:type="spellStart"/>
+      <w:r>
+        <w:rPr>
+          <w:rFonts w:cs="Times New Roman"/>
+          <w:szCs w:val="28"/>
+        </w:rPr>
+        <w:t>Записи</w:t>
+      </w:r>
+      <w:proofErr w:type="spellEnd"/>
+      <w:r>
+        <w:rPr>
+          <w:rFonts w:cs="Times New Roman"/>
+          <w:szCs w:val="28"/>
+        </w:rPr>
+        <w:t xml:space="preserve"> к </w:t>
+      </w:r>
+      <w:proofErr w:type="spellStart"/>
+      <w:r>
+        <w:rPr>
+          <w:rFonts w:cs="Times New Roman"/>
+          <w:szCs w:val="28"/>
+        </w:rPr>
+        <w:t>году</w:t>
+      </w:r>
+      <w:proofErr w:type="spellEnd"/>
+      <w:r>
+        <w:rPr>
+          <w:rFonts w:cs="Times New Roman"/>
+          <w:szCs w:val="28"/>
+        </w:rPr>
+        <w:t xml:space="preserve"> </w:t>
+      </w:r>
+      <w:proofErr w:type="spellStart"/>
+      <w:r>
+        <w:rPr>
+          <w:rFonts w:cs="Times New Roman"/>
+          <w:szCs w:val="28"/>
+        </w:rPr>
+        <w:t>войны</w:t>
+      </w:r>
+      <w:proofErr w:type="spellEnd"/>
+      <w:r>
+        <w:rPr>
+          <w:rFonts w:cs="Times New Roman"/>
+          <w:szCs w:val="28"/>
+        </w:rPr>
+        <w:t>;</w:t>
+      </w:r>
+    </w:p>
+    <w:p>
+      <w:pPr>
+        <w:pStyle w:val="a5"/>
+        <w:numPr>
+          <w:ilvl w:val="0"/>
+          <w:numId w:val="6"/>
+        </w:numPr>
+        <w:pBdr>
+          <w:top w:val="none" w:sz="0" w:space="0" w:color="auto"/>
+          <w:left w:val="none" w:sz="0" w:space="0" w:color="auto"/>
+          <w:bottom w:val="none" w:sz="0" w:space="0" w:color="auto"/>
+          <w:right w:val="none" w:sz="0" w:space="0" w:color="auto"/>
+          <w:between w:val="none" w:sz="0" w:space="0" w:color="auto"/>
+        </w:pBdr>
+        <w:spacing w:after="160" w:line="259" w:lineRule="auto"/>
+        <w:jc w:val="left"/>
+        <w:rPr>
+          <w:rFonts w:cs="Times New Roman"/>
+          <w:szCs w:val="28"/>
+        </w:rPr>
+      </w:pPr>
+      <w:proofErr w:type="spellStart"/>
+      <w:r>
+        <w:rPr>
+          <w:rFonts w:cs="Times New Roman"/>
+          <w:szCs w:val="28"/>
+        </w:rPr>
+        <w:t>Записи</w:t>
+      </w:r>
+      <w:proofErr w:type="spellEnd"/>
+      <w:r>
+        <w:rPr>
+          <w:rFonts w:cs="Times New Roman"/>
+          <w:szCs w:val="28"/>
+        </w:rPr>
+        <w:t xml:space="preserve"> о </w:t>
+      </w:r>
+      <w:proofErr w:type="spellStart"/>
+      <w:r>
+        <w:rPr>
+          <w:rFonts w:cs="Times New Roman"/>
+          <w:szCs w:val="28"/>
+        </w:rPr>
+        <w:t>технике</w:t>
+      </w:r>
+      <w:proofErr w:type="spellEnd"/>
+      <w:r>
+        <w:rPr>
+          <w:rFonts w:cs="Times New Roman"/>
+          <w:szCs w:val="28"/>
+        </w:rPr>
+        <w:t>;</w:t>
+      </w:r>
+    </w:p>
+    <w:p>
+      <w:pPr>
+        <w:pStyle w:val="a5"/>
+        <w:numPr>
+          <w:ilvl w:val="0"/>
+          <w:numId w:val="6"/>
+        </w:numPr>
+        <w:pBdr>
+          <w:top w:val="none" w:sz="0" w:space="0" w:color="auto"/>
+          <w:left w:val="none" w:sz="0" w:space="0" w:color="auto"/>
+          <w:bottom w:val="none" w:sz="0" w:space="0" w:color="auto"/>
+          <w:right w:val="none" w:sz="0" w:space="0" w:color="auto"/>
+          <w:between w:val="none" w:sz="0" w:space="0" w:color="auto"/>
+        </w:pBdr>
+        <w:spacing w:after="160" w:line="259" w:lineRule="auto"/>
+        <w:jc w:val="left"/>
+        <w:rPr>
+          <w:rFonts w:cs="Times New Roman"/>
+          <w:szCs w:val="28"/>
+        </w:rPr>
+      </w:pPr>
+      <w:proofErr w:type="spellStart"/>
+      <w:r>
+        <w:rPr>
+          <w:rFonts w:cs="Times New Roman"/>
+          <w:szCs w:val="28"/>
+        </w:rPr>
+        <w:t>Записи</w:t>
+      </w:r>
+      <w:proofErr w:type="spellEnd"/>
+      <w:r>
+        <w:rPr>
+          <w:rFonts w:cs="Times New Roman"/>
+          <w:szCs w:val="28"/>
+        </w:rPr>
+        <w:t xml:space="preserve"> о </w:t>
+      </w:r>
+      <w:proofErr w:type="spellStart"/>
+      <w:r>
+        <w:rPr>
+          <w:rFonts w:cs="Times New Roman"/>
+          <w:szCs w:val="28"/>
+        </w:rPr>
+        <w:t>оружии</w:t>
+      </w:r>
+      <w:proofErr w:type="spellEnd"/>
+      <w:r>
+        <w:rPr>
+          <w:rFonts w:cs="Times New Roman"/>
+          <w:szCs w:val="28"/>
+        </w:rPr>
+        <w:t>;</w:t>
+      </w:r>
+    </w:p>
+    <w:p>
+      <w:pPr>
+        <w:pStyle w:val="a5"/>
+        <w:numPr>
+          <w:ilvl w:val="0"/>
+          <w:numId w:val="6"/>
+        </w:numPr>
+        <w:pBdr>
+          <w:top w:val="none" w:sz="0" w:space="0" w:color="auto"/>
+          <w:left w:val="none" w:sz="0" w:space="0" w:color="auto"/>
+          <w:bottom w:val="none" w:sz="0" w:space="0" w:color="auto"/>
+          <w:right w:val="none" w:sz="0" w:space="0" w:color="auto"/>
+          <w:between w:val="none" w:sz="0" w:space="0" w:color="auto"/>
+        </w:pBdr>
+        <w:spacing w:after="160" w:line="259" w:lineRule="auto"/>
+        <w:jc w:val="left"/>
+        <w:rPr>
+          <w:rFonts w:cs="Times New Roman"/>
+          <w:szCs w:val="28"/>
+        </w:rPr>
+      </w:pPr>
+      <w:proofErr w:type="spellStart"/>
+      <w:r>
+        <w:rPr>
+          <w:rFonts w:cs="Times New Roman"/>
+          <w:szCs w:val="28"/>
+        </w:rPr>
+        <w:t>Записи</w:t>
+      </w:r>
+      <w:proofErr w:type="spellEnd"/>
+      <w:r>
+        <w:rPr>
+          <w:rFonts w:cs="Times New Roman"/>
+          <w:szCs w:val="28"/>
+        </w:rPr>
+        <w:t xml:space="preserve"> </w:t>
+      </w:r>
+      <w:proofErr w:type="spellStart"/>
+      <w:r>
+        <w:rPr>
+          <w:rFonts w:cs="Times New Roman"/>
+          <w:szCs w:val="28"/>
+        </w:rPr>
+        <w:t>об</w:t>
+      </w:r>
+      <w:proofErr w:type="spellEnd"/>
+      <w:r>
+        <w:rPr>
+          <w:rFonts w:cs="Times New Roman"/>
+          <w:szCs w:val="28"/>
+        </w:rPr>
+        <w:t xml:space="preserve"> </w:t>
+      </w:r>
+      <w:proofErr w:type="spellStart"/>
+      <w:r>
+        <w:rPr>
+          <w:rFonts w:cs="Times New Roman"/>
+          <w:szCs w:val="28"/>
+        </w:rPr>
+        <w:t>авиации</w:t>
+      </w:r>
+      <w:proofErr w:type="spellEnd"/>
+      <w:r>
+        <w:rPr>
+          <w:rFonts w:cs="Times New Roman"/>
+          <w:szCs w:val="28"/>
+        </w:rPr>
+        <w:t>;</w:t>
+      </w:r>
+    </w:p>
+    <w:p>
+      <w:pPr>
+        <w:pStyle w:val="a5"/>
+        <w:numPr>
+          <w:ilvl w:val="0"/>
+          <w:numId w:val="6"/>
+        </w:numPr>
+        <w:pBdr>
+          <w:top w:val="none" w:sz="0" w:space="0" w:color="auto"/>
+          <w:left w:val="none" w:sz="0" w:space="0" w:color="auto"/>
+          <w:bottom w:val="none" w:sz="0" w:space="0" w:color="auto"/>
+          <w:right w:val="none" w:sz="0" w:space="0" w:color="auto"/>
+          <w:between w:val="none" w:sz="0" w:space="0" w:color="auto"/>
+        </w:pBdr>
+        <w:spacing w:after="160" w:line="259" w:lineRule="auto"/>
+        <w:jc w:val="left"/>
+        <w:rPr>
+          <w:rFonts w:cs="Times New Roman"/>
+          <w:szCs w:val="28"/>
+        </w:rPr>
+      </w:pPr>
+      <w:proofErr w:type="spellStart"/>
+      <w:r>
+        <w:rPr>
+          <w:rFonts w:cs="Times New Roman"/>
+          <w:szCs w:val="28"/>
+        </w:rPr>
+        <w:lastRenderedPageBreak/>
+        <w:t>Список</w:t>
+      </w:r>
+      <w:proofErr w:type="spellEnd"/>
+      <w:r>
+        <w:rPr>
+          <w:rFonts w:cs="Times New Roman"/>
+          <w:szCs w:val="28"/>
+        </w:rPr>
+        <w:t xml:space="preserve"> </w:t>
+      </w:r>
+      <w:proofErr w:type="spellStart"/>
+      <w:r>
+        <w:rPr>
+          <w:rFonts w:cs="Times New Roman"/>
+          <w:szCs w:val="28"/>
+        </w:rPr>
+        <w:t>вопросов</w:t>
+      </w:r>
+      <w:proofErr w:type="spellEnd"/>
+      <w:r>
+        <w:rPr>
+          <w:rFonts w:cs="Times New Roman"/>
+          <w:szCs w:val="28"/>
+        </w:rPr>
+        <w:t xml:space="preserve"> </w:t>
+      </w:r>
+      <w:proofErr w:type="spellStart"/>
+      <w:r>
+        <w:rPr>
+          <w:rFonts w:cs="Times New Roman"/>
+          <w:szCs w:val="28"/>
+        </w:rPr>
+        <w:t>для</w:t>
+      </w:r>
+      <w:proofErr w:type="spellEnd"/>
+      <w:r>
+        <w:rPr>
+          <w:rFonts w:cs="Times New Roman"/>
+          <w:szCs w:val="28"/>
+        </w:rPr>
+        <w:t xml:space="preserve"> </w:t>
+      </w:r>
+      <w:proofErr w:type="spellStart"/>
+      <w:r>
+        <w:rPr>
+          <w:rFonts w:cs="Times New Roman"/>
+          <w:szCs w:val="28"/>
+        </w:rPr>
+        <w:t>тестов</w:t>
+      </w:r>
+      <w:proofErr w:type="spellEnd"/>
+      <w:r>
+        <w:rPr>
+          <w:rFonts w:cs="Times New Roman"/>
+          <w:szCs w:val="28"/>
+        </w:rPr>
+        <w:t>;</w:t>
+      </w:r>
+    </w:p>
+    <w:p>
+      <w:pPr>
+        <w:pStyle w:val="a5"/>
+        <w:numPr>
+          <w:ilvl w:val="0"/>
+          <w:numId w:val="6"/>
+        </w:numPr>
+        <w:pBdr>
+          <w:top w:val="none" w:sz="0" w:space="0" w:color="auto"/>
+          <w:left w:val="none" w:sz="0" w:space="0" w:color="auto"/>
+          <w:bottom w:val="none" w:sz="0" w:space="0" w:color="auto"/>
+          <w:right w:val="none" w:sz="0" w:space="0" w:color="auto"/>
+          <w:between w:val="none" w:sz="0" w:space="0" w:color="auto"/>
+        </w:pBdr>
+        <w:spacing w:after="160" w:line="259" w:lineRule="auto"/>
+        <w:jc w:val="left"/>
+        <w:rPr>
+          <w:rFonts w:cs="Times New Roman"/>
+          <w:szCs w:val="28"/>
+        </w:rPr>
+      </w:pPr>
+      <w:proofErr w:type="spellStart"/>
+      <w:r>
+        <w:rPr>
+          <w:rFonts w:cs="Times New Roman"/>
+          <w:szCs w:val="28"/>
+        </w:rPr>
+        <w:t>Список</w:t>
+      </w:r>
+      <w:proofErr w:type="spellEnd"/>
+      <w:r>
+        <w:rPr>
+          <w:rFonts w:cs="Times New Roman"/>
+          <w:szCs w:val="28"/>
+        </w:rPr>
+        <w:t xml:space="preserve"> </w:t>
+      </w:r>
+      <w:proofErr w:type="spellStart"/>
+      <w:r>
+        <w:rPr>
+          <w:rFonts w:cs="Times New Roman"/>
+          <w:szCs w:val="28"/>
+        </w:rPr>
+        <w:t>вопросов</w:t>
+      </w:r>
+      <w:proofErr w:type="spellEnd"/>
+      <w:r>
+        <w:rPr>
+          <w:rFonts w:cs="Times New Roman"/>
+          <w:szCs w:val="28"/>
+        </w:rPr>
+        <w:t xml:space="preserve"> </w:t>
+      </w:r>
+      <w:proofErr w:type="spellStart"/>
+      <w:r>
+        <w:rPr>
+          <w:rFonts w:cs="Times New Roman"/>
+          <w:szCs w:val="28"/>
+        </w:rPr>
+        <w:t>для</w:t>
+      </w:r>
+      <w:proofErr w:type="spellEnd"/>
+      <w:r>
+        <w:rPr>
+          <w:rFonts w:cs="Times New Roman"/>
+          <w:szCs w:val="28"/>
+        </w:rPr>
+        <w:t xml:space="preserve"> </w:t>
+      </w:r>
+      <w:proofErr w:type="spellStart"/>
+      <w:r>
+        <w:rPr>
+          <w:rFonts w:cs="Times New Roman"/>
+          <w:szCs w:val="28"/>
+        </w:rPr>
+        <w:t>опросов</w:t>
+      </w:r>
+      <w:proofErr w:type="spellEnd"/>
+      <w:r>
+        <w:rPr>
+          <w:rFonts w:cs="Times New Roman"/>
+          <w:szCs w:val="28"/>
+        </w:rPr>
+        <w:t>;</w:t>
+      </w:r>
+    </w:p>
+    <w:p>
+      <w:pPr>
+        <w:pStyle w:val="a5"/>
+        <w:numPr>
+          <w:ilvl w:val="0"/>
+          <w:numId w:val="6"/>
+        </w:numPr>
+        <w:pBdr>
+          <w:top w:val="none" w:sz="0" w:space="0" w:color="auto"/>
+          <w:left w:val="none" w:sz="0" w:space="0" w:color="auto"/>
+          <w:bottom w:val="none" w:sz="0" w:space="0" w:color="auto"/>
+          <w:right w:val="none" w:sz="0" w:space="0" w:color="auto"/>
+          <w:between w:val="none" w:sz="0" w:space="0" w:color="auto"/>
+        </w:pBdr>
+        <w:spacing w:after="160" w:line="259" w:lineRule="auto"/>
+        <w:jc w:val="left"/>
+        <w:rPr>
+          <w:rFonts w:cs="Times New Roman"/>
+          <w:szCs w:val="28"/>
+        </w:rPr>
+      </w:pPr>
+      <w:proofErr w:type="spellStart"/>
+      <w:r>
+        <w:rPr>
+          <w:rFonts w:cs="Times New Roman"/>
+          <w:szCs w:val="28"/>
+        </w:rPr>
+        <w:t>Список</w:t>
+      </w:r>
+      <w:proofErr w:type="spellEnd"/>
+      <w:r>
+        <w:rPr>
+          <w:rFonts w:cs="Times New Roman"/>
+          <w:szCs w:val="28"/>
+        </w:rPr>
+        <w:t xml:space="preserve"> </w:t>
+      </w:r>
+      <w:proofErr w:type="spellStart"/>
+      <w:r>
+        <w:rPr>
+          <w:rFonts w:cs="Times New Roman"/>
+          <w:szCs w:val="28"/>
+        </w:rPr>
+        <w:t>достижений</w:t>
+      </w:r>
+      <w:proofErr w:type="spellEnd"/>
+      <w:r>
+        <w:rPr>
+          <w:rFonts w:cs="Times New Roman"/>
+          <w:szCs w:val="28"/>
+        </w:rPr>
+        <w:t>.</w:t>
+      </w:r>
+    </w:p>
+    <w:p>
+      <w:pPr>
+        <w:pStyle w:val="2"/>
+      </w:pPr>
+      <w:r>
+        <w:t xml:space="preserve">2.3 </w:t>
+      </w:r>
+      <w:proofErr w:type="spellStart"/>
+      <w:r>
+        <w:t>Аппаратные</w:t>
+      </w:r>
+      <w:proofErr w:type="spellEnd"/>
+      <w:r>
+        <w:t xml:space="preserve"> </w:t>
+      </w:r>
+      <w:proofErr w:type="spellStart"/>
+      <w:r>
+        <w:t>требования</w:t>
+      </w:r>
+      <w:proofErr w:type="spellEnd"/>
+    </w:p>
+    <w:p>
+      <w:pPr>
+        <w:pStyle w:val="a5"/>
+        <w:numPr>
+          <w:ilvl w:val="0"/>
+          <w:numId w:val="7"/>
+        </w:numPr>
+        <w:pBdr>
+          <w:top w:val="none" w:sz="0" w:space="0" w:color="auto"/>
+          <w:left w:val="none" w:sz="0" w:space="0" w:color="auto"/>
+          <w:bottom w:val="none" w:sz="0" w:space="0" w:color="auto"/>
+          <w:right w:val="none" w:sz="0" w:space="0" w:color="auto"/>
+          <w:between w:val="none" w:sz="0" w:space="0" w:color="auto"/>
+        </w:pBdr>
+        <w:rPr>
+          <w:rFonts w:cs="Times New Roman"/>
+          <w:szCs w:val="28"/>
+        </w:rPr>
+      </w:pPr>
+      <w:r>
+        <w:rPr>
+          <w:rFonts w:cs="Times New Roman"/>
+          <w:szCs w:val="28"/>
+        </w:rPr>
+        <w:t>ОЗУ 512</w:t>
+      </w:r>
+      <w:r>
+        <w:rPr>
+          <w:rFonts w:cs="Times New Roman"/>
+          <w:szCs w:val="28"/>
+        </w:rPr>
+        <w:t>Mb</w:t>
+      </w:r>
+      <w:r>
+        <w:rPr>
+          <w:rFonts w:cs="Times New Roman"/>
+          <w:szCs w:val="28"/>
+        </w:rPr>
+        <w:t>;</w:t>
+      </w:r>
+    </w:p>
+    <w:p>
+      <w:pPr>
+        <w:pStyle w:val="a5"/>
+        <w:numPr>
+          <w:ilvl w:val="0"/>
+          <w:numId w:val="7"/>
+        </w:numPr>
+        <w:pBdr>
+          <w:top w:val="none" w:sz="0" w:space="0" w:color="auto"/>
+          <w:left w:val="none" w:sz="0" w:space="0" w:color="auto"/>
+          <w:bottom w:val="none" w:sz="0" w:space="0" w:color="auto"/>
+          <w:right w:val="none" w:sz="0" w:space="0" w:color="auto"/>
+          <w:between w:val="none" w:sz="0" w:space="0" w:color="auto"/>
+        </w:pBdr>
+        <w:rPr>
+          <w:rFonts w:cs="Times New Roman"/>
+          <w:szCs w:val="28"/>
+        </w:rPr>
+      </w:pPr>
+      <w:r>
+        <w:rPr>
+          <w:rFonts w:cs="Times New Roman"/>
+          <w:szCs w:val="28"/>
+        </w:rPr>
+        <w:t>OS Android</w:t>
+      </w:r>
+      <w:r>
+        <w:rPr>
+          <w:rFonts w:cs="Times New Roman"/>
+          <w:szCs w:val="28"/>
+        </w:rPr>
+        <w:t xml:space="preserve"> 6</w:t>
+      </w:r>
+      <w:r>
+        <w:rPr>
+          <w:rFonts w:cs="Times New Roman"/>
+          <w:szCs w:val="28"/>
+        </w:rPr>
+        <w:t xml:space="preserve">.0 и </w:t>
+      </w:r>
+      <w:proofErr w:type="spellStart"/>
+      <w:r>
+        <w:rPr>
+          <w:rFonts w:cs="Times New Roman"/>
+          <w:szCs w:val="28"/>
+        </w:rPr>
+        <w:t>выше</w:t>
+      </w:r>
+      <w:proofErr w:type="spellEnd"/>
+      <w:r>
+        <w:rPr>
+          <w:rFonts w:cs="Times New Roman"/>
+          <w:szCs w:val="28"/>
+        </w:rPr>
+        <w:t xml:space="preserve"> (API</w:t>
+      </w:r>
+      <w:r>
+        <w:rPr>
+          <w:rFonts w:cs="Times New Roman"/>
+          <w:szCs w:val="28"/>
+        </w:rPr>
+        <w:t xml:space="preserve"> 23</w:t>
+      </w:r>
+      <w:r>
+        <w:rPr>
+          <w:rFonts w:cs="Times New Roman"/>
+          <w:szCs w:val="28"/>
+        </w:rPr>
+        <w:t>+);</w:t>
+      </w:r>
+    </w:p>
+    <w:p>
+      <w:pPr>
+        <w:pStyle w:val="a5"/>
+        <w:numPr>
+          <w:ilvl w:val="0"/>
+          <w:numId w:val="7"/>
+        </w:numPr>
+        <w:pBdr>
+          <w:top w:val="none" w:sz="0" w:space="0" w:color="auto"/>
+          <w:left w:val="none" w:sz="0" w:space="0" w:color="auto"/>
+          <w:bottom w:val="none" w:sz="0" w:space="0" w:color="auto"/>
+          <w:right w:val="none" w:sz="0" w:space="0" w:color="auto"/>
+          <w:between w:val="none" w:sz="0" w:space="0" w:color="auto"/>
+        </w:pBdr>
+        <w:rPr>
+          <w:rFonts w:cs="Times New Roman"/>
+          <w:szCs w:val="28"/>
+          <w:lang w:val="ru-RU"/>
+        </w:rPr>
+      </w:pPr>
+      <w:r>
+        <w:rPr>
+          <w:rFonts w:cs="Times New Roman"/>
+          <w:szCs w:val="28"/>
+          <w:lang w:val="ru-RU"/>
+        </w:rPr>
+        <w:t>Сетевая пропускная способность выше 200</w:t>
+      </w:r>
+      <w:proofErr w:type="spellStart"/>
+      <w:r>
+        <w:rPr>
+          <w:rFonts w:cs="Times New Roman"/>
+          <w:szCs w:val="28"/>
+        </w:rPr>
+        <w:t>K</w:t>
+      </w:r>
+      <w:r>
+        <w:rPr>
+          <w:rFonts w:cs="Times New Roman"/>
+          <w:szCs w:val="28"/>
+        </w:rPr>
+        <w:t>b</w:t>
+      </w:r>
+      <w:proofErr w:type="spellEnd"/>
+      <w:r>
+        <w:rPr>
+          <w:rFonts w:cs="Times New Roman"/>
+          <w:szCs w:val="28"/>
+          <w:lang w:val="ru-RU"/>
+        </w:rPr>
+        <w:t>/</w:t>
+      </w:r>
+      <w:r>
+        <w:rPr>
+          <w:rFonts w:cs="Times New Roman"/>
+          <w:szCs w:val="28"/>
+        </w:rPr>
+        <w:t>s</w:t>
+      </w:r>
+      <w:r>
+        <w:rPr>
+          <w:rFonts w:cs="Times New Roman"/>
+          <w:szCs w:val="28"/>
+          <w:lang w:val="ru-RU"/>
+        </w:rPr>
+        <w:t>;</w:t>
+      </w:r>
+    </w:p>
+    <w:p>
+      <w:pPr>
+        <w:pStyle w:val="a5"/>
+        <w:numPr>
+          <w:ilvl w:val="0"/>
+          <w:numId w:val="7"/>
+        </w:numPr>
+        <w:pBdr>
+          <w:top w:val="none" w:sz="0" w:space="0" w:color="auto"/>
+          <w:left w:val="none" w:sz="0" w:space="0" w:color="auto"/>
+          <w:bottom w:val="none" w:sz="0" w:space="0" w:color="auto"/>
+          <w:right w:val="none" w:sz="0" w:space="0" w:color="auto"/>
+          <w:between w:val="none" w:sz="0" w:space="0" w:color="auto"/>
+        </w:pBdr>
+        <w:rPr>
+          <w:rFonts w:cs="Times New Roman"/>
+          <w:szCs w:val="28"/>
+          <w:lang w:val="ru-RU"/>
+        </w:rPr>
+      </w:pPr>
+      <w:r>
+        <w:rPr>
+          <w:rFonts w:cs="Times New Roman"/>
+          <w:szCs w:val="28"/>
+          <w:lang w:val="ru-RU"/>
+        </w:rPr>
+        <w:t>Внутренняя память не менее 128</w:t>
+      </w:r>
+      <w:r>
+        <w:rPr>
+          <w:rFonts w:cs="Times New Roman"/>
+          <w:szCs w:val="28"/>
+        </w:rPr>
+        <w:t>M</w:t>
+      </w:r>
+      <w:r>
+        <w:rPr>
+          <w:rFonts w:cs="Times New Roman"/>
+          <w:szCs w:val="28"/>
+        </w:rPr>
+        <w:t>b</w:t>
+      </w:r>
+      <w:r>
+        <w:rPr>
+          <w:rFonts w:cs="Times New Roman"/>
+          <w:szCs w:val="28"/>
+          <w:lang w:val="ru-RU"/>
+        </w:rPr>
+        <w:t>.</w:t>
+      </w:r>
+    </w:p>
+    <w:p>
+      <w:pPr>
+        <w:pStyle w:val="1"/>
+        <w:rPr>
+          <w:lang w:val="ru-RU"/>
+        </w:rPr>
+      </w:pPr>
+      <w:r>
+        <w:rPr>
+          <w:lang w:val="ru-RU"/>
+        </w:rPr>
+        <w:t>3. Описание программных средств</w:t>
+      </w:r>
+    </w:p>
+    <w:p>
+      <w:pPr>
+        <w:rPr>
+          <w:lang w:val="ru-RU"/>
+        </w:rPr>
+      </w:pPr>
+      <w:r>
+        <w:rPr>
+          <w:lang w:val="ru-RU"/>
+        </w:rPr>
+        <w:t xml:space="preserve">Для создания схем используется </w:t>
+      </w:r>
+      <w:r>
+        <w:t>Microsoft</w:t>
+      </w:r>
+      <w:r>
+        <w:rPr>
+          <w:lang w:val="ru-RU"/>
+        </w:rPr>
+        <w:t xml:space="preserve"> </w:t>
+      </w:r>
+      <w:r>
+        <w:t>Visio</w:t>
+      </w:r>
+      <w:r>
+        <w:rPr>
+          <w:lang w:val="ru-RU"/>
+        </w:rPr>
+        <w:t xml:space="preserve"> – программа, с помощью которой появляется возможность для составления графиков, чертежей, диаграмм, блок-схем. Приложение помогает представить графическую информацию в простом и доступном виде.</w:t>
+      </w:r>
+    </w:p>
+    <w:p>
+      <w:pPr>
+        <w:rPr>
+          <w:lang w:val="ru-RU"/>
+        </w:rPr>
+      </w:pPr>
+      <w:r>
+        <w:rPr>
+          <w:lang w:val="ru-RU"/>
+        </w:rPr>
+        <w:t xml:space="preserve">Это отличный графический редактор, позволяющий работать с диаграммами и схемами. Программа содержит мощный набор инструментов, который будет полезен для работы. Приложение может применяться в разных сферах. Его используют </w:t>
+      </w:r>
+      <w:r>
+        <w:t>it</w:t>
+      </w:r>
+      <w:r>
+        <w:rPr>
+          <w:lang w:val="ru-RU"/>
+        </w:rPr>
+        <w:t xml:space="preserve">-специалисты, менеджеры, аналитики. Программа входит в пакет </w:t>
+      </w:r>
+      <w:r>
+        <w:t>Office</w:t>
+      </w:r>
+      <w:r>
+        <w:rPr>
+          <w:lang w:val="ru-RU"/>
+        </w:rPr>
+        <w:t>, а также может использоваться в виде отдельного компонента.</w:t>
+      </w:r>
+    </w:p>
+    <w:p>
+      <w:pPr>
+        <w:rPr>
+          <w:lang w:val="ru-RU"/>
+        </w:rPr>
+      </w:pPr>
+      <w:r>
+        <w:rPr>
+          <w:lang w:val="ru-RU"/>
+        </w:rPr>
+        <w:t>Программа</w:t>
+      </w:r>
+      <w:r>
+        <w:rPr>
+          <w:lang w:val="ru-RU"/>
+        </w:rPr>
+        <w:t>, имеющая множество полезных инструментов, которые отлично подходят для управления каким-либо проектом. Приложение располагает мощным арсеналом средств. Причем от пользователя не требуются какие-либо профессиональные знания в технической или изобразительной области, а также связанные с этим навыки. Вы можете использовать готовые шаблоны, фигуры и элементы, с помощью которых добьетесь нужного результата.</w:t>
+      </w:r>
+    </w:p>
+    <w:p>
+      <w:pPr>
+        <w:rPr>
+          <w:lang w:val="ru-RU"/>
+        </w:rPr>
+      </w:pPr>
+      <w:r>
+        <w:rPr>
+          <w:lang w:val="ru-RU"/>
+        </w:rPr>
+        <w:t xml:space="preserve">Какие-либо навыки работы в Microsoft </w:t>
+      </w:r>
+      <w:proofErr w:type="spellStart"/>
+      <w:r>
+        <w:rPr>
+          <w:lang w:val="ru-RU"/>
+        </w:rPr>
+        <w:t>Visio</w:t>
+      </w:r>
+      <w:proofErr w:type="spellEnd"/>
+      <w:r>
+        <w:rPr>
+          <w:lang w:val="ru-RU"/>
+        </w:rPr>
+        <w:t xml:space="preserve"> для этого не нужны. Разобраться в программе сможет даже неопытный и начинающий пользователь. Приложение имеет удобный и понятный интерфейс. Вы сможете легко создавать нужные диаграммы и схемы, необходимые для решения конкретных задач.</w:t>
+      </w:r>
+    </w:p>
+    <w:p>
+      <w:pPr>
+        <w:rPr>
+          <w:lang w:val="ru-RU"/>
+        </w:rPr>
+      </w:pPr>
+      <w:r>
+        <w:rPr>
+          <w:lang w:val="ru-RU"/>
+        </w:rPr>
+        <w:t>Возможности приложения зависят от версии. Она может быть обычной или полнофункциональной. В первом случае вы можете просматривать диаграммы и выполнять их печать. Во втором – появляется возможность для создания и редактирования диаграмм. Версия с полным функционалом является более привлекательной.</w:t>
+      </w:r>
+    </w:p>
+    <w:p>
+      <w:pPr>
+        <w:rPr>
+          <w:lang w:val="ru-RU"/>
+        </w:rPr>
+      </w:pPr>
+      <w:r>
+        <w:rPr>
+          <w:lang w:val="ru-RU"/>
+        </w:rPr>
+        <w:t xml:space="preserve">Для создания блок схем по стандарту </w:t>
+      </w:r>
+      <w:r>
+        <w:t>IDEF</w:t>
+      </w:r>
+      <w:r>
+        <w:rPr>
+          <w:lang w:val="ru-RU"/>
+        </w:rPr>
+        <w:t xml:space="preserve">0 </w:t>
+      </w:r>
+      <w:r>
+        <w:rPr>
+          <w:lang w:val="ru-RU"/>
+        </w:rPr>
+        <w:t xml:space="preserve">использовалось приложение </w:t>
+      </w:r>
+      <w:r>
+        <w:t>Microsoft</w:t>
+      </w:r>
+      <w:r>
+        <w:rPr>
+          <w:lang w:val="ru-RU"/>
+        </w:rPr>
+        <w:t xml:space="preserve"> </w:t>
+      </w:r>
+      <w:r>
+        <w:t>Visio</w:t>
+      </w:r>
+      <w:r>
+        <w:rPr>
+          <w:lang w:val="ru-RU"/>
+        </w:rPr>
+        <w:t xml:space="preserve"> </w:t>
+      </w:r>
+      <w:r>
+        <w:t>Pro</w:t>
+      </w:r>
+      <w:r>
+        <w:rPr>
+          <w:lang w:val="ru-RU"/>
+        </w:rPr>
+        <w:t xml:space="preserve"> 20</w:t>
+      </w:r>
+      <w:r>
+        <w:rPr>
+          <w:lang w:val="ru-RU"/>
+        </w:rPr>
+        <w:t>21</w:t>
+      </w:r>
+      <w:r>
+        <w:rPr>
+          <w:lang w:val="ru-RU"/>
+        </w:rPr>
+        <w:t xml:space="preserve"> </w:t>
+      </w:r>
+      <w:r>
+        <w:rPr>
+          <w:lang w:val="ru-RU"/>
+        </w:rPr>
+        <w:t>(</w:t>
+      </w:r>
+      <w:r>
+        <w:t>https</w:t>
+      </w:r>
+      <w:r>
+        <w:rPr>
+          <w:lang w:val="ru-RU"/>
+        </w:rPr>
+        <w:t>://</w:t>
+      </w:r>
+      <w:r>
+        <w:t>www</w:t>
+      </w:r>
+      <w:r>
+        <w:rPr>
+          <w:lang w:val="ru-RU"/>
+        </w:rPr>
+        <w:t>.</w:t>
+      </w:r>
+      <w:proofErr w:type="spellStart"/>
+      <w:r>
+        <w:t>microsoft</w:t>
+      </w:r>
+      <w:proofErr w:type="spellEnd"/>
+      <w:r>
+        <w:rPr>
+          <w:lang w:val="ru-RU"/>
+        </w:rPr>
+        <w:t>.</w:t>
+      </w:r>
+      <w:r>
+        <w:t>com</w:t>
+      </w:r>
+      <w:r>
+        <w:rPr>
+          <w:lang w:val="ru-RU"/>
+        </w:rPr>
+        <w:t>/</w:t>
+      </w:r>
+      <w:proofErr w:type="spellStart"/>
+      <w:r>
+        <w:t>ru</w:t>
+      </w:r>
+      <w:proofErr w:type="spellEnd"/>
       <w:r>
         <w:rPr>
           <w:lang w:val="ru-RU"/>
@@ -3503,28 +6500,51 @@
         <w:t>-</w:t>
       </w:r>
       <w:r>
-        <w:rPr>
-          <w:lang w:val="ru-RU"/>
-        </w:rPr>
-        <w:t xml:space="preserve">запросов, </w:t>
-      </w:r>
-      <w:r>
-        <w:rPr>
-          <w:lang w:val="ru-RU"/>
-        </w:rPr>
-        <w:t>входящих</w:t>
-      </w:r>
-      <w:r>
-        <w:rPr>
-          <w:lang w:val="ru-RU"/>
-        </w:rPr>
-        <w:t xml:space="preserve"> и исходящих из </w:t>
-      </w:r>
-      <w:r>
-        <w:rPr>
-          <w:lang w:val="ru-RU"/>
-        </w:rPr>
-        <w:t xml:space="preserve">мобильного приложения. </w:t>
+        <w:t>RU</w:t>
+      </w:r>
+      <w:r>
+        <w:rPr>
+          <w:lang w:val="ru-RU"/>
+        </w:rPr>
+        <w:t>/</w:t>
+      </w:r>
+      <w:r>
+        <w:t>download</w:t>
+      </w:r>
+      <w:r>
+        <w:rPr>
+          <w:lang w:val="ru-RU"/>
+        </w:rPr>
+        <w:t>/</w:t>
+      </w:r>
+      <w:r>
+        <w:t>details</w:t>
+      </w:r>
+      <w:r>
+        <w:rPr>
+          <w:lang w:val="ru-RU"/>
+        </w:rPr>
+        <w:t>.</w:t>
+      </w:r>
+      <w:proofErr w:type="spellStart"/>
+      <w:r>
+        <w:t>aspx</w:t>
+      </w:r>
+      <w:proofErr w:type="spellEnd"/>
+      <w:r>
+        <w:rPr>
+          <w:lang w:val="ru-RU"/>
+        </w:rPr>
+        <w:t>?</w:t>
+      </w:r>
+      <w:r>
+        <w:t>id</w:t>
+      </w:r>
+      <w:r>
+        <w:rPr>
+          <w:lang w:val="ru-RU"/>
+        </w:rPr>
+        <w:t>=51188).</w:t>
       </w:r>
     </w:p>
     <w:p>
@@ -3538,239 +6558,7 @@
         <w:rPr>
           <w:lang w:val="ru-RU"/>
         </w:rPr>
-        <w:t>3. Описание программны</w:t>
-      </w:r>
-      <w:bookmarkStart w:id="0" w:name="_GoBack"/>
-      <w:bookmarkEnd w:id="0"/>
-      <w:r>
-        <w:rPr>
-          <w:lang w:val="ru-RU"/>
-        </w:rPr>
-        <w:t>х средств</w:t>
-      </w:r>
-    </w:p>
-    <w:p>
-      <w:pPr>
-        <w:rPr>
-          <w:lang w:val="ru-RU"/>
-        </w:rPr>
-      </w:pPr>
-      <w:r>
-        <w:rPr>
-          <w:lang w:val="ru-RU"/>
-        </w:rPr>
-        <w:t xml:space="preserve">Для создания </w:t>
-      </w:r>
-      <w:r>
-        <w:t>UML</w:t>
-      </w:r>
-      <w:r>
-        <w:rPr>
-          <w:lang w:val="ru-RU"/>
-        </w:rPr>
-        <w:t>-диаграмм</w:t>
-      </w:r>
-      <w:r>
-        <w:rPr>
-          <w:lang w:val="ru-RU"/>
-        </w:rPr>
-        <w:t xml:space="preserve"> </w:t>
-      </w:r>
-      <w:r>
-        <w:rPr>
-          <w:lang w:val="ru-RU"/>
-        </w:rPr>
-        <w:t xml:space="preserve">использовалось приложение </w:t>
-      </w:r>
-      <w:r>
-        <w:t>Microsoft</w:t>
-      </w:r>
-      <w:r>
-        <w:rPr>
-          <w:lang w:val="ru-RU"/>
-        </w:rPr>
-        <w:t xml:space="preserve"> </w:t>
-      </w:r>
-      <w:r>
-        <w:t>Visio</w:t>
-      </w:r>
-      <w:r>
-        <w:rPr>
-          <w:lang w:val="ru-RU"/>
-        </w:rPr>
-        <w:t xml:space="preserve"> </w:t>
-      </w:r>
-      <w:r>
-        <w:t>Pro</w:t>
-      </w:r>
-      <w:r>
-        <w:rPr>
-          <w:lang w:val="ru-RU"/>
-        </w:rPr>
-        <w:t xml:space="preserve"> 2016 </w:t>
-      </w:r>
-      <w:r>
-        <w:rPr>
-          <w:lang w:val="ru-RU"/>
-        </w:rPr>
-        <w:t>(</w:t>
-      </w:r>
-      <w:hyperlink r:id="rId12" w:history="1">
-        <w:r>
-          <w:rPr>
-            <w:rStyle w:val="a4"/>
-          </w:rPr>
-          <w:t>https</w:t>
-        </w:r>
-        <w:r>
-          <w:rPr>
-            <w:rStyle w:val="a4"/>
-            <w:lang w:val="ru-RU"/>
-          </w:rPr>
-          <w:t>://</w:t>
-        </w:r>
-        <w:r>
-          <w:rPr>
-            <w:rStyle w:val="a4"/>
-          </w:rPr>
-          <w:t>www</w:t>
-        </w:r>
-        <w:r>
-          <w:rPr>
-            <w:rStyle w:val="a4"/>
-            <w:lang w:val="ru-RU"/>
-          </w:rPr>
-          <w:t>.</w:t>
-        </w:r>
-        <w:proofErr w:type="spellStart"/>
-        <w:r>
-          <w:rPr>
-            <w:rStyle w:val="a4"/>
-          </w:rPr>
-          <w:t>microsoft</w:t>
-        </w:r>
-        <w:proofErr w:type="spellEnd"/>
-        <w:r>
-          <w:rPr>
-            <w:rStyle w:val="a4"/>
-            <w:lang w:val="ru-RU"/>
-          </w:rPr>
-          <w:t>.</w:t>
-        </w:r>
-        <w:r>
-          <w:rPr>
-            <w:rStyle w:val="a4"/>
-          </w:rPr>
-          <w:t>com</w:t>
-        </w:r>
-        <w:r>
-          <w:rPr>
-            <w:rStyle w:val="a4"/>
-            <w:lang w:val="ru-RU"/>
-          </w:rPr>
-          <w:t>/</w:t>
-        </w:r>
-        <w:proofErr w:type="spellStart"/>
-        <w:r>
-          <w:rPr>
-            <w:rStyle w:val="a4"/>
-          </w:rPr>
-          <w:t>ru</w:t>
-        </w:r>
-        <w:proofErr w:type="spellEnd"/>
-        <w:r>
-          <w:rPr>
-            <w:rStyle w:val="a4"/>
-            <w:lang w:val="ru-RU"/>
-          </w:rPr>
-          <w:t>-</w:t>
-        </w:r>
-        <w:r>
-          <w:rPr>
-            <w:rStyle w:val="a4"/>
-          </w:rPr>
-          <w:t>RU</w:t>
-        </w:r>
-        <w:r>
-          <w:rPr>
-            <w:rStyle w:val="a4"/>
-            <w:lang w:val="ru-RU"/>
-          </w:rPr>
-          <w:t>/</w:t>
-        </w:r>
-        <w:r>
-          <w:rPr>
-            <w:rStyle w:val="a4"/>
-          </w:rPr>
-          <w:t>download</w:t>
-        </w:r>
-        <w:r>
-          <w:rPr>
-            <w:rStyle w:val="a4"/>
-            <w:lang w:val="ru-RU"/>
-          </w:rPr>
-          <w:t>/</w:t>
-        </w:r>
-        <w:r>
-          <w:rPr>
-            <w:rStyle w:val="a4"/>
-          </w:rPr>
-          <w:t>details</w:t>
-        </w:r>
-        <w:r>
-          <w:rPr>
-            <w:rStyle w:val="a4"/>
-            <w:lang w:val="ru-RU"/>
-          </w:rPr>
-          <w:t>.</w:t>
-        </w:r>
-        <w:proofErr w:type="spellStart"/>
-        <w:r>
-          <w:rPr>
-            <w:rStyle w:val="a4"/>
-          </w:rPr>
-          <w:t>aspx</w:t>
-        </w:r>
-        <w:proofErr w:type="spellEnd"/>
-        <w:r>
-          <w:rPr>
-            <w:rStyle w:val="a4"/>
-            <w:lang w:val="ru-RU"/>
-          </w:rPr>
-          <w:t>?</w:t>
-        </w:r>
-        <w:r>
-          <w:rPr>
-            <w:rStyle w:val="a4"/>
-          </w:rPr>
-          <w:t>id</w:t>
-        </w:r>
-        <w:r>
-          <w:rPr>
-            <w:rStyle w:val="a4"/>
-            <w:lang w:val="ru-RU"/>
-          </w:rPr>
-          <w:t>=51188</w:t>
-        </w:r>
-      </w:hyperlink>
-      <w:r>
-        <w:rPr>
-          <w:lang w:val="ru-RU"/>
-        </w:rPr>
-        <w:t>).</w:t>
-      </w:r>
-    </w:p>
-    <w:p>
-      <w:pPr>
-        <w:pStyle w:val="1"/>
-        <w:rPr>
-          <w:lang w:val="ru-RU"/>
-        </w:rPr>
-      </w:pPr>
-      <w:r>
-        <w:rPr>
-          <w:lang w:val="ru-RU"/>
-        </w:rPr>
+        <w:lastRenderedPageBreak/>
         <w:t>4. Описание практического задания</w:t>
       </w:r>
     </w:p>
@@ -3792,8 +6580,122 @@
 </file>
 
 <file path=word/numbering.xml><?xml version="1.0" encoding="utf-8"?>
-<w:numbering xmlns:wpc="http://schemas.microsoft.com/office/word/2010/wordprocessingCanvas" xmlns:cx="http://schemas.microsoft.com/office/drawing/2014/chartex" xmlns:mc="http://schemas.openxmlformats.org/markup-compatibility/2006" xmlns:o="urn:schemas-microsoft-com:office:office" xmlns:r="http://schemas.openxmlformats.org/officeDocument/2006/relationships" xmlns:m="http://schemas.openxmlformats.org/officeDocument/2006/math" xmlns:v="urn:schemas-microsoft-com:vml" xmlns:wp14="http://schemas.microsoft.com/office/word/2010/wordprocessingDrawing" xmlns:wp="http://schemas.openxmlformats.org/drawingml/2006/wordprocessingDrawing" xmlns:w10="urn:schemas-microsoft-com:office:word" xmlns:w="http://schemas.openxmlformats.org/wordprocessingml/2006/main" xmlns:w14="http://schemas.microsoft.com/office/word/2010/wordml" xmlns:w15="http://schemas.microsoft.com/office/word/2012/wordml" xmlns:w16se="http://schemas.microsoft.com/office/word/2015/wordml/symex" xmlns:wpg="http://schemas.microsoft.com/office/word/2010/wordprocessingGroup" xmlns:wpi="http://schemas.microsoft.com/office/word/2010/wordprocessingInk" xmlns:wne="http://schemas.microsoft.com/office/word/2006/wordml" xmlns:wps="http://schemas.microsoft.com/office/word/2010/wordprocessingShape" mc:Ignorable="w14 w15 w16se wp14">
+<w:numbering xmlns:wpc="http://schemas.microsoft.com/office/word/2010/wordprocessingCanvas" xmlns:cx="http://schemas.microsoft.com/office/drawing/2014/chartex" xmlns:cx1="http://schemas.microsoft.com/office/drawing/2015/9/8/chartex" xmlns:cx2="http://schemas.microsoft.com/office/drawing/2015/10/21/chartex" xmlns:cx3="http://schemas.microsoft.com/office/drawing/2016/5/9/chartex" xmlns:cx4="http://schemas.microsoft.com/office/drawing/2016/5/10/chartex" xmlns:cx5="http://schemas.microsoft.com/office/drawing/2016/5/11/chartex" xmlns:cx6="http://schemas.microsoft.com/office/drawing/2016/5/12/chartex" xmlns:cx7="http://schemas.microsoft.com/office/drawing/2016/5/13/chartex" xmlns:cx8="http://schemas.microsoft.com/office/drawing/2016/5/14/chartex" xmlns:mc="http://schemas.openxmlformats.org/markup-compatibility/2006" xmlns:aink="http://schemas.microsoft.com/office/drawing/2016/ink" xmlns:am3d="http://schemas.microsoft.com/office/drawing/2017/model3d" xmlns:o="urn:schemas-microsoft-com:office:office" xmlns:r="http://schemas.openxmlformats.org/officeDocument/2006/relationships" xmlns:m="http://schemas.openxmlformats.org/officeDocument/2006/math" xmlns:v="urn:schemas-microsoft-com:vml" xmlns:wp14="http://schemas.microsoft.com/office/word/2010/wordprocessingDrawing" xmlns:wp="http://schemas.openxmlformats.org/drawingml/2006/wordprocessingDrawing" xmlns:w10="urn:schemas-microsoft-com:office:word" xmlns:w="http://schemas.openxmlformats.org/wordprocessingml/2006/main" xmlns:w14="http://schemas.microsoft.com/office/word/2010/wordml" xmlns:w15="http://schemas.microsoft.com/office/word/2012/wordml" xmlns:w16cex="http://schemas.microsoft.com/office/word/2018/wordml/cex" xmlns:w16cid="http://schemas.microsoft.com/office/word/2016/wordml/cid" xmlns:w16="http://schemas.microsoft.com/office/word/2018/wordml" xmlns:w16sdtdh="http://schemas.microsoft.com/office/word/2020/wordml/sdtdatahash" xmlns:w16se="http://schemas.microsoft.com/office/word/2015/wordml/symex" xmlns:wpg="http://schemas.microsoft.com/office/word/2010/wordprocessingGroup" xmlns:wpi="http://schemas.microsoft.com/office/word/2010/wordprocessingInk" xmlns:wne="http://schemas.microsoft.com/office/word/2006/wordml" xmlns:wps="http://schemas.microsoft.com/office/word/2010/wordprocessingShape" mc:Ignorable="w14 w15 w16se w16cid w16 w16cex w16sdtdh wp14">
   <w:abstractNum w:abstractNumId="0" w15:restartNumberingAfterBreak="0">
+    <w:nsid w:val="02CD1F4F"/>
+    <w:multiLevelType w:val="hybridMultilevel"/>
+    <w:tmpl w:val="19009086"/>
+    <w:lvl w:ilvl="0" w:tplc="0262AC86">
+      <w:start w:val="1"/>
+      <w:numFmt w:val="bullet"/>
+      <w:suff w:val="space"/>
+      <w:lvlText w:val=""/>
+      <w:lvlJc w:val="left"/>
+      <w:pPr>
+        <w:ind w:left="0" w:firstLine="709"/>
+      </w:pPr>
+      <w:rPr>
+        <w:rFonts w:ascii="Symbol" w:hAnsi="Symbol" w:hint="default"/>
+      </w:rPr>
+    </w:lvl>
+    <w:lvl w:ilvl="1" w:tplc="04190003" w:tentative="1">
+      <w:start w:val="1"/>
+      <w:numFmt w:val="bullet"/>
+      <w:lvlText w:val="o"/>
+      <w:lvlJc w:val="left"/>
+      <w:pPr>
+        <w:ind w:left="1440" w:hanging="360"/>
+      </w:pPr>
+      <w:rPr>
+        <w:rFonts w:ascii="Courier New" w:hAnsi="Courier New" w:cs="Courier New" w:hint="default"/>
+      </w:rPr>
+    </w:lvl>
+    <w:lvl w:ilvl="2" w:tplc="04190005" w:tentative="1">
+      <w:start w:val="1"/>
+      <w:numFmt w:val="bullet"/>
+      <w:lvlText w:val=""/>
+      <w:lvlJc w:val="left"/>
+      <w:pPr>
+        <w:ind w:left="2160" w:hanging="360"/>
+      </w:pPr>
+      <w:rPr>
+        <w:rFonts w:ascii="Wingdings" w:hAnsi="Wingdings" w:hint="default"/>
+      </w:rPr>
+    </w:lvl>
+    <w:lvl w:ilvl="3" w:tplc="04190001" w:tentative="1">
+      <w:start w:val="1"/>
+      <w:numFmt w:val="bullet"/>
+      <w:lvlText w:val=""/>
+      <w:lvlJc w:val="left"/>
+      <w:pPr>
+        <w:ind w:left="2880" w:hanging="360"/>
+      </w:pPr>
+      <w:rPr>
+        <w:rFonts w:ascii="Symbol" w:hAnsi="Symbol" w:hint="default"/>
+      </w:rPr>
+    </w:lvl>
+    <w:lvl w:ilvl="4" w:tplc="04190003" w:tentative="1">
+      <w:start w:val="1"/>
+      <w:numFmt w:val="bullet"/>
+      <w:lvlText w:val="o"/>
+      <w:lvlJc w:val="left"/>
+      <w:pPr>
+        <w:ind w:left="3600" w:hanging="360"/>
+      </w:pPr>
+      <w:rPr>
+        <w:rFonts w:ascii="Courier New" w:hAnsi="Courier New" w:cs="Courier New" w:hint="default"/>
+      </w:rPr>
+    </w:lvl>
+    <w:lvl w:ilvl="5" w:tplc="04190005" w:tentative="1">
+      <w:start w:val="1"/>
+      <w:numFmt w:val="bullet"/>
+      <w:lvlText w:val=""/>
+      <w:lvlJc w:val="left"/>
+      <w:pPr>
+        <w:ind w:left="4320" w:hanging="360"/>
+      </w:pPr>
+      <w:rPr>
+        <w:rFonts w:ascii="Wingdings" w:hAnsi="Wingdings" w:hint="default"/>
+      </w:rPr>
+    </w:lvl>
+    <w:lvl w:ilvl="6" w:tplc="04190001" w:tentative="1">
+      <w:start w:val="1"/>
+      <w:numFmt w:val="bullet"/>
+      <w:lvlText w:val=""/>
+      <w:lvlJc w:val="left"/>
+      <w:pPr>
+        <w:ind w:left="5040" w:hanging="360"/>
+      </w:pPr>
+      <w:rPr>
+        <w:rFonts w:ascii="Symbol" w:hAnsi="Symbol" w:hint="default"/>
+      </w:rPr>
+    </w:lvl>
+    <w:lvl w:ilvl="7" w:tplc="04190003" w:tentative="1">
+      <w:start w:val="1"/>
+      <w:numFmt w:val="bullet"/>
+      <w:lvlText w:val="o"/>
+      <w:lvlJc w:val="left"/>
+      <w:pPr>
+        <w:ind w:left="5760" w:hanging="360"/>
+      </w:pPr>
+      <w:rPr>
+        <w:rFonts w:ascii="Courier New" w:hAnsi="Courier New" w:cs="Courier New" w:hint="default"/>
+      </w:rPr>
+    </w:lvl>
+    <w:lvl w:ilvl="8" w:tplc="04190005" w:tentative="1">
+      <w:start w:val="1"/>
+      <w:numFmt w:val="bullet"/>
+      <w:lvlText w:val=""/>
+      <w:lvlJc w:val="left"/>
+      <w:pPr>
+        <w:ind w:left="6480" w:hanging="360"/>
+      </w:pPr>
+      <w:rPr>
+        <w:rFonts w:ascii="Wingdings" w:hAnsi="Wingdings" w:hint="default"/>
+      </w:rPr>
+    </w:lvl>
+  </w:abstractNum>
+  <w:abstractNum w:abstractNumId="1" w15:restartNumberingAfterBreak="0">
     <w:nsid w:val="0F3E7556"/>
     <w:multiLevelType w:val="hybridMultilevel"/>
     <w:tmpl w:val="D4A65A36"/>
@@ -3906,14 +6808,602 @@
       </w:rPr>
     </w:lvl>
   </w:abstractNum>
+  <w:abstractNum w:abstractNumId="2" w15:restartNumberingAfterBreak="0">
+    <w:nsid w:val="174B6032"/>
+    <w:multiLevelType w:val="hybridMultilevel"/>
+    <w:tmpl w:val="4ACCF000"/>
+    <w:lvl w:ilvl="0" w:tplc="04190001">
+      <w:start w:val="1"/>
+      <w:numFmt w:val="bullet"/>
+      <w:lvlText w:val=""/>
+      <w:lvlJc w:val="left"/>
+      <w:pPr>
+        <w:ind w:left="720" w:hanging="360"/>
+      </w:pPr>
+      <w:rPr>
+        <w:rFonts w:ascii="Symbol" w:hAnsi="Symbol" w:hint="default"/>
+      </w:rPr>
+    </w:lvl>
+    <w:lvl w:ilvl="1" w:tplc="04190003" w:tentative="1">
+      <w:start w:val="1"/>
+      <w:numFmt w:val="bullet"/>
+      <w:lvlText w:val="o"/>
+      <w:lvlJc w:val="left"/>
+      <w:pPr>
+        <w:ind w:left="1440" w:hanging="360"/>
+      </w:pPr>
+      <w:rPr>
+        <w:rFonts w:ascii="Courier New" w:hAnsi="Courier New" w:cs="Courier New" w:hint="default"/>
+      </w:rPr>
+    </w:lvl>
+    <w:lvl w:ilvl="2" w:tplc="04190005" w:tentative="1">
+      <w:start w:val="1"/>
+      <w:numFmt w:val="bullet"/>
+      <w:lvlText w:val=""/>
+      <w:lvlJc w:val="left"/>
+      <w:pPr>
+        <w:ind w:left="2160" w:hanging="360"/>
+      </w:pPr>
+      <w:rPr>
+        <w:rFonts w:ascii="Wingdings" w:hAnsi="Wingdings" w:hint="default"/>
+      </w:rPr>
+    </w:lvl>
+    <w:lvl w:ilvl="3" w:tplc="04190001" w:tentative="1">
+      <w:start w:val="1"/>
+      <w:numFmt w:val="bullet"/>
+      <w:lvlText w:val=""/>
+      <w:lvlJc w:val="left"/>
+      <w:pPr>
+        <w:ind w:left="2880" w:hanging="360"/>
+      </w:pPr>
+      <w:rPr>
+        <w:rFonts w:ascii="Symbol" w:hAnsi="Symbol" w:hint="default"/>
+      </w:rPr>
+    </w:lvl>
+    <w:lvl w:ilvl="4" w:tplc="04190003" w:tentative="1">
+      <w:start w:val="1"/>
+      <w:numFmt w:val="bullet"/>
+      <w:lvlText w:val="o"/>
+      <w:lvlJc w:val="left"/>
+      <w:pPr>
+        <w:ind w:left="3600" w:hanging="360"/>
+      </w:pPr>
+      <w:rPr>
+        <w:rFonts w:ascii="Courier New" w:hAnsi="Courier New" w:cs="Courier New" w:hint="default"/>
+      </w:rPr>
+    </w:lvl>
+    <w:lvl w:ilvl="5" w:tplc="04190005" w:tentative="1">
+      <w:start w:val="1"/>
+      <w:numFmt w:val="bullet"/>
+      <w:lvlText w:val=""/>
+      <w:lvlJc w:val="left"/>
+      <w:pPr>
+        <w:ind w:left="4320" w:hanging="360"/>
+      </w:pPr>
+      <w:rPr>
+        <w:rFonts w:ascii="Wingdings" w:hAnsi="Wingdings" w:hint="default"/>
+      </w:rPr>
+    </w:lvl>
+    <w:lvl w:ilvl="6" w:tplc="04190001" w:tentative="1">
+      <w:start w:val="1"/>
+      <w:numFmt w:val="bullet"/>
+      <w:lvlText w:val=""/>
+      <w:lvlJc w:val="left"/>
+      <w:pPr>
+        <w:ind w:left="5040" w:hanging="360"/>
+      </w:pPr>
+      <w:rPr>
+        <w:rFonts w:ascii="Symbol" w:hAnsi="Symbol" w:hint="default"/>
+      </w:rPr>
+    </w:lvl>
+    <w:lvl w:ilvl="7" w:tplc="04190003" w:tentative="1">
+      <w:start w:val="1"/>
+      <w:numFmt w:val="bullet"/>
+      <w:lvlText w:val="o"/>
+      <w:lvlJc w:val="left"/>
+      <w:pPr>
+        <w:ind w:left="5760" w:hanging="360"/>
+      </w:pPr>
+      <w:rPr>
+        <w:rFonts w:ascii="Courier New" w:hAnsi="Courier New" w:cs="Courier New" w:hint="default"/>
+      </w:rPr>
+    </w:lvl>
+    <w:lvl w:ilvl="8" w:tplc="04190005" w:tentative="1">
+      <w:start w:val="1"/>
+      <w:numFmt w:val="bullet"/>
+      <w:lvlText w:val=""/>
+      <w:lvlJc w:val="left"/>
+      <w:pPr>
+        <w:ind w:left="6480" w:hanging="360"/>
+      </w:pPr>
+      <w:rPr>
+        <w:rFonts w:ascii="Wingdings" w:hAnsi="Wingdings" w:hint="default"/>
+      </w:rPr>
+    </w:lvl>
+  </w:abstractNum>
+  <w:abstractNum w:abstractNumId="3" w15:restartNumberingAfterBreak="0">
+    <w:nsid w:val="1B5721B1"/>
+    <w:multiLevelType w:val="hybridMultilevel"/>
+    <w:tmpl w:val="6DBC67F6"/>
+    <w:lvl w:ilvl="0" w:tplc="82E2B9D4">
+      <w:start w:val="1"/>
+      <w:numFmt w:val="bullet"/>
+      <w:suff w:val="space"/>
+      <w:lvlText w:val=""/>
+      <w:lvlJc w:val="left"/>
+      <w:pPr>
+        <w:ind w:left="709" w:firstLine="0"/>
+      </w:pPr>
+      <w:rPr>
+        <w:rFonts w:ascii="Symbol" w:hAnsi="Symbol" w:hint="default"/>
+      </w:rPr>
+    </w:lvl>
+    <w:lvl w:ilvl="1" w:tplc="04190003" w:tentative="1">
+      <w:start w:val="1"/>
+      <w:numFmt w:val="bullet"/>
+      <w:lvlText w:val="o"/>
+      <w:lvlJc w:val="left"/>
+      <w:pPr>
+        <w:ind w:left="1440" w:hanging="360"/>
+      </w:pPr>
+      <w:rPr>
+        <w:rFonts w:ascii="Courier New" w:hAnsi="Courier New" w:cs="Courier New" w:hint="default"/>
+      </w:rPr>
+    </w:lvl>
+    <w:lvl w:ilvl="2" w:tplc="04190005" w:tentative="1">
+      <w:start w:val="1"/>
+      <w:numFmt w:val="bullet"/>
+      <w:lvlText w:val=""/>
+      <w:lvlJc w:val="left"/>
+      <w:pPr>
+        <w:ind w:left="2160" w:hanging="360"/>
+      </w:pPr>
+      <w:rPr>
+        <w:rFonts w:ascii="Wingdings" w:hAnsi="Wingdings" w:hint="default"/>
+      </w:rPr>
+    </w:lvl>
+    <w:lvl w:ilvl="3" w:tplc="04190001" w:tentative="1">
+      <w:start w:val="1"/>
+      <w:numFmt w:val="bullet"/>
+      <w:lvlText w:val=""/>
+      <w:lvlJc w:val="left"/>
+      <w:pPr>
+        <w:ind w:left="2880" w:hanging="360"/>
+      </w:pPr>
+      <w:rPr>
+        <w:rFonts w:ascii="Symbol" w:hAnsi="Symbol" w:hint="default"/>
+      </w:rPr>
+    </w:lvl>
+    <w:lvl w:ilvl="4" w:tplc="04190003" w:tentative="1">
+      <w:start w:val="1"/>
+      <w:numFmt w:val="bullet"/>
+      <w:lvlText w:val="o"/>
+      <w:lvlJc w:val="left"/>
+      <w:pPr>
+        <w:ind w:left="3600" w:hanging="360"/>
+      </w:pPr>
+      <w:rPr>
+        <w:rFonts w:ascii="Courier New" w:hAnsi="Courier New" w:cs="Courier New" w:hint="default"/>
+      </w:rPr>
+    </w:lvl>
+    <w:lvl w:ilvl="5" w:tplc="04190005" w:tentative="1">
+      <w:start w:val="1"/>
+      <w:numFmt w:val="bullet"/>
+      <w:lvlText w:val=""/>
+      <w:lvlJc w:val="left"/>
+      <w:pPr>
+        <w:ind w:left="4320" w:hanging="360"/>
+      </w:pPr>
+      <w:rPr>
+        <w:rFonts w:ascii="Wingdings" w:hAnsi="Wingdings" w:hint="default"/>
+      </w:rPr>
+    </w:lvl>
+    <w:lvl w:ilvl="6" w:tplc="04190001" w:tentative="1">
+      <w:start w:val="1"/>
+      <w:numFmt w:val="bullet"/>
+      <w:lvlText w:val=""/>
+      <w:lvlJc w:val="left"/>
+      <w:pPr>
+        <w:ind w:left="5040" w:hanging="360"/>
+      </w:pPr>
+      <w:rPr>
+        <w:rFonts w:ascii="Symbol" w:hAnsi="Symbol" w:hint="default"/>
+      </w:rPr>
+    </w:lvl>
+    <w:lvl w:ilvl="7" w:tplc="04190003" w:tentative="1">
+      <w:start w:val="1"/>
+      <w:numFmt w:val="bullet"/>
+      <w:lvlText w:val="o"/>
+      <w:lvlJc w:val="left"/>
+      <w:pPr>
+        <w:ind w:left="5760" w:hanging="360"/>
+      </w:pPr>
+      <w:rPr>
+        <w:rFonts w:ascii="Courier New" w:hAnsi="Courier New" w:cs="Courier New" w:hint="default"/>
+      </w:rPr>
+    </w:lvl>
+    <w:lvl w:ilvl="8" w:tplc="04190005" w:tentative="1">
+      <w:start w:val="1"/>
+      <w:numFmt w:val="bullet"/>
+      <w:lvlText w:val=""/>
+      <w:lvlJc w:val="left"/>
+      <w:pPr>
+        <w:ind w:left="6480" w:hanging="360"/>
+      </w:pPr>
+      <w:rPr>
+        <w:rFonts w:ascii="Wingdings" w:hAnsi="Wingdings" w:hint="default"/>
+      </w:rPr>
+    </w:lvl>
+  </w:abstractNum>
+  <w:abstractNum w:abstractNumId="4" w15:restartNumberingAfterBreak="0">
+    <w:nsid w:val="5B837E1B"/>
+    <w:multiLevelType w:val="hybridMultilevel"/>
+    <w:tmpl w:val="62E09C76"/>
+    <w:lvl w:ilvl="0" w:tplc="36968D46">
+      <w:start w:val="2"/>
+      <w:numFmt w:val="bullet"/>
+      <w:lvlText w:val="–"/>
+      <w:lvlJc w:val="left"/>
+      <w:pPr>
+        <w:ind w:left="1429" w:hanging="360"/>
+      </w:pPr>
+      <w:rPr>
+        <w:rFonts w:ascii="Times New Roman" w:eastAsiaTheme="minorHAnsi" w:hAnsi="Times New Roman" w:cs="Times New Roman" w:hint="default"/>
+        <w:color w:val="000000"/>
+        <w:sz w:val="28"/>
+      </w:rPr>
+    </w:lvl>
+    <w:lvl w:ilvl="1" w:tplc="04190003" w:tentative="1">
+      <w:start w:val="1"/>
+      <w:numFmt w:val="bullet"/>
+      <w:lvlText w:val="o"/>
+      <w:lvlJc w:val="left"/>
+      <w:pPr>
+        <w:ind w:left="2149" w:hanging="360"/>
+      </w:pPr>
+      <w:rPr>
+        <w:rFonts w:ascii="Courier New" w:hAnsi="Courier New" w:cs="Courier New" w:hint="default"/>
+      </w:rPr>
+    </w:lvl>
+    <w:lvl w:ilvl="2" w:tplc="04190005" w:tentative="1">
+      <w:start w:val="1"/>
+      <w:numFmt w:val="bullet"/>
+      <w:lvlText w:val=""/>
+      <w:lvlJc w:val="left"/>
+      <w:pPr>
+        <w:ind w:left="2869" w:hanging="360"/>
+      </w:pPr>
+      <w:rPr>
+        <w:rFonts w:ascii="Wingdings" w:hAnsi="Wingdings" w:hint="default"/>
+      </w:rPr>
+    </w:lvl>
+    <w:lvl w:ilvl="3" w:tplc="04190001" w:tentative="1">
+      <w:start w:val="1"/>
+      <w:numFmt w:val="bullet"/>
+      <w:lvlText w:val=""/>
+      <w:lvlJc w:val="left"/>
+      <w:pPr>
+        <w:ind w:left="3589" w:hanging="360"/>
+      </w:pPr>
+      <w:rPr>
+        <w:rFonts w:ascii="Symbol" w:hAnsi="Symbol" w:hint="default"/>
+      </w:rPr>
+    </w:lvl>
+    <w:lvl w:ilvl="4" w:tplc="04190003" w:tentative="1">
+      <w:start w:val="1"/>
+      <w:numFmt w:val="bullet"/>
+      <w:lvlText w:val="o"/>
+      <w:lvlJc w:val="left"/>
+      <w:pPr>
+        <w:ind w:left="4309" w:hanging="360"/>
+      </w:pPr>
+      <w:rPr>
+        <w:rFonts w:ascii="Courier New" w:hAnsi="Courier New" w:cs="Courier New" w:hint="default"/>
+      </w:rPr>
+    </w:lvl>
+    <w:lvl w:ilvl="5" w:tplc="04190005" w:tentative="1">
+      <w:start w:val="1"/>
+      <w:numFmt w:val="bullet"/>
+      <w:lvlText w:val=""/>
+      <w:lvlJc w:val="left"/>
+      <w:pPr>
+        <w:ind w:left="5029" w:hanging="360"/>
+      </w:pPr>
+      <w:rPr>
+        <w:rFonts w:ascii="Wingdings" w:hAnsi="Wingdings" w:hint="default"/>
+      </w:rPr>
+    </w:lvl>
+    <w:lvl w:ilvl="6" w:tplc="04190001" w:tentative="1">
+      <w:start w:val="1"/>
+      <w:numFmt w:val="bullet"/>
+      <w:lvlText w:val=""/>
+      <w:lvlJc w:val="left"/>
+      <w:pPr>
+        <w:ind w:left="5749" w:hanging="360"/>
+      </w:pPr>
+      <w:rPr>
+        <w:rFonts w:ascii="Symbol" w:hAnsi="Symbol" w:hint="default"/>
+      </w:rPr>
+    </w:lvl>
+    <w:lvl w:ilvl="7" w:tplc="04190003" w:tentative="1">
+      <w:start w:val="1"/>
+      <w:numFmt w:val="bullet"/>
+      <w:lvlText w:val="o"/>
+      <w:lvlJc w:val="left"/>
+      <w:pPr>
+        <w:ind w:left="6469" w:hanging="360"/>
+      </w:pPr>
+      <w:rPr>
+        <w:rFonts w:ascii="Courier New" w:hAnsi="Courier New" w:cs="Courier New" w:hint="default"/>
+      </w:rPr>
+    </w:lvl>
+    <w:lvl w:ilvl="8" w:tplc="04190005" w:tentative="1">
+      <w:start w:val="1"/>
+      <w:numFmt w:val="bullet"/>
+      <w:lvlText w:val=""/>
+      <w:lvlJc w:val="left"/>
+      <w:pPr>
+        <w:ind w:left="7189" w:hanging="360"/>
+      </w:pPr>
+      <w:rPr>
+        <w:rFonts w:ascii="Wingdings" w:hAnsi="Wingdings" w:hint="default"/>
+      </w:rPr>
+    </w:lvl>
+  </w:abstractNum>
+  <w:abstractNum w:abstractNumId="5" w15:restartNumberingAfterBreak="0">
+    <w:nsid w:val="5D3628B2"/>
+    <w:multiLevelType w:val="hybridMultilevel"/>
+    <w:tmpl w:val="9E0CD298"/>
+    <w:lvl w:ilvl="0" w:tplc="1024863E">
+      <w:start w:val="1"/>
+      <w:numFmt w:val="bullet"/>
+      <w:suff w:val="space"/>
+      <w:lvlText w:val=""/>
+      <w:lvlJc w:val="left"/>
+      <w:pPr>
+        <w:ind w:left="709" w:firstLine="0"/>
+      </w:pPr>
+      <w:rPr>
+        <w:rFonts w:ascii="Symbol" w:hAnsi="Symbol" w:hint="default"/>
+      </w:rPr>
+    </w:lvl>
+    <w:lvl w:ilvl="1" w:tplc="04190003" w:tentative="1">
+      <w:start w:val="1"/>
+      <w:numFmt w:val="bullet"/>
+      <w:lvlText w:val="o"/>
+      <w:lvlJc w:val="left"/>
+      <w:pPr>
+        <w:ind w:left="1440" w:hanging="360"/>
+      </w:pPr>
+      <w:rPr>
+        <w:rFonts w:ascii="Courier New" w:hAnsi="Courier New" w:cs="Courier New" w:hint="default"/>
+      </w:rPr>
+    </w:lvl>
+    <w:lvl w:ilvl="2" w:tplc="04190005" w:tentative="1">
+      <w:start w:val="1"/>
+      <w:numFmt w:val="bullet"/>
+      <w:lvlText w:val=""/>
+      <w:lvlJc w:val="left"/>
+      <w:pPr>
+        <w:ind w:left="2160" w:hanging="360"/>
+      </w:pPr>
+      <w:rPr>
+        <w:rFonts w:ascii="Wingdings" w:hAnsi="Wingdings" w:hint="default"/>
+      </w:rPr>
+    </w:lvl>
+    <w:lvl w:ilvl="3" w:tplc="04190001" w:tentative="1">
+      <w:start w:val="1"/>
+      <w:numFmt w:val="bullet"/>
+      <w:lvlText w:val=""/>
+      <w:lvlJc w:val="left"/>
+      <w:pPr>
+        <w:ind w:left="2880" w:hanging="360"/>
+      </w:pPr>
+      <w:rPr>
+        <w:rFonts w:ascii="Symbol" w:hAnsi="Symbol" w:hint="default"/>
+      </w:rPr>
+    </w:lvl>
+    <w:lvl w:ilvl="4" w:tplc="04190003" w:tentative="1">
+      <w:start w:val="1"/>
+      <w:numFmt w:val="bullet"/>
+      <w:lvlText w:val="o"/>
+      <w:lvlJc w:val="left"/>
+      <w:pPr>
+        <w:ind w:left="3600" w:hanging="360"/>
+      </w:pPr>
+      <w:rPr>
+        <w:rFonts w:ascii="Courier New" w:hAnsi="Courier New" w:cs="Courier New" w:hint="default"/>
+      </w:rPr>
+    </w:lvl>
+    <w:lvl w:ilvl="5" w:tplc="04190005" w:tentative="1">
+      <w:start w:val="1"/>
+      <w:numFmt w:val="bullet"/>
+      <w:lvlText w:val=""/>
+      <w:lvlJc w:val="left"/>
+      <w:pPr>
+        <w:ind w:left="4320" w:hanging="360"/>
+      </w:pPr>
+      <w:rPr>
+        <w:rFonts w:ascii="Wingdings" w:hAnsi="Wingdings" w:hint="default"/>
+      </w:rPr>
+    </w:lvl>
+    <w:lvl w:ilvl="6" w:tplc="04190001" w:tentative="1">
+      <w:start w:val="1"/>
+      <w:numFmt w:val="bullet"/>
+      <w:lvlText w:val=""/>
+      <w:lvlJc w:val="left"/>
+      <w:pPr>
+        <w:ind w:left="5040" w:hanging="360"/>
+      </w:pPr>
+      <w:rPr>
+        <w:rFonts w:ascii="Symbol" w:hAnsi="Symbol" w:hint="default"/>
+      </w:rPr>
+    </w:lvl>
+    <w:lvl w:ilvl="7" w:tplc="04190003" w:tentative="1">
+      <w:start w:val="1"/>
+      <w:numFmt w:val="bullet"/>
+      <w:lvlText w:val="o"/>
+      <w:lvlJc w:val="left"/>
+      <w:pPr>
+        <w:ind w:left="5760" w:hanging="360"/>
+      </w:pPr>
+      <w:rPr>
+        <w:rFonts w:ascii="Courier New" w:hAnsi="Courier New" w:cs="Courier New" w:hint="default"/>
+      </w:rPr>
+    </w:lvl>
+    <w:lvl w:ilvl="8" w:tplc="04190005" w:tentative="1">
+      <w:start w:val="1"/>
+      <w:numFmt w:val="bullet"/>
+      <w:lvlText w:val=""/>
+      <w:lvlJc w:val="left"/>
+      <w:pPr>
+        <w:ind w:left="6480" w:hanging="360"/>
+      </w:pPr>
+      <w:rPr>
+        <w:rFonts w:ascii="Wingdings" w:hAnsi="Wingdings" w:hint="default"/>
+      </w:rPr>
+    </w:lvl>
+  </w:abstractNum>
+  <w:abstractNum w:abstractNumId="6" w15:restartNumberingAfterBreak="0">
+    <w:nsid w:val="6E4050E8"/>
+    <w:multiLevelType w:val="hybridMultilevel"/>
+    <w:tmpl w:val="6160F6CC"/>
+    <w:lvl w:ilvl="0" w:tplc="030AEC5E">
+      <w:start w:val="1"/>
+      <w:numFmt w:val="bullet"/>
+      <w:suff w:val="space"/>
+      <w:lvlText w:val=""/>
+      <w:lvlJc w:val="left"/>
+      <w:pPr>
+        <w:ind w:left="709" w:firstLine="0"/>
+      </w:pPr>
+      <w:rPr>
+        <w:rFonts w:ascii="Symbol" w:hAnsi="Symbol" w:hint="default"/>
+      </w:rPr>
+    </w:lvl>
+    <w:lvl w:ilvl="1" w:tplc="04190003">
+      <w:start w:val="1"/>
+      <w:numFmt w:val="bullet"/>
+      <w:lvlText w:val="o"/>
+      <w:lvlJc w:val="left"/>
+      <w:pPr>
+        <w:ind w:left="1440" w:hanging="360"/>
+      </w:pPr>
+      <w:rPr>
+        <w:rFonts w:ascii="Courier New" w:hAnsi="Courier New" w:cs="Courier New" w:hint="default"/>
+      </w:rPr>
+    </w:lvl>
+    <w:lvl w:ilvl="2" w:tplc="04190005">
+      <w:start w:val="1"/>
+      <w:numFmt w:val="bullet"/>
+      <w:lvlText w:val=""/>
+      <w:lvlJc w:val="left"/>
+      <w:pPr>
+        <w:ind w:left="2160" w:hanging="360"/>
+      </w:pPr>
+      <w:rPr>
+        <w:rFonts w:ascii="Wingdings" w:hAnsi="Wingdings" w:hint="default"/>
+      </w:rPr>
+    </w:lvl>
+    <w:lvl w:ilvl="3" w:tplc="04190001" w:tentative="1">
+      <w:start w:val="1"/>
+      <w:numFmt w:val="bullet"/>
+      <w:lvlText w:val=""/>
+      <w:lvlJc w:val="left"/>
+      <w:pPr>
+        <w:ind w:left="2880" w:hanging="360"/>
+      </w:pPr>
+      <w:rPr>
+        <w:rFonts w:ascii="Symbol" w:hAnsi="Symbol" w:hint="default"/>
+      </w:rPr>
+    </w:lvl>
+    <w:lvl w:ilvl="4" w:tplc="04190003" w:tentative="1">
+      <w:start w:val="1"/>
+      <w:numFmt w:val="bullet"/>
+      <w:lvlText w:val="o"/>
+      <w:lvlJc w:val="left"/>
+      <w:pPr>
+        <w:ind w:left="3600" w:hanging="360"/>
+      </w:pPr>
+      <w:rPr>
+        <w:rFonts w:ascii="Courier New" w:hAnsi="Courier New" w:cs="Courier New" w:hint="default"/>
+      </w:rPr>
+    </w:lvl>
+    <w:lvl w:ilvl="5" w:tplc="04190005" w:tentative="1">
+      <w:start w:val="1"/>
+      <w:numFmt w:val="bullet"/>
+      <w:lvlText w:val=""/>
+      <w:lvlJc w:val="left"/>
+      <w:pPr>
+        <w:ind w:left="4320" w:hanging="360"/>
+      </w:pPr>
+      <w:rPr>
+        <w:rFonts w:ascii="Wingdings" w:hAnsi="Wingdings" w:hint="default"/>
+      </w:rPr>
+    </w:lvl>
+    <w:lvl w:ilvl="6" w:tplc="04190001" w:tentative="1">
+      <w:start w:val="1"/>
+      <w:numFmt w:val="bullet"/>
+      <w:lvlText w:val=""/>
+      <w:lvlJc w:val="left"/>
+      <w:pPr>
+        <w:ind w:left="5040" w:hanging="360"/>
+      </w:pPr>
+      <w:rPr>
+        <w:rFonts w:ascii="Symbol" w:hAnsi="Symbol" w:hint="default"/>
+      </w:rPr>
+    </w:lvl>
+    <w:lvl w:ilvl="7" w:tplc="04190003" w:tentative="1">
+      <w:start w:val="1"/>
+      <w:numFmt w:val="bullet"/>
+      <w:lvlText w:val="o"/>
+      <w:lvlJc w:val="left"/>
+      <w:pPr>
+        <w:ind w:left="5760" w:hanging="360"/>
+      </w:pPr>
+      <w:rPr>
+        <w:rFonts w:ascii="Courier New" w:hAnsi="Courier New" w:cs="Courier New" w:hint="default"/>
+      </w:rPr>
+    </w:lvl>
+    <w:lvl w:ilvl="8" w:tplc="04190005" w:tentative="1">
+      <w:start w:val="1"/>
+      <w:numFmt w:val="bullet"/>
+      <w:lvlText w:val=""/>
+      <w:lvlJc w:val="left"/>
+      <w:pPr>
+        <w:ind w:left="6480" w:hanging="360"/>
+      </w:pPr>
+      <w:rPr>
+        <w:rFonts w:ascii="Wingdings" w:hAnsi="Wingdings" w:hint="default"/>
+      </w:rPr>
+    </w:lvl>
+  </w:abstractNum>
   <w:num w:numId="1">
+    <w:abstractNumId w:val="1"/>
+  </w:num>
+  <w:num w:numId="2">
+    <w:abstractNumId w:val="3"/>
+  </w:num>
+  <w:num w:numId="3">
+    <w:abstractNumId w:val="2"/>
+  </w:num>
+  <w:num w:numId="4">
     <w:abstractNumId w:val="0"/>
+  </w:num>
+  <w:num w:numId="5">
+    <w:abstractNumId w:val="6"/>
+  </w:num>
+  <w:num w:numId="6">
+    <w:abstractNumId w:val="5"/>
+  </w:num>
+  <w:num w:numId="7">
+    <w:abstractNumId w:val="4"/>
   </w:num>
 </w:numbering>
 </file>
 
 <file path=word/styles.xml><?xml version="1.0" encoding="utf-8"?>
-<w:styles xmlns:mc="http://schemas.openxmlformats.org/markup-compatibility/2006" xmlns:r="http://schemas.openxmlformats.org/officeDocument/2006/relationships" xmlns:w="http://schemas.openxmlformats.org/wordprocessingml/2006/main" xmlns:w14="http://schemas.microsoft.com/office/word/2010/wordml" xmlns:w15="http://schemas.microsoft.com/office/word/2012/wordml" xmlns:w16se="http://schemas.microsoft.com/office/word/2015/wordml/symex" mc:Ignorable="w14 w15 w16se">
+<w:styles xmlns:mc="http://schemas.openxmlformats.org/markup-compatibility/2006" xmlns:r="http://schemas.openxmlformats.org/officeDocument/2006/relationships" xmlns:w="http://schemas.openxmlformats.org/wordprocessingml/2006/main" xmlns:w14="http://schemas.microsoft.com/office/word/2010/wordml" xmlns:w15="http://schemas.microsoft.com/office/word/2012/wordml" xmlns:w16cex="http://schemas.microsoft.com/office/word/2018/wordml/cex" xmlns:w16cid="http://schemas.microsoft.com/office/word/2016/wordml/cid" xmlns:w16="http://schemas.microsoft.com/office/word/2018/wordml" xmlns:w16sdtdh="http://schemas.microsoft.com/office/word/2020/wordml/sdtdatahash" xmlns:w16se="http://schemas.microsoft.com/office/word/2015/wordml/symex" mc:Ignorable="w14 w15 w16se w16cid w16 w16cex w16sdtdh">
   <w:docDefaults>
     <w:rPrDefault>
       <w:rPr>
@@ -3929,7 +7419,7 @@
       </w:pPr>
     </w:pPrDefault>
   </w:docDefaults>
-  <w:latentStyles w:defLockedState="0" w:defUIPriority="99" w:defSemiHidden="0" w:defUnhideWhenUsed="0" w:defQFormat="0" w:count="371">
+  <w:latentStyles w:defLockedState="0" w:defUIPriority="99" w:defSemiHidden="0" w:defUnhideWhenUsed="0" w:defQFormat="0" w:count="376">
     <w:lsdException w:name="Normal" w:uiPriority="0" w:qFormat="1"/>
     <w:lsdException w:name="heading 1" w:uiPriority="9" w:qFormat="1"/>
     <w:lsdException w:name="heading 2" w:semiHidden="1" w:uiPriority="9" w:unhideWhenUsed="1" w:qFormat="1"/>
@@ -4035,7 +7525,6 @@
     <w:lsdException w:name="HTML Sample" w:semiHidden="1" w:unhideWhenUsed="1"/>
     <w:lsdException w:name="HTML Typewriter" w:semiHidden="1" w:unhideWhenUsed="1"/>
     <w:lsdException w:name="HTML Variable" w:semiHidden="1" w:unhideWhenUsed="1"/>
-    <w:lsdException w:name="Normal Table" w:semiHidden="1" w:unhideWhenUsed="1"/>
     <w:lsdException w:name="annotation subject" w:semiHidden="1" w:unhideWhenUsed="1"/>
     <w:lsdException w:name="No List" w:semiHidden="1" w:unhideWhenUsed="1"/>
     <w:lsdException w:name="Outline List 1" w:semiHidden="1" w:unhideWhenUsed="1"/>
@@ -4078,11 +7567,8 @@
     <w:lsdException w:name="Table Contemporary" w:semiHidden="1" w:unhideWhenUsed="1"/>
     <w:lsdException w:name="Table Elegant" w:semiHidden="1" w:unhideWhenUsed="1"/>
     <w:lsdException w:name="Table Professional" w:semiHidden="1" w:unhideWhenUsed="1"/>
-    <w:lsdException w:name="Table Subtle 1" w:semiHidden="1" w:unhideWhenUsed="1"/>
     <w:lsdException w:name="Table Subtle 2" w:semiHidden="1" w:unhideWhenUsed="1"/>
     <w:lsdException w:name="Table Web 1" w:semiHidden="1" w:unhideWhenUsed="1"/>
-    <w:lsdException w:name="Table Web 2" w:semiHidden="1" w:unhideWhenUsed="1"/>
-    <w:lsdException w:name="Table Web 3" w:semiHidden="1" w:unhideWhenUsed="1"/>
     <w:lsdException w:name="Balloon Text" w:semiHidden="1" w:unhideWhenUsed="1"/>
     <w:lsdException w:name="Table Grid" w:uiPriority="39"/>
     <w:lsdException w:name="Table Theme" w:semiHidden="1" w:unhideWhenUsed="1"/>
@@ -4109,7 +7595,7 @@
     <w:lsdException w:name="Medium Shading 2 Accent 1" w:uiPriority="64"/>
     <w:lsdException w:name="Medium List 1 Accent 1" w:uiPriority="65"/>
     <w:lsdException w:name="Revision" w:semiHidden="1"/>
-    <w:lsdException w:name="List Paragraph" w:uiPriority="34" w:qFormat="1"/>
+    <w:lsdException w:name="List Paragraph" w:uiPriority="0" w:qFormat="1"/>
     <w:lsdException w:name="Quote" w:uiPriority="29" w:qFormat="1"/>
     <w:lsdException w:name="Intense Quote" w:uiPriority="30" w:qFormat="1"/>
     <w:lsdException w:name="Medium List 2 Accent 1" w:uiPriority="66"/>
@@ -4301,6 +7787,11 @@
     <w:lsdException w:name="List Table 5 Dark Accent 6" w:uiPriority="50"/>
     <w:lsdException w:name="List Table 6 Colorful Accent 6" w:uiPriority="51"/>
     <w:lsdException w:name="List Table 7 Colorful Accent 6" w:uiPriority="52"/>
+    <w:lsdException w:name="Mention" w:semiHidden="1" w:unhideWhenUsed="1"/>
+    <w:lsdException w:name="Smart Hyperlink" w:semiHidden="1" w:unhideWhenUsed="1"/>
+    <w:lsdException w:name="Hashtag" w:semiHidden="1" w:unhideWhenUsed="1"/>
+    <w:lsdException w:name="Unresolved Mention" w:semiHidden="1" w:unhideWhenUsed="1"/>
+    <w:lsdException w:name="Smart Link" w:semiHidden="1" w:unhideWhenUsed="1"/>
   </w:latentStyles>
   <w:style w:type="paragraph" w:default="1" w:styleId="a">
     <w:name w:val="Normal"/>
@@ -4490,8 +7981,9 @@
   </w:style>
   <w:style w:type="paragraph" w:styleId="a5">
     <w:name w:val="List Paragraph"/>
+    <w:aliases w:val="подрисуночная подпись,Содержание"/>
     <w:basedOn w:val="a"/>
-    <w:uiPriority w:val="34"/>
+    <w:link w:val="a6"/>
     <w:qFormat/>
     <w:rsid w:val="004C2AA9"/>
     <w:pPr>
@@ -4499,7 +7991,7 @@
       <w:contextualSpacing/>
     </w:pPr>
   </w:style>
-  <w:style w:type="paragraph" w:styleId="a6">
+  <w:style w:type="paragraph" w:styleId="a7">
     <w:name w:val="caption"/>
     <w:basedOn w:val="a"/>
     <w:next w:val="a"/>
@@ -4516,6 +8008,18 @@
       <w:color w:val="44546A" w:themeColor="text2"/>
       <w:sz w:val="18"/>
       <w:szCs w:val="18"/>
+    </w:rPr>
+  </w:style>
+  <w:style w:type="character" w:customStyle="1" w:styleId="a6">
+    <w:name w:val="Абзац списка Знак"/>
+    <w:aliases w:val="подрисуночная подпись Знак,Содержание Знак"/>
+    <w:basedOn w:val="a0"/>
+    <w:link w:val="a5"/>
+    <w:rsid w:val="00955E68"/>
+    <w:rPr>
+      <w:rFonts w:ascii="Times New Roman" w:eastAsia="Arial" w:hAnsi="Times New Roman" w:cs="Arial"/>
+      <w:sz w:val="28"/>
+      <w:lang w:val="en-US"/>
     </w:rPr>
   </w:style>
 </w:styles>

--- a/LB5/Фурсик_Андрей_ЛБ5_Отчёт.docx
+++ b/LB5/Фурсик_Андрей_ЛБ5_Отчёт.docx
@@ -1881,108 +1881,41 @@
     <w:p>
       <w:pPr>
         <w:pStyle w:val="a7"/>
-        <w:ind w:firstLine="0"/>
-        <w:jc w:val="center"/>
-        <w:rPr>
-          <w:i w:val="0"/>
-          <w:color w:val="auto"/>
-          <w:sz w:val="24"/>
-          <w:lang w:val="ru-RU"/>
-        </w:rPr>
-      </w:pPr>
-      <w:r>
-        <w:rPr>
-          <w:i w:val="0"/>
-          <w:color w:val="auto"/>
-          <w:sz w:val="24"/>
-          <w:lang w:val="ru-RU"/>
-        </w:rPr>
+        <w:rPr>
+          <w:i/>
+        </w:rPr>
+      </w:pPr>
+      <w:r>
         <w:t xml:space="preserve">Рисунок </w:t>
       </w:r>
       <w:r>
         <w:rPr>
-          <w:i w:val="0"/>
-          <w:color w:val="auto"/>
-          <w:sz w:val="24"/>
+          <w:i/>
         </w:rPr>
         <w:fldChar w:fldCharType="begin"/>
       </w:r>
       <w:r>
-        <w:rPr>
-          <w:i w:val="0"/>
-          <w:color w:val="auto"/>
-          <w:sz w:val="24"/>
-          <w:lang w:val="ru-RU"/>
-        </w:rPr>
-        <w:instrText xml:space="preserve"> </w:instrText>
-      </w:r>
-      <w:r>
-        <w:rPr>
-          <w:i w:val="0"/>
-          <w:color w:val="auto"/>
-          <w:sz w:val="24"/>
-        </w:rPr>
-        <w:instrText>SEQ</w:instrText>
-      </w:r>
-      <w:r>
-        <w:rPr>
-          <w:i w:val="0"/>
-          <w:color w:val="auto"/>
-          <w:sz w:val="24"/>
-          <w:lang w:val="ru-RU"/>
-        </w:rPr>
-        <w:instrText xml:space="preserve"> Рисунок \* </w:instrText>
-      </w:r>
-      <w:r>
-        <w:rPr>
-          <w:i w:val="0"/>
-          <w:color w:val="auto"/>
-          <w:sz w:val="24"/>
-        </w:rPr>
-        <w:instrText>ARABIC</w:instrText>
-      </w:r>
-      <w:r>
-        <w:rPr>
-          <w:i w:val="0"/>
-          <w:color w:val="auto"/>
-          <w:sz w:val="24"/>
-          <w:lang w:val="ru-RU"/>
-        </w:rPr>
-        <w:instrText xml:space="preserve"> </w:instrText>
-      </w:r>
-      <w:r>
-        <w:rPr>
-          <w:i w:val="0"/>
-          <w:color w:val="auto"/>
-          <w:sz w:val="24"/>
+        <w:instrText xml:space="preserve"> SEQ Рисунок \* ARABIC </w:instrText>
+      </w:r>
+      <w:r>
+        <w:rPr>
+          <w:i/>
         </w:rPr>
         <w:fldChar w:fldCharType="separate"/>
       </w:r>
       <w:r>
         <w:rPr>
-          <w:i w:val="0"/>
           <w:noProof/>
-          <w:color w:val="auto"/>
-          <w:sz w:val="24"/>
-          <w:lang w:val="ru-RU"/>
         </w:rPr>
         <w:t>1</w:t>
       </w:r>
       <w:r>
         <w:rPr>
-          <w:i w:val="0"/>
-          <w:color w:val="auto"/>
-          <w:sz w:val="24"/>
+          <w:i/>
         </w:rPr>
         <w:fldChar w:fldCharType="end"/>
       </w:r>
       <w:r>
-        <w:rPr>
-          <w:i w:val="0"/>
-          <w:color w:val="auto"/>
-          <w:sz w:val="24"/>
-          <w:lang w:val="ru-RU"/>
-        </w:rPr>
         <w:t>.1 - Зависимость</w:t>
       </w:r>
     </w:p>
@@ -2103,116 +2036,56 @@
     <w:p>
       <w:pPr>
         <w:pStyle w:val="a7"/>
-        <w:jc w:val="center"/>
-        <w:rPr>
-          <w:i w:val="0"/>
-          <w:color w:val="auto"/>
-          <w:sz w:val="24"/>
-          <w:lang w:val="ru-RU"/>
-        </w:rPr>
-      </w:pPr>
-      <w:r>
-        <w:rPr>
-          <w:i w:val="0"/>
-          <w:color w:val="auto"/>
-          <w:sz w:val="24"/>
-          <w:lang w:val="ru-RU"/>
-        </w:rPr>
+        <w:rPr>
+          <w:i/>
+        </w:rPr>
+      </w:pPr>
+      <w:r>
         <w:t xml:space="preserve">Рисунок </w:t>
       </w:r>
       <w:r>
-        <w:rPr>
-          <w:i w:val="0"/>
-          <w:color w:val="auto"/>
-          <w:sz w:val="24"/>
-          <w:lang w:val="ru-RU"/>
-        </w:rPr>
         <w:t>1.</w:t>
       </w:r>
       <w:r>
         <w:rPr>
-          <w:i w:val="0"/>
-          <w:color w:val="auto"/>
-          <w:sz w:val="24"/>
+          <w:i/>
         </w:rPr>
         <w:fldChar w:fldCharType="begin"/>
       </w:r>
       <w:r>
-        <w:rPr>
-          <w:i w:val="0"/>
-          <w:color w:val="auto"/>
-          <w:sz w:val="24"/>
-          <w:lang w:val="ru-RU"/>
-        </w:rPr>
         <w:instrText xml:space="preserve"> </w:instrText>
       </w:r>
       <w:r>
-        <w:rPr>
-          <w:i w:val="0"/>
-          <w:color w:val="auto"/>
-          <w:sz w:val="24"/>
-        </w:rPr>
         <w:instrText>SEQ</w:instrText>
       </w:r>
       <w:r>
-        <w:rPr>
-          <w:i w:val="0"/>
-          <w:color w:val="auto"/>
-          <w:sz w:val="24"/>
-          <w:lang w:val="ru-RU"/>
-        </w:rPr>
         <w:instrText xml:space="preserve"> Рисунок \* </w:instrText>
       </w:r>
       <w:r>
-        <w:rPr>
-          <w:i w:val="0"/>
-          <w:color w:val="auto"/>
-          <w:sz w:val="24"/>
-        </w:rPr>
         <w:instrText>ARABIC</w:instrText>
       </w:r>
       <w:r>
-        <w:rPr>
-          <w:i w:val="0"/>
-          <w:color w:val="auto"/>
-          <w:sz w:val="24"/>
-          <w:lang w:val="ru-RU"/>
-        </w:rPr>
         <w:instrText xml:space="preserve"> </w:instrText>
       </w:r>
       <w:r>
         <w:rPr>
-          <w:i w:val="0"/>
-          <w:color w:val="auto"/>
-          <w:sz w:val="24"/>
+          <w:i/>
         </w:rPr>
         <w:fldChar w:fldCharType="separate"/>
       </w:r>
       <w:r>
         <w:rPr>
-          <w:i w:val="0"/>
           <w:noProof/>
-          <w:color w:val="auto"/>
-          <w:sz w:val="24"/>
-          <w:lang w:val="ru-RU"/>
         </w:rPr>
         <w:t>2</w:t>
       </w:r>
       <w:r>
         <w:rPr>
-          <w:i w:val="0"/>
-          <w:color w:val="auto"/>
-          <w:sz w:val="24"/>
+          <w:i/>
         </w:rPr>
         <w:fldChar w:fldCharType="end"/>
       </w:r>
       <w:r>
-        <w:rPr>
-          <w:i w:val="0"/>
-          <w:color w:val="auto"/>
-          <w:sz w:val="24"/>
-          <w:lang w:val="ru-RU"/>
-        </w:rPr>
         <w:t>. - Ассоциация</w:t>
       </w:r>
     </w:p>
@@ -2353,107 +2226,41 @@
     <w:p>
       <w:pPr>
         <w:pStyle w:val="a7"/>
-        <w:jc w:val="center"/>
-        <w:rPr>
-          <w:i w:val="0"/>
-          <w:color w:val="auto"/>
-          <w:sz w:val="24"/>
-          <w:lang w:val="ru-RU"/>
-        </w:rPr>
-      </w:pPr>
-      <w:r>
-        <w:rPr>
-          <w:i w:val="0"/>
-          <w:color w:val="auto"/>
-          <w:sz w:val="24"/>
-          <w:lang w:val="ru-RU"/>
-        </w:rPr>
+        <w:rPr>
+          <w:i/>
+        </w:rPr>
+      </w:pPr>
+      <w:r>
         <w:t>Рисунок 1.</w:t>
       </w:r>
       <w:r>
         <w:rPr>
-          <w:i w:val="0"/>
-          <w:color w:val="auto"/>
-          <w:sz w:val="24"/>
+          <w:i/>
         </w:rPr>
         <w:fldChar w:fldCharType="begin"/>
       </w:r>
       <w:r>
-        <w:rPr>
-          <w:i w:val="0"/>
-          <w:color w:val="auto"/>
-          <w:sz w:val="24"/>
-          <w:lang w:val="ru-RU"/>
-        </w:rPr>
-        <w:instrText xml:space="preserve"> </w:instrText>
-      </w:r>
-      <w:r>
-        <w:rPr>
-          <w:i w:val="0"/>
-          <w:color w:val="auto"/>
-          <w:sz w:val="24"/>
-        </w:rPr>
-        <w:instrText>SEQ</w:instrText>
-      </w:r>
-      <w:r>
-        <w:rPr>
-          <w:i w:val="0"/>
-          <w:color w:val="auto"/>
-          <w:sz w:val="24"/>
-          <w:lang w:val="ru-RU"/>
-        </w:rPr>
-        <w:instrText xml:space="preserve"> Рисунок \* </w:instrText>
-      </w:r>
-      <w:r>
-        <w:rPr>
-          <w:i w:val="0"/>
-          <w:color w:val="auto"/>
-          <w:sz w:val="24"/>
-        </w:rPr>
-        <w:instrText>ARABIC</w:instrText>
-      </w:r>
-      <w:r>
-        <w:rPr>
-          <w:i w:val="0"/>
-          <w:color w:val="auto"/>
-          <w:sz w:val="24"/>
-          <w:lang w:val="ru-RU"/>
-        </w:rPr>
-        <w:instrText xml:space="preserve"> </w:instrText>
-      </w:r>
-      <w:r>
-        <w:rPr>
-          <w:i w:val="0"/>
-          <w:color w:val="auto"/>
-          <w:sz w:val="24"/>
+        <w:instrText xml:space="preserve"> SEQ Рисунок \* ARABIC </w:instrText>
+      </w:r>
+      <w:r>
+        <w:rPr>
+          <w:i/>
         </w:rPr>
         <w:fldChar w:fldCharType="separate"/>
       </w:r>
       <w:r>
         <w:rPr>
-          <w:i w:val="0"/>
           <w:noProof/>
-          <w:color w:val="auto"/>
-          <w:sz w:val="24"/>
-          <w:lang w:val="ru-RU"/>
         </w:rPr>
         <w:t>3</w:t>
       </w:r>
       <w:r>
         <w:rPr>
-          <w:i w:val="0"/>
-          <w:color w:val="auto"/>
-          <w:sz w:val="24"/>
+          <w:i/>
         </w:rPr>
         <w:fldChar w:fldCharType="end"/>
       </w:r>
       <w:r>
-        <w:rPr>
-          <w:i w:val="0"/>
-          <w:color w:val="auto"/>
-          <w:sz w:val="24"/>
-          <w:lang w:val="ru-RU"/>
-        </w:rPr>
         <w:t>. – Множественность ассоциаций</w:t>
       </w:r>
     </w:p>
@@ -2561,107 +2368,41 @@
     <w:p>
       <w:pPr>
         <w:pStyle w:val="a7"/>
-        <w:jc w:val="center"/>
-        <w:rPr>
-          <w:i w:val="0"/>
-          <w:color w:val="auto"/>
-          <w:sz w:val="24"/>
-          <w:lang w:val="ru-RU"/>
-        </w:rPr>
-      </w:pPr>
-      <w:r>
-        <w:rPr>
-          <w:i w:val="0"/>
-          <w:color w:val="auto"/>
-          <w:sz w:val="24"/>
-          <w:lang w:val="ru-RU"/>
-        </w:rPr>
+        <w:rPr>
+          <w:i/>
+        </w:rPr>
+      </w:pPr>
+      <w:r>
         <w:t>Рисунок 1.</w:t>
       </w:r>
       <w:r>
         <w:rPr>
-          <w:i w:val="0"/>
-          <w:color w:val="auto"/>
-          <w:sz w:val="24"/>
+          <w:i/>
         </w:rPr>
         <w:fldChar w:fldCharType="begin"/>
       </w:r>
       <w:r>
-        <w:rPr>
-          <w:i w:val="0"/>
-          <w:color w:val="auto"/>
-          <w:sz w:val="24"/>
-          <w:lang w:val="ru-RU"/>
-        </w:rPr>
-        <w:instrText xml:space="preserve"> </w:instrText>
-      </w:r>
-      <w:r>
-        <w:rPr>
-          <w:i w:val="0"/>
-          <w:color w:val="auto"/>
-          <w:sz w:val="24"/>
-        </w:rPr>
-        <w:instrText>SEQ</w:instrText>
-      </w:r>
-      <w:r>
-        <w:rPr>
-          <w:i w:val="0"/>
-          <w:color w:val="auto"/>
-          <w:sz w:val="24"/>
-          <w:lang w:val="ru-RU"/>
-        </w:rPr>
-        <w:instrText xml:space="preserve"> Рисунок \* </w:instrText>
-      </w:r>
-      <w:r>
-        <w:rPr>
-          <w:i w:val="0"/>
-          <w:color w:val="auto"/>
-          <w:sz w:val="24"/>
-        </w:rPr>
-        <w:instrText>ARABIC</w:instrText>
-      </w:r>
-      <w:r>
-        <w:rPr>
-          <w:i w:val="0"/>
-          <w:color w:val="auto"/>
-          <w:sz w:val="24"/>
-          <w:lang w:val="ru-RU"/>
-        </w:rPr>
-        <w:instrText xml:space="preserve"> </w:instrText>
-      </w:r>
-      <w:r>
-        <w:rPr>
-          <w:i w:val="0"/>
-          <w:color w:val="auto"/>
-          <w:sz w:val="24"/>
+        <w:instrText xml:space="preserve"> SEQ Рисунок \* ARABIC </w:instrText>
+      </w:r>
+      <w:r>
+        <w:rPr>
+          <w:i/>
         </w:rPr>
         <w:fldChar w:fldCharType="separate"/>
       </w:r>
       <w:r>
         <w:rPr>
-          <w:i w:val="0"/>
           <w:noProof/>
-          <w:color w:val="auto"/>
-          <w:sz w:val="24"/>
-          <w:lang w:val="ru-RU"/>
         </w:rPr>
         <w:t>4</w:t>
       </w:r>
       <w:r>
         <w:rPr>
-          <w:i w:val="0"/>
-          <w:color w:val="auto"/>
-          <w:sz w:val="24"/>
+          <w:i/>
         </w:rPr>
         <w:fldChar w:fldCharType="end"/>
       </w:r>
       <w:r>
-        <w:rPr>
-          <w:i w:val="0"/>
-          <w:color w:val="auto"/>
-          <w:sz w:val="24"/>
-          <w:lang w:val="ru-RU"/>
-        </w:rPr>
         <w:t>. - Агрегация</w:t>
       </w:r>
     </w:p>
@@ -2788,107 +2529,41 @@
     <w:p>
       <w:pPr>
         <w:pStyle w:val="a7"/>
-        <w:jc w:val="center"/>
-        <w:rPr>
-          <w:i w:val="0"/>
-          <w:color w:val="auto"/>
-          <w:sz w:val="24"/>
-          <w:lang w:val="ru-RU"/>
-        </w:rPr>
-      </w:pPr>
-      <w:r>
-        <w:rPr>
-          <w:i w:val="0"/>
-          <w:color w:val="auto"/>
-          <w:sz w:val="24"/>
-          <w:lang w:val="ru-RU"/>
-        </w:rPr>
+        <w:rPr>
+          <w:i/>
+        </w:rPr>
+      </w:pPr>
+      <w:r>
         <w:t>Рисунок 1.</w:t>
       </w:r>
       <w:r>
         <w:rPr>
-          <w:i w:val="0"/>
-          <w:color w:val="auto"/>
-          <w:sz w:val="24"/>
+          <w:i/>
         </w:rPr>
         <w:fldChar w:fldCharType="begin"/>
       </w:r>
       <w:r>
-        <w:rPr>
-          <w:i w:val="0"/>
-          <w:color w:val="auto"/>
-          <w:sz w:val="24"/>
-          <w:lang w:val="ru-RU"/>
-        </w:rPr>
-        <w:instrText xml:space="preserve"> </w:instrText>
-      </w:r>
-      <w:r>
-        <w:rPr>
-          <w:i w:val="0"/>
-          <w:color w:val="auto"/>
-          <w:sz w:val="24"/>
-        </w:rPr>
-        <w:instrText>SEQ</w:instrText>
-      </w:r>
-      <w:r>
-        <w:rPr>
-          <w:i w:val="0"/>
-          <w:color w:val="auto"/>
-          <w:sz w:val="24"/>
-          <w:lang w:val="ru-RU"/>
-        </w:rPr>
-        <w:instrText xml:space="preserve"> Рисунок \* </w:instrText>
-      </w:r>
-      <w:r>
-        <w:rPr>
-          <w:i w:val="0"/>
-          <w:color w:val="auto"/>
-          <w:sz w:val="24"/>
-        </w:rPr>
-        <w:instrText>ARABIC</w:instrText>
-      </w:r>
-      <w:r>
-        <w:rPr>
-          <w:i w:val="0"/>
-          <w:color w:val="auto"/>
-          <w:sz w:val="24"/>
-          <w:lang w:val="ru-RU"/>
-        </w:rPr>
-        <w:instrText xml:space="preserve"> </w:instrText>
-      </w:r>
-      <w:r>
-        <w:rPr>
-          <w:i w:val="0"/>
-          <w:color w:val="auto"/>
-          <w:sz w:val="24"/>
+        <w:instrText xml:space="preserve"> SEQ Рисунок \* ARABIC </w:instrText>
+      </w:r>
+      <w:r>
+        <w:rPr>
+          <w:i/>
         </w:rPr>
         <w:fldChar w:fldCharType="separate"/>
       </w:r>
       <w:r>
         <w:rPr>
-          <w:i w:val="0"/>
           <w:noProof/>
-          <w:color w:val="auto"/>
-          <w:sz w:val="24"/>
-          <w:lang w:val="ru-RU"/>
         </w:rPr>
         <w:t>5</w:t>
       </w:r>
       <w:r>
         <w:rPr>
-          <w:i w:val="0"/>
-          <w:color w:val="auto"/>
-          <w:sz w:val="24"/>
+          <w:i/>
         </w:rPr>
         <w:fldChar w:fldCharType="end"/>
       </w:r>
       <w:r>
-        <w:rPr>
-          <w:i w:val="0"/>
-          <w:color w:val="auto"/>
-          <w:sz w:val="24"/>
-          <w:lang w:val="ru-RU"/>
-        </w:rPr>
         <w:t>. - Композиция</w:t>
       </w:r>
     </w:p>
@@ -2975,107 +2650,41 @@
     <w:p>
       <w:pPr>
         <w:pStyle w:val="a7"/>
-        <w:jc w:val="center"/>
-        <w:rPr>
-          <w:i w:val="0"/>
-          <w:color w:val="auto"/>
-          <w:sz w:val="24"/>
-          <w:lang w:val="ru-RU"/>
-        </w:rPr>
-      </w:pPr>
-      <w:r>
-        <w:rPr>
-          <w:i w:val="0"/>
-          <w:color w:val="auto"/>
-          <w:sz w:val="24"/>
-          <w:lang w:val="ru-RU"/>
-        </w:rPr>
+        <w:rPr>
+          <w:i/>
+        </w:rPr>
+      </w:pPr>
+      <w:r>
         <w:t>Рисунок 1.</w:t>
       </w:r>
       <w:r>
         <w:rPr>
-          <w:i w:val="0"/>
-          <w:color w:val="auto"/>
-          <w:sz w:val="24"/>
+          <w:i/>
         </w:rPr>
         <w:fldChar w:fldCharType="begin"/>
       </w:r>
       <w:r>
-        <w:rPr>
-          <w:i w:val="0"/>
-          <w:color w:val="auto"/>
-          <w:sz w:val="24"/>
-          <w:lang w:val="ru-RU"/>
-        </w:rPr>
-        <w:instrText xml:space="preserve"> </w:instrText>
-      </w:r>
-      <w:r>
-        <w:rPr>
-          <w:i w:val="0"/>
-          <w:color w:val="auto"/>
-          <w:sz w:val="24"/>
-        </w:rPr>
-        <w:instrText>SEQ</w:instrText>
-      </w:r>
-      <w:r>
-        <w:rPr>
-          <w:i w:val="0"/>
-          <w:color w:val="auto"/>
-          <w:sz w:val="24"/>
-          <w:lang w:val="ru-RU"/>
-        </w:rPr>
-        <w:instrText xml:space="preserve"> Рисунок \* </w:instrText>
-      </w:r>
-      <w:r>
-        <w:rPr>
-          <w:i w:val="0"/>
-          <w:color w:val="auto"/>
-          <w:sz w:val="24"/>
-        </w:rPr>
-        <w:instrText>ARABIC</w:instrText>
-      </w:r>
-      <w:r>
-        <w:rPr>
-          <w:i w:val="0"/>
-          <w:color w:val="auto"/>
-          <w:sz w:val="24"/>
-          <w:lang w:val="ru-RU"/>
-        </w:rPr>
-        <w:instrText xml:space="preserve"> </w:instrText>
-      </w:r>
-      <w:r>
-        <w:rPr>
-          <w:i w:val="0"/>
-          <w:color w:val="auto"/>
-          <w:sz w:val="24"/>
+        <w:instrText xml:space="preserve"> SEQ Рисунок \* ARABIC </w:instrText>
+      </w:r>
+      <w:r>
+        <w:rPr>
+          <w:i/>
         </w:rPr>
         <w:fldChar w:fldCharType="separate"/>
       </w:r>
       <w:r>
         <w:rPr>
-          <w:i w:val="0"/>
           <w:noProof/>
-          <w:color w:val="auto"/>
-          <w:sz w:val="24"/>
-          <w:lang w:val="ru-RU"/>
         </w:rPr>
         <w:t>6</w:t>
       </w:r>
       <w:r>
         <w:rPr>
-          <w:i w:val="0"/>
-          <w:color w:val="auto"/>
-          <w:sz w:val="24"/>
+          <w:i/>
         </w:rPr>
         <w:fldChar w:fldCharType="end"/>
       </w:r>
       <w:r>
-        <w:rPr>
-          <w:i w:val="0"/>
-          <w:color w:val="auto"/>
-          <w:sz w:val="24"/>
-          <w:lang w:val="ru-RU"/>
-        </w:rPr>
         <w:t>. - Обобщение</w:t>
       </w:r>
     </w:p>
@@ -3156,107 +2765,41 @@
     <w:p>
       <w:pPr>
         <w:pStyle w:val="a7"/>
-        <w:jc w:val="center"/>
-        <w:rPr>
-          <w:i w:val="0"/>
-          <w:color w:val="auto"/>
-          <w:sz w:val="24"/>
-          <w:lang w:val="ru-RU"/>
-        </w:rPr>
-      </w:pPr>
-      <w:r>
-        <w:rPr>
-          <w:i w:val="0"/>
-          <w:color w:val="auto"/>
-          <w:sz w:val="24"/>
-          <w:lang w:val="ru-RU"/>
-        </w:rPr>
+        <w:rPr>
+          <w:i/>
+        </w:rPr>
+      </w:pPr>
+      <w:r>
         <w:t>Рисунок 1.</w:t>
       </w:r>
       <w:r>
         <w:rPr>
-          <w:i w:val="0"/>
-          <w:color w:val="auto"/>
-          <w:sz w:val="24"/>
+          <w:i/>
         </w:rPr>
         <w:fldChar w:fldCharType="begin"/>
       </w:r>
       <w:r>
-        <w:rPr>
-          <w:i w:val="0"/>
-          <w:color w:val="auto"/>
-          <w:sz w:val="24"/>
-          <w:lang w:val="ru-RU"/>
-        </w:rPr>
-        <w:instrText xml:space="preserve"> </w:instrText>
-      </w:r>
-      <w:r>
-        <w:rPr>
-          <w:i w:val="0"/>
-          <w:color w:val="auto"/>
-          <w:sz w:val="24"/>
-        </w:rPr>
-        <w:instrText>SEQ</w:instrText>
-      </w:r>
-      <w:r>
-        <w:rPr>
-          <w:i w:val="0"/>
-          <w:color w:val="auto"/>
-          <w:sz w:val="24"/>
-          <w:lang w:val="ru-RU"/>
-        </w:rPr>
-        <w:instrText xml:space="preserve"> Рисунок \* </w:instrText>
-      </w:r>
-      <w:r>
-        <w:rPr>
-          <w:i w:val="0"/>
-          <w:color w:val="auto"/>
-          <w:sz w:val="24"/>
-        </w:rPr>
-        <w:instrText>ARABIC</w:instrText>
-      </w:r>
-      <w:r>
-        <w:rPr>
-          <w:i w:val="0"/>
-          <w:color w:val="auto"/>
-          <w:sz w:val="24"/>
-          <w:lang w:val="ru-RU"/>
-        </w:rPr>
-        <w:instrText xml:space="preserve"> </w:instrText>
-      </w:r>
-      <w:r>
-        <w:rPr>
-          <w:i w:val="0"/>
-          <w:color w:val="auto"/>
-          <w:sz w:val="24"/>
+        <w:instrText xml:space="preserve"> SEQ Рисунок \* ARABIC </w:instrText>
+      </w:r>
+      <w:r>
+        <w:rPr>
+          <w:i/>
         </w:rPr>
         <w:fldChar w:fldCharType="separate"/>
       </w:r>
       <w:r>
         <w:rPr>
-          <w:i w:val="0"/>
           <w:noProof/>
-          <w:color w:val="auto"/>
-          <w:sz w:val="24"/>
-          <w:lang w:val="ru-RU"/>
         </w:rPr>
         <w:t>7</w:t>
       </w:r>
       <w:r>
         <w:rPr>
-          <w:i w:val="0"/>
-          <w:color w:val="auto"/>
-          <w:sz w:val="24"/>
+          <w:i/>
         </w:rPr>
         <w:fldChar w:fldCharType="end"/>
       </w:r>
       <w:r>
-        <w:rPr>
-          <w:i w:val="0"/>
-          <w:color w:val="auto"/>
-          <w:sz w:val="24"/>
-          <w:lang w:val="ru-RU"/>
-        </w:rPr>
         <w:t>. - Реализация</w:t>
       </w:r>
     </w:p>
@@ -4328,7 +3871,6 @@
           <w:between w:val="none" w:sz="0" w:space="0" w:color="auto"/>
         </w:pBdr>
         <w:spacing w:after="160" w:line="259" w:lineRule="auto"/>
-        <w:ind w:left="709" w:firstLine="0"/>
         <w:jc w:val="left"/>
         <w:rPr>
           <w:rFonts w:cs="Times New Roman"/>
@@ -4360,7 +3902,6 @@
           <w:between w:val="none" w:sz="0" w:space="0" w:color="auto"/>
         </w:pBdr>
         <w:spacing w:after="160" w:line="259" w:lineRule="auto"/>
-        <w:ind w:left="709" w:firstLine="0"/>
         <w:jc w:val="left"/>
         <w:rPr>
           <w:rFonts w:cs="Times New Roman"/>
@@ -4392,7 +3933,6 @@
           <w:between w:val="none" w:sz="0" w:space="0" w:color="auto"/>
         </w:pBdr>
         <w:spacing w:after="160" w:line="259" w:lineRule="auto"/>
-        <w:ind w:left="709" w:firstLine="0"/>
         <w:jc w:val="left"/>
         <w:rPr>
           <w:rFonts w:cs="Times New Roman"/>
@@ -6388,16 +5928,19 @@
         <w:rPr>
           <w:lang w:val="ru-RU"/>
         </w:rPr>
-        <w:t xml:space="preserve">Для создания блок схем по стандарту </w:t>
-      </w:r>
-      <w:r>
-        <w:t>IDEF</w:t>
-      </w:r>
-      <w:r>
-        <w:rPr>
-          <w:lang w:val="ru-RU"/>
-        </w:rPr>
-        <w:t xml:space="preserve">0 </w:t>
+        <w:t xml:space="preserve">Для создания </w:t>
+      </w:r>
+      <w:r>
+        <w:rPr>
+          <w:lang w:val="ru-RU"/>
+        </w:rPr>
+        <w:t>диаграммы классов и диаграммы пакетов</w:t>
+      </w:r>
+      <w:r>
+        <w:rPr>
+          <w:lang w:val="ru-RU"/>
+        </w:rPr>
+        <w:t xml:space="preserve"> </w:t>
       </w:r>
       <w:r>
         <w:rPr>
@@ -6568,6 +6111,337 @@
           <w:lang w:val="ru-RU"/>
         </w:rPr>
       </w:pPr>
+      <w:r>
+        <w:rPr>
+          <w:lang w:val="ru-RU"/>
+        </w:rPr>
+        <w:t>В данной лабораторной работе было необходимо построить диаграммы классов. Ввиду того, что классов оказалось много, диаграмма классов была разбита на несколько частей. На рисунке 4.1 представлена часть диаграммы с классами, отвечающими за работу с пользователем.</w:t>
+      </w:r>
+    </w:p>
+    <w:p>
+      <w:pPr>
+        <w:pStyle w:val="a3"/>
+        <w:keepNext/>
+      </w:pPr>
+      <w:r>
+        <w:object w:dxaOrig="17916" w:dyaOrig="7572" w14:anchorId="6BB48F19">
+          <v:shapetype id="_x0000_t75" coordsize="21600,21600" o:spt="75" o:preferrelative="t" path="m@4@5l@4@11@9@11@9@5xe" filled="f" stroked="f">
+            <v:stroke joinstyle="miter"/>
+            <v:formulas>
+              <v:f eqn="if lineDrawn pixelLineWidth 0"/>
+              <v:f eqn="sum @0 1 0"/>
+              <v:f eqn="sum 0 0 @1"/>
+              <v:f eqn="prod @2 1 2"/>
+              <v:f eqn="prod @3 21600 pixelWidth"/>
+              <v:f eqn="prod @3 21600 pixelHeight"/>
+              <v:f eqn="sum @0 0 1"/>
+              <v:f eqn="prod @6 1 2"/>
+              <v:f eqn="prod @7 21600 pixelWidth"/>
+              <v:f eqn="sum @8 21600 0"/>
+              <v:f eqn="prod @7 21600 pixelHeight"/>
+              <v:f eqn="sum @10 21600 0"/>
+            </v:formulas>
+            <v:path o:extrusionok="f" gradientshapeok="t" o:connecttype="rect"/>
+            <o:lock v:ext="edit" aspectratio="t"/>
+          </v:shapetype>
+          <v:shape id="_x0000_i1059" type="#_x0000_t75" style="width:467.45pt;height:197.75pt" o:ole="">
+            <v:imagedata r:id="rId12" o:title=""/>
+          </v:shape>
+          <o:OLEObject Type="Embed" ProgID="Visio.Drawing.15" ShapeID="_x0000_i1059" DrawAspect="Content" ObjectID="_1698557698" r:id="rId13"/>
+        </w:object>
+      </w:r>
+    </w:p>
+    <w:p>
+      <w:pPr>
+        <w:pStyle w:val="a7"/>
+      </w:pPr>
+      <w:r>
+        <w:t>Рисунок 4.1. - Классы для работы с пользователем</w:t>
+      </w:r>
+    </w:p>
+    <w:p>
+      <w:pPr>
+        <w:spacing w:after="200"/>
+        <w:rPr>
+          <w:lang w:val="ru-RU"/>
+        </w:rPr>
+      </w:pPr>
+      <w:r>
+        <w:rPr>
+          <w:lang w:val="ru-RU"/>
+        </w:rPr>
+        <w:t>В блоках мы указываем название класса, поля и методы, из которых он состоит. Все классы в диаграммах не имеют методов, ибо для реализации приложения в этом нет необходимости. Через двоеточие мы обозначаем тип данных поля. Знаком «+» мы говорим о том, что поле доступно для использования вне класса. «</w:t>
+      </w:r>
+      <w:proofErr w:type="gramStart"/>
+      <w:r>
+        <w:rPr>
+          <w:lang w:val="ru-RU"/>
+        </w:rPr>
+        <w:t>1..</w:t>
+      </w:r>
+      <w:proofErr w:type="gramEnd"/>
+      <w:r>
+        <w:rPr>
+          <w:lang w:val="ru-RU"/>
+        </w:rPr>
+        <w:t>*» обозначает тип связи один-ко-многим.</w:t>
+      </w:r>
+    </w:p>
+    <w:p>
+      <w:pPr>
+        <w:pStyle w:val="a3"/>
+        <w:keepNext/>
+      </w:pPr>
+      <w:r>
+        <w:object w:dxaOrig="11449" w:dyaOrig="8101" w14:anchorId="14D6EE00">
+          <v:shape id="_x0000_i1061" type="#_x0000_t75" style="width:438.1pt;height:310.2pt" o:ole="">
+            <v:imagedata r:id="rId14" o:title=""/>
+          </v:shape>
+          <o:OLEObject Type="Embed" ProgID="Visio.Drawing.15" ShapeID="_x0000_i1061" DrawAspect="Content" ObjectID="_1698557699" r:id="rId15"/>
+        </w:object>
+      </w:r>
+    </w:p>
+    <w:p>
+      <w:pPr>
+        <w:pStyle w:val="a7"/>
+      </w:pPr>
+      <w:r>
+        <w:t>Рисунок 4.2. - Классы для работы с основными данными</w:t>
+      </w:r>
+    </w:p>
+    <w:p>
+      <w:pPr>
+        <w:pStyle w:val="a3"/>
+        <w:keepNext/>
+      </w:pPr>
+      <w:r>
+        <w:object w:dxaOrig="12961" w:dyaOrig="12192" w14:anchorId="2B76D117">
+          <v:shape id="_x0000_i1065" type="#_x0000_t75" style="width:467.1pt;height:439.5pt" o:ole="">
+            <v:imagedata r:id="rId16" o:title=""/>
+          </v:shape>
+          <o:OLEObject Type="Embed" ProgID="Visio.Drawing.15" ShapeID="_x0000_i1065" DrawAspect="Content" ObjectID="_1698557700" r:id="rId17"/>
+        </w:object>
+      </w:r>
+    </w:p>
+    <w:p>
+      <w:pPr>
+        <w:pStyle w:val="a7"/>
+      </w:pPr>
+      <w:r>
+        <w:t>Рисунок 4.3. - Классы для работы с данными об оружии, авиации и технике</w:t>
+      </w:r>
+    </w:p>
+    <w:p>
+      <w:pPr>
+        <w:pStyle w:val="a3"/>
+        <w:keepNext/>
+      </w:pPr>
+      <w:r>
+        <w:object w:dxaOrig="14172" w:dyaOrig="12408" w14:anchorId="756ADF3E">
+          <v:shape id="_x0000_i1068" type="#_x0000_t75" style="width:467.8pt;height:409.45pt" o:ole="">
+            <v:imagedata r:id="rId18" o:title=""/>
+          </v:shape>
+          <o:OLEObject Type="Embed" ProgID="Visio.Drawing.15" ShapeID="_x0000_i1068" DrawAspect="Content" ObjectID="_1698557701" r:id="rId19"/>
+        </w:object>
+      </w:r>
+    </w:p>
+    <w:p>
+      <w:pPr>
+        <w:pStyle w:val="a7"/>
+      </w:pPr>
+      <w:r>
+        <w:t>Рисунок 4.4. - Классы для работы с тестами и опросами</w:t>
+      </w:r>
+    </w:p>
+    <w:p>
+      <w:pPr>
+        <w:pStyle w:val="a3"/>
+        <w:keepNext/>
+      </w:pPr>
+      <w:r>
+        <w:object w:dxaOrig="25788" w:dyaOrig="11293" w14:anchorId="29D39A88">
+          <v:shape id="_x0000_i1076" type="#_x0000_t75" style="width:466.75pt;height:204.55pt" o:ole="">
+            <v:imagedata r:id="rId20" o:title=""/>
+          </v:shape>
+          <o:OLEObject Type="Embed" ProgID="Visio.Drawing.15" ShapeID="_x0000_i1076" DrawAspect="Content" ObjectID="_1698557702" r:id="rId21"/>
+        </w:object>
+      </w:r>
+    </w:p>
+    <w:p>
+      <w:pPr>
+        <w:pStyle w:val="a7"/>
+      </w:pPr>
+      <w:r>
+        <w:t xml:space="preserve">Рисунок </w:t>
+      </w:r>
+      <w:r>
+        <w:t>4</w:t>
+      </w:r>
+      <w:r>
+        <w:t>.5. - Агрегация классов для работы с данными в один класс «</w:t>
+      </w:r>
+      <w:proofErr w:type="spellStart"/>
+      <w:r>
+        <w:rPr>
+          <w:lang w:val="en-US"/>
+        </w:rPr>
+        <w:t>DbDto</w:t>
+      </w:r>
+      <w:proofErr w:type="spellEnd"/>
+      <w:r>
+        <w:t>»</w:t>
+      </w:r>
+    </w:p>
+    <w:p>
+      <w:pPr>
+        <w:rPr>
+          <w:lang w:val="ru-RU"/>
+        </w:rPr>
+      </w:pPr>
+      <w:r>
+        <w:rPr>
+          <w:lang w:val="ru-RU"/>
+        </w:rPr>
+        <w:t xml:space="preserve">На рисунке 4.5 классы для работы с данными агрегируют с классом </w:t>
+      </w:r>
+      <w:proofErr w:type="spellStart"/>
+      <w:r>
+        <w:t>DbDto</w:t>
+      </w:r>
+      <w:proofErr w:type="spellEnd"/>
+      <w:r>
+        <w:rPr>
+          <w:lang w:val="ru-RU"/>
+        </w:rPr>
+        <w:t xml:space="preserve">, т.е. они могут существовать независимо от него. В данном случае это сделано для группирования классов, чтобы с ними в дальнейшем было удобно </w:t>
+      </w:r>
+      <w:r>
+        <w:rPr>
+          <w:lang w:val="ru-RU"/>
+        </w:rPr>
+        <w:lastRenderedPageBreak/>
+        <w:t xml:space="preserve">работать. Так же </w:t>
+      </w:r>
+      <w:proofErr w:type="spellStart"/>
+      <w:r>
+        <w:t>DbDto</w:t>
+      </w:r>
+      <w:proofErr w:type="spellEnd"/>
+      <w:r>
+        <w:rPr>
+          <w:lang w:val="ru-RU"/>
+        </w:rPr>
+        <w:t xml:space="preserve"> </w:t>
+      </w:r>
+      <w:r>
+        <w:rPr>
+          <w:lang w:val="ru-RU"/>
+        </w:rPr>
+        <w:t xml:space="preserve">реализует интерфейс </w:t>
+      </w:r>
+      <w:r>
+        <w:t>Serialization</w:t>
+      </w:r>
+      <w:r>
+        <w:rPr>
+          <w:lang w:val="ru-RU"/>
+        </w:rPr>
+        <w:t xml:space="preserve">, что позволит работать с данными, поступающими от сервера в формате </w:t>
+      </w:r>
+      <w:r>
+        <w:t>JSON</w:t>
+      </w:r>
+      <w:r>
+        <w:rPr>
+          <w:lang w:val="ru-RU"/>
+        </w:rPr>
+        <w:t>.</w:t>
+      </w:r>
+    </w:p>
+    <w:p>
+      <w:pPr>
+        <w:spacing w:after="200"/>
+        <w:rPr>
+          <w:lang w:val="ru-RU"/>
+        </w:rPr>
+      </w:pPr>
+      <w:r>
+        <w:rPr>
+          <w:lang w:val="ru-RU"/>
+        </w:rPr>
+        <w:t>Теперь перейдём к диаграмме пакетов. Она показывает, в каких папках (они же пакеты), будут располагаться наши классы, и как они будут ссылаться друг на друга при необходимости использования одного класса в другом (рисунок 4.6).</w:t>
+      </w:r>
+    </w:p>
+    <w:p>
+      <w:pPr>
+        <w:pStyle w:val="a3"/>
+        <w:keepNext/>
+      </w:pPr>
+      <w:r>
+        <w:object w:dxaOrig="25045" w:dyaOrig="22920" w14:anchorId="28FCCC2A">
+          <v:shape id="_x0000_i1078" type="#_x0000_t75" style="width:467.1pt;height:427.35pt" o:ole="">
+            <v:imagedata r:id="rId22" o:title=""/>
+          </v:shape>
+          <o:OLEObject Type="Embed" ProgID="Visio.Drawing.15" ShapeID="_x0000_i1078" DrawAspect="Content" ObjectID="_1698557703" r:id="rId23"/>
+        </w:object>
+      </w:r>
+    </w:p>
+    <w:p>
+      <w:pPr>
+        <w:pStyle w:val="a7"/>
+      </w:pPr>
+      <w:r>
+        <w:t>Рисунок 4.6. - Диаграмма пакетов</w:t>
+      </w:r>
+    </w:p>
+    <w:p>
+      <w:pPr>
+        <w:rPr>
+          <w:lang w:val="ru-RU"/>
+        </w:rPr>
+      </w:pPr>
+      <w:r>
+        <w:rPr>
+          <w:lang w:val="ru-RU"/>
+        </w:rPr>
+        <w:t xml:space="preserve">Так как мобильное приложение написано на языке </w:t>
+      </w:r>
+      <w:r>
+        <w:t>Java</w:t>
+      </w:r>
+      <w:r>
+        <w:rPr>
+          <w:lang w:val="ru-RU"/>
+        </w:rPr>
+        <w:t xml:space="preserve">, для получения доступа к пакетам используется ключевое слово </w:t>
+      </w:r>
+      <w:r>
+        <w:t>import</w:t>
+      </w:r>
+      <w:r>
+        <w:rPr>
+          <w:lang w:val="ru-RU"/>
+        </w:rPr>
+        <w:t>.</w:t>
+      </w:r>
+      <w:r>
+        <w:rPr>
+          <w:lang w:val="ru-RU"/>
+        </w:rPr>
+        <w:t xml:space="preserve"> </w:t>
+      </w:r>
+      <w:r>
+        <w:rPr>
+          <w:lang w:val="ru-RU"/>
+        </w:rPr>
+        <w:t>Как видно, в пакетах расположены наши классы, которые мы в дальней</w:t>
+      </w:r>
+      <w:r>
+        <w:rPr>
+          <w:lang w:val="ru-RU"/>
+        </w:rPr>
+        <w:t>шем будем использовать для работы с данными, поступающими от нашего сервера.</w:t>
+      </w:r>
     </w:p>
     <w:sectPr>
       <w:pgSz w:w="11906" w:h="16838"/>
@@ -7525,6 +7399,7 @@
     <w:lsdException w:name="HTML Sample" w:semiHidden="1" w:unhideWhenUsed="1"/>
     <w:lsdException w:name="HTML Typewriter" w:semiHidden="1" w:unhideWhenUsed="1"/>
     <w:lsdException w:name="HTML Variable" w:semiHidden="1" w:unhideWhenUsed="1"/>
+    <w:lsdException w:name="Normal Table" w:semiHidden="1" w:unhideWhenUsed="1"/>
     <w:lsdException w:name="annotation subject" w:semiHidden="1" w:unhideWhenUsed="1"/>
     <w:lsdException w:name="No List" w:semiHidden="1" w:unhideWhenUsed="1"/>
     <w:lsdException w:name="Outline List 1" w:semiHidden="1" w:unhideWhenUsed="1"/>
@@ -7567,8 +7442,11 @@
     <w:lsdException w:name="Table Contemporary" w:semiHidden="1" w:unhideWhenUsed="1"/>
     <w:lsdException w:name="Table Elegant" w:semiHidden="1" w:unhideWhenUsed="1"/>
     <w:lsdException w:name="Table Professional" w:semiHidden="1" w:unhideWhenUsed="1"/>
+    <w:lsdException w:name="Table Subtle 1" w:semiHidden="1" w:unhideWhenUsed="1"/>
     <w:lsdException w:name="Table Subtle 2" w:semiHidden="1" w:unhideWhenUsed="1"/>
     <w:lsdException w:name="Table Web 1" w:semiHidden="1" w:unhideWhenUsed="1"/>
+    <w:lsdException w:name="Table Web 2" w:semiHidden="1" w:unhideWhenUsed="1"/>
+    <w:lsdException w:name="Table Web 3" w:semiHidden="1" w:unhideWhenUsed="1"/>
     <w:lsdException w:name="Balloon Text" w:semiHidden="1" w:unhideWhenUsed="1"/>
     <w:lsdException w:name="Table Grid" w:uiPriority="39"/>
     <w:lsdException w:name="Table Theme" w:semiHidden="1" w:unhideWhenUsed="1"/>
@@ -7993,21 +7871,23 @@
   </w:style>
   <w:style w:type="paragraph" w:styleId="a7">
     <w:name w:val="caption"/>
+    <w:aliases w:val="рисунка"/>
     <w:basedOn w:val="a"/>
     <w:next w:val="a"/>
+    <w:autoRedefine/>
     <w:uiPriority w:val="35"/>
     <w:unhideWhenUsed/>
     <w:qFormat/>
-    <w:rsid w:val="00D113FB"/>
+    <w:rsid w:val="00EA3823"/>
     <w:pPr>
       <w:spacing w:after="200"/>
+      <w:ind w:firstLine="0"/>
+      <w:jc w:val="center"/>
     </w:pPr>
     <w:rPr>
-      <w:i/>
-      <w:iCs/>
-      <w:color w:val="44546A" w:themeColor="text2"/>
-      <w:sz w:val="18"/>
-      <w:szCs w:val="18"/>
+      <w:sz w:val="24"/>
+      <w:szCs w:val="24"/>
+      <w:lang w:val="ru-RU"/>
     </w:rPr>
   </w:style>
   <w:style w:type="character" w:customStyle="1" w:styleId="a6">

--- a/LB5/Фурсик_Андрей_ЛБ5_Отчёт.docx
+++ b/LB5/Фурсик_Андрей_ЛБ5_Отчёт.docx
@@ -1888,35 +1888,25 @@
       <w:r>
         <w:t xml:space="preserve">Рисунок </w:t>
       </w:r>
-      <w:r>
-        <w:rPr>
-          <w:i/>
-        </w:rPr>
-        <w:fldChar w:fldCharType="begin"/>
-      </w:r>
-      <w:r>
-        <w:instrText xml:space="preserve"> SEQ Рисунок \* ARABIC </w:instrText>
-      </w:r>
-      <w:r>
-        <w:rPr>
-          <w:i/>
-        </w:rPr>
-        <w:fldChar w:fldCharType="separate"/>
-      </w:r>
-      <w:r>
-        <w:rPr>
-          <w:noProof/>
-        </w:rPr>
-        <w:t>1</w:t>
-      </w:r>
-      <w:r>
-        <w:rPr>
-          <w:i/>
-        </w:rPr>
-        <w:fldChar w:fldCharType="end"/>
-      </w:r>
-      <w:r>
-        <w:t>.1 - Зависимость</w:t>
+      <w:fldSimple w:instr=" SEQ Рисунок \* ARABIC ">
+        <w:r>
+          <w:rPr>
+            <w:noProof/>
+          </w:rPr>
+          <w:t>1</w:t>
+        </w:r>
+      </w:fldSimple>
+      <w:r>
+        <w:t xml:space="preserve">.1 </w:t>
+      </w:r>
+      <w:r>
+        <w:rPr>
+          <w:lang w:val="en-US"/>
+        </w:rPr>
+        <w:t xml:space="preserve">– </w:t>
+      </w:r>
+      <w:r>
+        <w:t>Зависимость</w:t>
       </w:r>
     </w:p>
     <w:p>
@@ -2086,7 +2076,13 @@
         <w:fldChar w:fldCharType="end"/>
       </w:r>
       <w:r>
-        <w:t>. - Ассоциация</w:t>
+        <w:rPr>
+          <w:lang w:val="en-US"/>
+        </w:rPr>
+        <w:t xml:space="preserve"> – </w:t>
+      </w:r>
+      <w:r>
+        <w:t>Ассоциация</w:t>
       </w:r>
     </w:p>
     <w:p>
@@ -2132,35 +2128,7 @@
         <w:rPr>
           <w:lang w:val="ru-RU"/>
         </w:rPr>
-        <w:t xml:space="preserve">Множественность ассоциации представляет собой диапазон целых чисел, указывающий возможное количество связанных объектов. Он записывается в виде выражения с минимальным и максимальным значением; для их разделения используются две точки. Устанавливая множественность дальнего конца ассоциации, вы указываете, сколько объектов может существовать на дальнем конце ассоциации для каждого объекта класса, находящегося на ближнем ее конце. Количество объектов должно находиться в пределах заданного диапазона. Множественность может быть определена как единица 1, ноль или один </w:t>
-      </w:r>
-      <w:proofErr w:type="gramStart"/>
-      <w:r>
-        <w:rPr>
-          <w:lang w:val="ru-RU"/>
-        </w:rPr>
-        <w:t>0..</w:t>
-      </w:r>
-      <w:proofErr w:type="gramEnd"/>
-      <w:r>
-        <w:rPr>
-          <w:lang w:val="ru-RU"/>
-        </w:rPr>
-        <w:t xml:space="preserve">1, любое значение 0..* или *, один или несколько 1..*. Можно также задавать диапазон целых значений, например </w:t>
-      </w:r>
-      <w:proofErr w:type="gramStart"/>
-      <w:r>
-        <w:rPr>
-          <w:lang w:val="ru-RU"/>
-        </w:rPr>
-        <w:t>2..</w:t>
-      </w:r>
-      <w:proofErr w:type="gramEnd"/>
-      <w:r>
-        <w:rPr>
-          <w:lang w:val="ru-RU"/>
-        </w:rPr>
-        <w:t>5, или устанавливать точное число, например 3.</w:t>
+        <w:t>Множественность ассоциации представляет собой диапазон целых чисел, указывающий возможное количество связанных объектов. Он записывается в виде выражения с минимальным и максимальным значением; для их разделения используются две точки. Устанавливая множественность дальнего конца ассоциации, вы указываете, сколько объектов может существовать на дальнем конце ассоциации для каждого объекта класса, находящегося на ближнем ее конце. Количество объектов должно находиться в пределах заданного диапазона. Множественность может быть определена как единица 1, ноль или один 0..1, любое значение 0..* или *, один или несколько 1..*. Можно также задавать диапазон целых значений, например 2..5, или устанавливать точное число, например 3.</w:t>
       </w:r>
     </w:p>
     <w:p>
@@ -2233,33 +2201,14 @@
       <w:r>
         <w:t>Рисунок 1.</w:t>
       </w:r>
-      <w:r>
-        <w:rPr>
-          <w:i/>
-        </w:rPr>
-        <w:fldChar w:fldCharType="begin"/>
-      </w:r>
-      <w:r>
-        <w:instrText xml:space="preserve"> SEQ Рисунок \* ARABIC </w:instrText>
-      </w:r>
-      <w:r>
-        <w:rPr>
-          <w:i/>
-        </w:rPr>
-        <w:fldChar w:fldCharType="separate"/>
-      </w:r>
-      <w:r>
-        <w:rPr>
-          <w:noProof/>
-        </w:rPr>
-        <w:t>3</w:t>
-      </w:r>
-      <w:r>
-        <w:rPr>
-          <w:i/>
-        </w:rPr>
-        <w:fldChar w:fldCharType="end"/>
-      </w:r>
+      <w:fldSimple w:instr=" SEQ Рисунок \* ARABIC ">
+        <w:r>
+          <w:rPr>
+            <w:noProof/>
+          </w:rPr>
+          <w:t>3</w:t>
+        </w:r>
+      </w:fldSimple>
       <w:r>
         <w:t>. – Множественность ассоциаций</w:t>
       </w:r>
@@ -2375,35 +2324,22 @@
       <w:r>
         <w:t>Рисунок 1.</w:t>
       </w:r>
-      <w:r>
-        <w:rPr>
-          <w:i/>
-        </w:rPr>
-        <w:fldChar w:fldCharType="begin"/>
-      </w:r>
-      <w:r>
-        <w:instrText xml:space="preserve"> SEQ Рисунок \* ARABIC </w:instrText>
-      </w:r>
-      <w:r>
-        <w:rPr>
-          <w:i/>
-        </w:rPr>
-        <w:fldChar w:fldCharType="separate"/>
-      </w:r>
-      <w:r>
-        <w:rPr>
-          <w:noProof/>
-        </w:rPr>
-        <w:t>4</w:t>
-      </w:r>
-      <w:r>
-        <w:rPr>
-          <w:i/>
-        </w:rPr>
-        <w:fldChar w:fldCharType="end"/>
-      </w:r>
-      <w:r>
-        <w:t>. - Агрегация</w:t>
+      <w:fldSimple w:instr=" SEQ Рисунок \* ARABIC ">
+        <w:r>
+          <w:rPr>
+            <w:noProof/>
+          </w:rPr>
+          <w:t>4</w:t>
+        </w:r>
+      </w:fldSimple>
+      <w:r>
+        <w:rPr>
+          <w:lang w:val="en-US"/>
+        </w:rPr>
+        <w:t xml:space="preserve"> – </w:t>
+      </w:r>
+      <w:r>
+        <w:t>Агрегация</w:t>
       </w:r>
     </w:p>
     <w:p>
@@ -2443,21 +2379,7 @@
         <w:rPr>
           <w:lang w:val="ru-RU"/>
         </w:rPr>
-        <w:t xml:space="preserve">Графически </w:t>
-      </w:r>
-      <w:proofErr w:type="gramStart"/>
-      <w:r>
-        <w:rPr>
-          <w:lang w:val="ru-RU"/>
-        </w:rPr>
-        <w:t>представляется</w:t>
-      </w:r>
-      <w:proofErr w:type="gramEnd"/>
-      <w:r>
-        <w:rPr>
-          <w:lang w:val="ru-RU"/>
-        </w:rPr>
-        <w:t xml:space="preserve"> как и агрега</w:t>
+        <w:t>Графически представляется как и агрега</w:t>
       </w:r>
       <w:r>
         <w:rPr>
@@ -2536,35 +2458,22 @@
       <w:r>
         <w:t>Рисунок 1.</w:t>
       </w:r>
-      <w:r>
-        <w:rPr>
-          <w:i/>
-        </w:rPr>
-        <w:fldChar w:fldCharType="begin"/>
-      </w:r>
-      <w:r>
-        <w:instrText xml:space="preserve"> SEQ Рисунок \* ARABIC </w:instrText>
-      </w:r>
-      <w:r>
-        <w:rPr>
-          <w:i/>
-        </w:rPr>
-        <w:fldChar w:fldCharType="separate"/>
-      </w:r>
-      <w:r>
-        <w:rPr>
-          <w:noProof/>
-        </w:rPr>
-        <w:t>5</w:t>
-      </w:r>
-      <w:r>
-        <w:rPr>
-          <w:i/>
-        </w:rPr>
-        <w:fldChar w:fldCharType="end"/>
-      </w:r>
-      <w:r>
-        <w:t>. - Композиция</w:t>
+      <w:fldSimple w:instr=" SEQ Рисунок \* ARABIC ">
+        <w:r>
+          <w:rPr>
+            <w:noProof/>
+          </w:rPr>
+          <w:t>5</w:t>
+        </w:r>
+      </w:fldSimple>
+      <w:r>
+        <w:rPr>
+          <w:lang w:val="en-US"/>
+        </w:rPr>
+        <w:t xml:space="preserve"> – </w:t>
+      </w:r>
+      <w:r>
+        <w:t>Композиция</w:t>
       </w:r>
     </w:p>
     <w:p>
@@ -2657,35 +2566,22 @@
       <w:r>
         <w:t>Рисунок 1.</w:t>
       </w:r>
-      <w:r>
-        <w:rPr>
-          <w:i/>
-        </w:rPr>
-        <w:fldChar w:fldCharType="begin"/>
-      </w:r>
-      <w:r>
-        <w:instrText xml:space="preserve"> SEQ Рисунок \* ARABIC </w:instrText>
-      </w:r>
-      <w:r>
-        <w:rPr>
-          <w:i/>
-        </w:rPr>
-        <w:fldChar w:fldCharType="separate"/>
-      </w:r>
-      <w:r>
-        <w:rPr>
-          <w:noProof/>
-        </w:rPr>
-        <w:t>6</w:t>
-      </w:r>
-      <w:r>
-        <w:rPr>
-          <w:i/>
-        </w:rPr>
-        <w:fldChar w:fldCharType="end"/>
-      </w:r>
-      <w:r>
-        <w:t>. - Обобщение</w:t>
+      <w:fldSimple w:instr=" SEQ Рисунок \* ARABIC ">
+        <w:r>
+          <w:rPr>
+            <w:noProof/>
+          </w:rPr>
+          <w:t>6</w:t>
+        </w:r>
+      </w:fldSimple>
+      <w:r>
+        <w:rPr>
+          <w:lang w:val="en-US"/>
+        </w:rPr>
+        <w:t xml:space="preserve"> – </w:t>
+      </w:r>
+      <w:r>
+        <w:t>Обобщение</w:t>
       </w:r>
     </w:p>
     <w:p>
@@ -2772,35 +2668,22 @@
       <w:r>
         <w:t>Рисунок 1.</w:t>
       </w:r>
-      <w:r>
-        <w:rPr>
-          <w:i/>
-        </w:rPr>
-        <w:fldChar w:fldCharType="begin"/>
-      </w:r>
-      <w:r>
-        <w:instrText xml:space="preserve"> SEQ Рисунок \* ARABIC </w:instrText>
-      </w:r>
-      <w:r>
-        <w:rPr>
-          <w:i/>
-        </w:rPr>
-        <w:fldChar w:fldCharType="separate"/>
-      </w:r>
-      <w:r>
-        <w:rPr>
-          <w:noProof/>
-        </w:rPr>
-        <w:t>7</w:t>
-      </w:r>
-      <w:r>
-        <w:rPr>
-          <w:i/>
-        </w:rPr>
-        <w:fldChar w:fldCharType="end"/>
-      </w:r>
-      <w:r>
-        <w:t>. - Реализация</w:t>
+      <w:fldSimple w:instr=" SEQ Рисунок \* ARABIC ">
+        <w:r>
+          <w:rPr>
+            <w:noProof/>
+          </w:rPr>
+          <w:t>7</w:t>
+        </w:r>
+      </w:fldSimple>
+      <w:r>
+        <w:rPr>
+          <w:lang w:val="en-US"/>
+        </w:rPr>
+        <w:t xml:space="preserve"> – </w:t>
+      </w:r>
+      <w:r>
+        <w:t>Реализация</w:t>
       </w:r>
     </w:p>
     <w:p>
@@ -6144,10 +6027,10 @@
             <v:path o:extrusionok="f" gradientshapeok="t" o:connecttype="rect"/>
             <o:lock v:ext="edit" aspectratio="t"/>
           </v:shapetype>
-          <v:shape id="_x0000_i1059" type="#_x0000_t75" style="width:467.45pt;height:197.75pt" o:ole="">
+          <v:shape id="_x0000_i1025" type="#_x0000_t75" style="width:467.45pt;height:197.45pt" o:ole="">
             <v:imagedata r:id="rId12" o:title=""/>
           </v:shape>
-          <o:OLEObject Type="Embed" ProgID="Visio.Drawing.15" ShapeID="_x0000_i1059" DrawAspect="Content" ObjectID="_1698557698" r:id="rId13"/>
+          <o:OLEObject Type="Embed" ProgID="Visio.Drawing.15" ShapeID="_x0000_i1025" DrawAspect="Content" ObjectID="_1698558284" r:id="rId13"/>
         </w:object>
       </w:r>
     </w:p>
@@ -6156,7 +6039,13 @@
         <w:pStyle w:val="a7"/>
       </w:pPr>
       <w:r>
-        <w:t>Рисунок 4.1. - Классы для работы с пользователем</w:t>
+        <w:t>Рисунок 4.1</w:t>
+      </w:r>
+      <w:r>
+        <w:t xml:space="preserve"> – </w:t>
+      </w:r>
+      <w:r>
+        <w:t>Классы для работы с пользователем</w:t>
       </w:r>
     </w:p>
     <w:p>
@@ -6170,21 +6059,7 @@
         <w:rPr>
           <w:lang w:val="ru-RU"/>
         </w:rPr>
-        <w:t>В блоках мы указываем название класса, поля и методы, из которых он состоит. Все классы в диаграммах не имеют методов, ибо для реализации приложения в этом нет необходимости. Через двоеточие мы обозначаем тип данных поля. Знаком «+» мы говорим о том, что поле доступно для использования вне класса. «</w:t>
-      </w:r>
-      <w:proofErr w:type="gramStart"/>
-      <w:r>
-        <w:rPr>
-          <w:lang w:val="ru-RU"/>
-        </w:rPr>
-        <w:t>1..</w:t>
-      </w:r>
-      <w:proofErr w:type="gramEnd"/>
-      <w:r>
-        <w:rPr>
-          <w:lang w:val="ru-RU"/>
-        </w:rPr>
-        <w:t>*» обозначает тип связи один-ко-многим.</w:t>
+        <w:t>В блоках мы указываем название класса, поля и методы, из которых он состоит. Все классы в диаграммах не имеют методов, ибо для реализации приложения в этом нет необходимости. Через двоеточие мы обозначаем тип данных поля. Знаком «+» мы говорим о том, что поле доступно для использования вне класса. «1..*» обозначает тип связи один-ко-многим.</w:t>
       </w:r>
     </w:p>
     <w:p>
@@ -6194,10 +6069,10 @@
       </w:pPr>
       <w:r>
         <w:object w:dxaOrig="11449" w:dyaOrig="8101" w14:anchorId="14D6EE00">
-          <v:shape id="_x0000_i1061" type="#_x0000_t75" style="width:438.1pt;height:310.2pt" o:ole="">
+          <v:shape id="_x0000_i1026" type="#_x0000_t75" style="width:438pt;height:310.35pt" o:ole="">
             <v:imagedata r:id="rId14" o:title=""/>
           </v:shape>
-          <o:OLEObject Type="Embed" ProgID="Visio.Drawing.15" ShapeID="_x0000_i1061" DrawAspect="Content" ObjectID="_1698557699" r:id="rId15"/>
+          <o:OLEObject Type="Embed" ProgID="Visio.Drawing.15" ShapeID="_x0000_i1026" DrawAspect="Content" ObjectID="_1698558285" r:id="rId15"/>
         </w:object>
       </w:r>
     </w:p>
@@ -6206,7 +6081,13 @@
         <w:pStyle w:val="a7"/>
       </w:pPr>
       <w:r>
-        <w:t>Рисунок 4.2. - Классы для работы с основными данными</w:t>
+        <w:t>Рисунок 4.2</w:t>
+      </w:r>
+      <w:r>
+        <w:t xml:space="preserve"> – </w:t>
+      </w:r>
+      <w:r>
+        <w:t>Классы для работы с основными данными</w:t>
       </w:r>
     </w:p>
     <w:p>
@@ -6216,10 +6097,10 @@
       </w:pPr>
       <w:r>
         <w:object w:dxaOrig="12961" w:dyaOrig="12192" w14:anchorId="2B76D117">
-          <v:shape id="_x0000_i1065" type="#_x0000_t75" style="width:467.1pt;height:439.5pt" o:ole="">
+          <v:shape id="_x0000_i1027" type="#_x0000_t75" style="width:467.45pt;height:439.65pt" o:ole="">
             <v:imagedata r:id="rId16" o:title=""/>
           </v:shape>
-          <o:OLEObject Type="Embed" ProgID="Visio.Drawing.15" ShapeID="_x0000_i1065" DrawAspect="Content" ObjectID="_1698557700" r:id="rId17"/>
+          <o:OLEObject Type="Embed" ProgID="Visio.Drawing.15" ShapeID="_x0000_i1027" DrawAspect="Content" ObjectID="_1698558286" r:id="rId17"/>
         </w:object>
       </w:r>
     </w:p>
@@ -6228,7 +6109,13 @@
         <w:pStyle w:val="a7"/>
       </w:pPr>
       <w:r>
-        <w:t>Рисунок 4.3. - Классы для работы с данными об оружии, авиации и технике</w:t>
+        <w:t>Рисунок 4.3</w:t>
+      </w:r>
+      <w:r>
+        <w:t xml:space="preserve"> – </w:t>
+      </w:r>
+      <w:r>
+        <w:t>Классы для работы с данными об оружии, авиации и технике</w:t>
       </w:r>
     </w:p>
     <w:p>
@@ -6238,10 +6125,10 @@
       </w:pPr>
       <w:r>
         <w:object w:dxaOrig="14172" w:dyaOrig="12408" w14:anchorId="756ADF3E">
-          <v:shape id="_x0000_i1068" type="#_x0000_t75" style="width:467.8pt;height:409.45pt" o:ole="">
+          <v:shape id="_x0000_i1028" type="#_x0000_t75" style="width:467.45pt;height:409.65pt" o:ole="">
             <v:imagedata r:id="rId18" o:title=""/>
           </v:shape>
-          <o:OLEObject Type="Embed" ProgID="Visio.Drawing.15" ShapeID="_x0000_i1068" DrawAspect="Content" ObjectID="_1698557701" r:id="rId19"/>
+          <o:OLEObject Type="Embed" ProgID="Visio.Drawing.15" ShapeID="_x0000_i1028" DrawAspect="Content" ObjectID="_1698558287" r:id="rId19"/>
         </w:object>
       </w:r>
     </w:p>
@@ -6260,10 +6147,10 @@
       </w:pPr>
       <w:r>
         <w:object w:dxaOrig="25788" w:dyaOrig="11293" w14:anchorId="29D39A88">
-          <v:shape id="_x0000_i1076" type="#_x0000_t75" style="width:466.75pt;height:204.55pt" o:ole="">
+          <v:shape id="_x0000_i1029" type="#_x0000_t75" style="width:466.9pt;height:204.55pt" o:ole="">
             <v:imagedata r:id="rId20" o:title=""/>
           </v:shape>
-          <o:OLEObject Type="Embed" ProgID="Visio.Drawing.15" ShapeID="_x0000_i1076" DrawAspect="Content" ObjectID="_1698557702" r:id="rId21"/>
+          <o:OLEObject Type="Embed" ProgID="Visio.Drawing.15" ShapeID="_x0000_i1029" DrawAspect="Content" ObjectID="_1698558288" r:id="rId21"/>
         </w:object>
       </w:r>
     </w:p>
@@ -6278,7 +6165,13 @@
         <w:t>4</w:t>
       </w:r>
       <w:r>
-        <w:t>.5. - Агрегация классов для работы с данными в один класс «</w:t>
+        <w:t>.5</w:t>
+      </w:r>
+      <w:r>
+        <w:t xml:space="preserve"> – </w:t>
+      </w:r>
+      <w:r>
+        <w:t>Агрегация классов для работы с данными в один класс «</w:t>
       </w:r>
       <w:proofErr w:type="spellStart"/>
       <w:r>
@@ -6379,10 +6272,10 @@
       </w:pPr>
       <w:r>
         <w:object w:dxaOrig="25045" w:dyaOrig="22920" w14:anchorId="28FCCC2A">
-          <v:shape id="_x0000_i1078" type="#_x0000_t75" style="width:467.1pt;height:427.35pt" o:ole="">
+          <v:shape id="_x0000_i1030" type="#_x0000_t75" style="width:466.9pt;height:427.65pt" o:ole="">
             <v:imagedata r:id="rId22" o:title=""/>
           </v:shape>
-          <o:OLEObject Type="Embed" ProgID="Visio.Drawing.15" ShapeID="_x0000_i1078" DrawAspect="Content" ObjectID="_1698557703" r:id="rId23"/>
+          <o:OLEObject Type="Embed" ProgID="Visio.Drawing.15" ShapeID="_x0000_i1030" DrawAspect="Content" ObjectID="_1698558289" r:id="rId23"/>
         </w:object>
       </w:r>
     </w:p>
@@ -6391,7 +6284,16 @@
         <w:pStyle w:val="a7"/>
       </w:pPr>
       <w:r>
-        <w:t>Рисунок 4.6. - Диаграмма пакетов</w:t>
+        <w:t>Рисунок 4.6</w:t>
+      </w:r>
+      <w:r>
+        <w:rPr>
+          <w:lang w:val="en-US"/>
+        </w:rPr>
+        <w:t xml:space="preserve"> – </w:t>
+      </w:r>
+      <w:r>
+        <w:t>Диаграмма пакетов</w:t>
       </w:r>
     </w:p>
     <w:p>
@@ -6685,10 +6587,11 @@
   <w:abstractNum w:abstractNumId="2" w15:restartNumberingAfterBreak="0">
     <w:nsid w:val="174B6032"/>
     <w:multiLevelType w:val="hybridMultilevel"/>
-    <w:tmpl w:val="4ACCF000"/>
-    <w:lvl w:ilvl="0" w:tplc="04190001">
+    <w:tmpl w:val="58FC287A"/>
+    <w:lvl w:ilvl="0" w:tplc="1D76ABFC">
       <w:start w:val="1"/>
       <w:numFmt w:val="bullet"/>
+      <w:suff w:val="space"/>
       <w:lvlText w:val=""/>
       <w:lvlJc w:val="left"/>
       <w:pPr>
@@ -7027,8 +6930,8 @@
   <w:abstractNum w:abstractNumId="5" w15:restartNumberingAfterBreak="0">
     <w:nsid w:val="5D3628B2"/>
     <w:multiLevelType w:val="hybridMultilevel"/>
-    <w:tmpl w:val="9E0CD298"/>
-    <w:lvl w:ilvl="0" w:tplc="1024863E">
+    <w:tmpl w:val="021A0A14"/>
+    <w:lvl w:ilvl="0" w:tplc="192068E8">
       <w:start w:val="1"/>
       <w:numFmt w:val="bullet"/>
       <w:suff w:val="space"/>
@@ -7141,7 +7044,7 @@
   <w:abstractNum w:abstractNumId="6" w15:restartNumberingAfterBreak="0">
     <w:nsid w:val="6E4050E8"/>
     <w:multiLevelType w:val="hybridMultilevel"/>
-    <w:tmpl w:val="6160F6CC"/>
+    <w:tmpl w:val="35A0A2B0"/>
     <w:lvl w:ilvl="0" w:tplc="030AEC5E">
       <w:start w:val="1"/>
       <w:numFmt w:val="bullet"/>
@@ -7155,16 +7058,17 @@
         <w:rFonts w:ascii="Symbol" w:hAnsi="Symbol" w:hint="default"/>
       </w:rPr>
     </w:lvl>
-    <w:lvl w:ilvl="1" w:tplc="04190003">
+    <w:lvl w:ilvl="1" w:tplc="512A372E">
       <w:start w:val="1"/>
       <w:numFmt w:val="bullet"/>
+      <w:suff w:val="space"/>
       <w:lvlText w:val="o"/>
       <w:lvlJc w:val="left"/>
       <w:pPr>
         <w:ind w:left="1440" w:hanging="360"/>
       </w:pPr>
       <w:rPr>
-        <w:rFonts w:ascii="Courier New" w:hAnsi="Courier New" w:cs="Courier New" w:hint="default"/>
+        <w:rFonts w:ascii="Courier New" w:hAnsi="Courier New" w:hint="default"/>
       </w:rPr>
     </w:lvl>
     <w:lvl w:ilvl="2" w:tplc="04190005">
@@ -7763,7 +7667,6 @@
   <w:style w:type="character" w:default="1" w:styleId="a0">
     <w:name w:val="Default Paragraph Font"/>
     <w:uiPriority w:val="1"/>
-    <w:semiHidden/>
     <w:unhideWhenUsed/>
   </w:style>
   <w:style w:type="table" w:default="1" w:styleId="a1">

--- a/LB5/Фурсик_Андрей_ЛБ5_Отчёт.docx
+++ b/LB5/Фурсик_Андрей_ЛБ5_Отчёт.docx
@@ -1888,21 +1888,31 @@
       <w:r>
         <w:t xml:space="preserve">Рисунок </w:t>
       </w:r>
-      <w:fldSimple w:instr=" SEQ Рисунок \* ARABIC ">
-        <w:r>
-          <w:rPr>
-            <w:noProof/>
-          </w:rPr>
-          <w:t>1</w:t>
-        </w:r>
-      </w:fldSimple>
+      <w:r>
+        <w:fldChar w:fldCharType="begin"/>
+      </w:r>
+      <w:r>
+        <w:instrText xml:space="preserve"> SEQ Рисунок \* ARABIC </w:instrText>
+      </w:r>
+      <w:r>
+        <w:fldChar w:fldCharType="separate"/>
+      </w:r>
+      <w:r>
+        <w:rPr>
+          <w:noProof/>
+        </w:rPr>
+        <w:t>1</w:t>
+      </w:r>
+      <w:r>
+        <w:rPr>
+          <w:noProof/>
+        </w:rPr>
+        <w:fldChar w:fldCharType="end"/>
+      </w:r>
       <w:r>
         <w:t xml:space="preserve">.1 </w:t>
       </w:r>
       <w:r>
-        <w:rPr>
-          <w:lang w:val="en-US"/>
-        </w:rPr>
         <w:t xml:space="preserve">– </w:t>
       </w:r>
       <w:r>
@@ -2128,7 +2138,35 @@
         <w:rPr>
           <w:lang w:val="ru-RU"/>
         </w:rPr>
-        <w:t>Множественность ассоциации представляет собой диапазон целых чисел, указывающий возможное количество связанных объектов. Он записывается в виде выражения с минимальным и максимальным значением; для их разделения используются две точки. Устанавливая множественность дальнего конца ассоциации, вы указываете, сколько объектов может существовать на дальнем конце ассоциации для каждого объекта класса, находящегося на ближнем ее конце. Количество объектов должно находиться в пределах заданного диапазона. Множественность может быть определена как единица 1, ноль или один 0..1, любое значение 0..* или *, один или несколько 1..*. Можно также задавать диапазон целых значений, например 2..5, или устанавливать точное число, например 3.</w:t>
+        <w:t xml:space="preserve">Множественность ассоциации представляет собой диапазон целых чисел, указывающий возможное количество связанных объектов. Он записывается в виде выражения с минимальным и максимальным значением; для их разделения используются две точки. Устанавливая множественность дальнего конца ассоциации, вы указываете, сколько объектов может существовать на дальнем конце ассоциации для каждого объекта класса, находящегося на ближнем ее конце. Количество объектов должно находиться в пределах заданного диапазона. Множественность может быть определена как единица 1, ноль или один </w:t>
+      </w:r>
+      <w:proofErr w:type="gramStart"/>
+      <w:r>
+        <w:rPr>
+          <w:lang w:val="ru-RU"/>
+        </w:rPr>
+        <w:t>0..</w:t>
+      </w:r>
+      <w:proofErr w:type="gramEnd"/>
+      <w:r>
+        <w:rPr>
+          <w:lang w:val="ru-RU"/>
+        </w:rPr>
+        <w:t xml:space="preserve">1, любое значение 0..* или *, один или несколько 1..*. Можно также задавать диапазон целых значений, например </w:t>
+      </w:r>
+      <w:proofErr w:type="gramStart"/>
+      <w:r>
+        <w:rPr>
+          <w:lang w:val="ru-RU"/>
+        </w:rPr>
+        <w:t>2..</w:t>
+      </w:r>
+      <w:proofErr w:type="gramEnd"/>
+      <w:r>
+        <w:rPr>
+          <w:lang w:val="ru-RU"/>
+        </w:rPr>
+        <w:t>5, или устанавливать точное число, например 3.</w:t>
       </w:r>
     </w:p>
     <w:p>
@@ -2201,14 +2239,27 @@
       <w:r>
         <w:t>Рисунок 1.</w:t>
       </w:r>
-      <w:fldSimple w:instr=" SEQ Рисунок \* ARABIC ">
-        <w:r>
-          <w:rPr>
-            <w:noProof/>
-          </w:rPr>
-          <w:t>3</w:t>
-        </w:r>
-      </w:fldSimple>
+      <w:r>
+        <w:fldChar w:fldCharType="begin"/>
+      </w:r>
+      <w:r>
+        <w:instrText xml:space="preserve"> SEQ Рисунок \* ARABIC </w:instrText>
+      </w:r>
+      <w:r>
+        <w:fldChar w:fldCharType="separate"/>
+      </w:r>
+      <w:r>
+        <w:rPr>
+          <w:noProof/>
+        </w:rPr>
+        <w:t>3</w:t>
+      </w:r>
+      <w:r>
+        <w:rPr>
+          <w:noProof/>
+        </w:rPr>
+        <w:fldChar w:fldCharType="end"/>
+      </w:r>
       <w:r>
         <w:t>. – Множественность ассоциаций</w:t>
       </w:r>
@@ -2237,7 +2288,21 @@
           <w:lang w:val="ru-RU"/>
         </w:rPr>
         <w:lastRenderedPageBreak/>
-        <w:t>Агрегация встречается, когда один класс является коллекцией или контейнером других. Причём, по умолчанию агрегацией называют агрегацию по ссылке, то есть когда время существования содержащихся классов не зависит от времени существования содержащего их класса. Если контейнер будет уничтожен, то его содержимое — нет.</w:t>
+        <w:t xml:space="preserve">Агрегация встречается, когда один класс является коллекцией или контейнером других. Причём, по умолчанию агрегацией называют агрегацию по ссылке, </w:t>
+      </w:r>
+      <w:proofErr w:type="gramStart"/>
+      <w:r>
+        <w:rPr>
+          <w:lang w:val="ru-RU"/>
+        </w:rPr>
+        <w:t>то есть</w:t>
+      </w:r>
+      <w:proofErr w:type="gramEnd"/>
+      <w:r>
+        <w:rPr>
+          <w:lang w:val="ru-RU"/>
+        </w:rPr>
+        <w:t xml:space="preserve"> когда время существования содержащихся классов не зависит от времени существования содержащего их класса. Если контейнер будет уничтожен, то его содержимое — нет.</w:t>
       </w:r>
     </w:p>
     <w:p>
@@ -2324,14 +2389,30 @@
       <w:r>
         <w:t>Рисунок 1.</w:t>
       </w:r>
-      <w:fldSimple w:instr=" SEQ Рисунок \* ARABIC ">
-        <w:r>
-          <w:rPr>
-            <w:noProof/>
-          </w:rPr>
-          <w:t>4</w:t>
-        </w:r>
-      </w:fldSimple>
+      <w:r>
+        <w:fldChar w:fldCharType="begin"/>
+      </w:r>
+      <w:r>
+        <w:instrText xml:space="preserve"> SEQ Рис</w:instrText>
+      </w:r>
+      <w:r>
+        <w:instrText xml:space="preserve">унок \* ARABIC </w:instrText>
+      </w:r>
+      <w:r>
+        <w:fldChar w:fldCharType="separate"/>
+      </w:r>
+      <w:r>
+        <w:rPr>
+          <w:noProof/>
+        </w:rPr>
+        <w:t>4</w:t>
+      </w:r>
+      <w:r>
+        <w:rPr>
+          <w:noProof/>
+        </w:rPr>
+        <w:fldChar w:fldCharType="end"/>
+      </w:r>
       <w:r>
         <w:rPr>
           <w:lang w:val="en-US"/>
@@ -2379,7 +2460,21 @@
         <w:rPr>
           <w:lang w:val="ru-RU"/>
         </w:rPr>
-        <w:t>Графически представляется как и агрега</w:t>
+        <w:t xml:space="preserve">Графически </w:t>
+      </w:r>
+      <w:proofErr w:type="gramStart"/>
+      <w:r>
+        <w:rPr>
+          <w:lang w:val="ru-RU"/>
+        </w:rPr>
+        <w:t>представляется</w:t>
+      </w:r>
+      <w:proofErr w:type="gramEnd"/>
+      <w:r>
+        <w:rPr>
+          <w:lang w:val="ru-RU"/>
+        </w:rPr>
+        <w:t xml:space="preserve"> как и агрега</w:t>
       </w:r>
       <w:r>
         <w:rPr>
@@ -2458,14 +2553,27 @@
       <w:r>
         <w:t>Рисунок 1.</w:t>
       </w:r>
-      <w:fldSimple w:instr=" SEQ Рисунок \* ARABIC ">
-        <w:r>
-          <w:rPr>
-            <w:noProof/>
-          </w:rPr>
-          <w:t>5</w:t>
-        </w:r>
-      </w:fldSimple>
+      <w:r>
+        <w:fldChar w:fldCharType="begin"/>
+      </w:r>
+      <w:r>
+        <w:instrText xml:space="preserve"> SEQ Рисунок \* ARABIC </w:instrText>
+      </w:r>
+      <w:r>
+        <w:fldChar w:fldCharType="separate"/>
+      </w:r>
+      <w:r>
+        <w:rPr>
+          <w:noProof/>
+        </w:rPr>
+        <w:t>5</w:t>
+      </w:r>
+      <w:r>
+        <w:rPr>
+          <w:noProof/>
+        </w:rPr>
+        <w:fldChar w:fldCharType="end"/>
+      </w:r>
       <w:r>
         <w:rPr>
           <w:lang w:val="en-US"/>
@@ -2566,14 +2674,27 @@
       <w:r>
         <w:t>Рисунок 1.</w:t>
       </w:r>
-      <w:fldSimple w:instr=" SEQ Рисунок \* ARABIC ">
-        <w:r>
-          <w:rPr>
-            <w:noProof/>
-          </w:rPr>
-          <w:t>6</w:t>
-        </w:r>
-      </w:fldSimple>
+      <w:r>
+        <w:fldChar w:fldCharType="begin"/>
+      </w:r>
+      <w:r>
+        <w:instrText xml:space="preserve"> SEQ Рисунок \* ARABIC </w:instrText>
+      </w:r>
+      <w:r>
+        <w:fldChar w:fldCharType="separate"/>
+      </w:r>
+      <w:r>
+        <w:rPr>
+          <w:noProof/>
+        </w:rPr>
+        <w:t>6</w:t>
+      </w:r>
+      <w:r>
+        <w:rPr>
+          <w:noProof/>
+        </w:rPr>
+        <w:fldChar w:fldCharType="end"/>
+      </w:r>
       <w:r>
         <w:rPr>
           <w:lang w:val="en-US"/>
@@ -2668,14 +2789,27 @@
       <w:r>
         <w:t>Рисунок 1.</w:t>
       </w:r>
-      <w:fldSimple w:instr=" SEQ Рисунок \* ARABIC ">
-        <w:r>
-          <w:rPr>
-            <w:noProof/>
-          </w:rPr>
-          <w:t>7</w:t>
-        </w:r>
-      </w:fldSimple>
+      <w:r>
+        <w:fldChar w:fldCharType="begin"/>
+      </w:r>
+      <w:r>
+        <w:instrText xml:space="preserve"> SEQ Рисунок \* ARABIC </w:instrText>
+      </w:r>
+      <w:r>
+        <w:fldChar w:fldCharType="separate"/>
+      </w:r>
+      <w:r>
+        <w:rPr>
+          <w:noProof/>
+        </w:rPr>
+        <w:t>7</w:t>
+      </w:r>
+      <w:r>
+        <w:rPr>
+          <w:noProof/>
+        </w:rPr>
+        <w:fldChar w:fldCharType="end"/>
+      </w:r>
       <w:r>
         <w:rPr>
           <w:lang w:val="en-US"/>
@@ -6027,10 +6161,10 @@
             <v:path o:extrusionok="f" gradientshapeok="t" o:connecttype="rect"/>
             <o:lock v:ext="edit" aspectratio="t"/>
           </v:shapetype>
-          <v:shape id="_x0000_i1025" type="#_x0000_t75" style="width:467.45pt;height:197.45pt" o:ole="">
+          <v:shape id="_x0000_i1025" type="#_x0000_t75" style="width:467.4pt;height:197.4pt" o:ole="">
             <v:imagedata r:id="rId12" o:title=""/>
           </v:shape>
-          <o:OLEObject Type="Embed" ProgID="Visio.Drawing.15" ShapeID="_x0000_i1025" DrawAspect="Content" ObjectID="_1698558284" r:id="rId13"/>
+          <o:OLEObject Type="Embed" ProgID="Visio.Drawing.15" ShapeID="_x0000_i1025" DrawAspect="Content" ObjectID="_1699946798" r:id="rId13"/>
         </w:object>
       </w:r>
     </w:p>
@@ -6059,7 +6193,21 @@
         <w:rPr>
           <w:lang w:val="ru-RU"/>
         </w:rPr>
-        <w:t>В блоках мы указываем название класса, поля и методы, из которых он состоит. Все классы в диаграммах не имеют методов, ибо для реализации приложения в этом нет необходимости. Через двоеточие мы обозначаем тип данных поля. Знаком «+» мы говорим о том, что поле доступно для использования вне класса. «1..*» обозначает тип связи один-ко-многим.</w:t>
+        <w:t>В блоках мы указываем название класса, поля и методы, из которых он состоит. Все классы в диаграммах не имеют методов, ибо для реализации приложения в этом нет необходимости. Через двоеточие мы обозначаем тип данных поля. Знаком «+» мы говорим о том, что поле доступно для использования вне класса. «</w:t>
+      </w:r>
+      <w:proofErr w:type="gramStart"/>
+      <w:r>
+        <w:rPr>
+          <w:lang w:val="ru-RU"/>
+        </w:rPr>
+        <w:t>1..</w:t>
+      </w:r>
+      <w:proofErr w:type="gramEnd"/>
+      <w:r>
+        <w:rPr>
+          <w:lang w:val="ru-RU"/>
+        </w:rPr>
+        <w:t>*» обозначает тип связи один-ко-многим.</w:t>
       </w:r>
     </w:p>
     <w:p>
@@ -6069,10 +6217,10 @@
       </w:pPr>
       <w:r>
         <w:object w:dxaOrig="11449" w:dyaOrig="8101" w14:anchorId="14D6EE00">
-          <v:shape id="_x0000_i1026" type="#_x0000_t75" style="width:438pt;height:310.35pt" o:ole="">
+          <v:shape id="_x0000_i1026" type="#_x0000_t75" style="width:438pt;height:310.2pt" o:ole="">
             <v:imagedata r:id="rId14" o:title=""/>
           </v:shape>
-          <o:OLEObject Type="Embed" ProgID="Visio.Drawing.15" ShapeID="_x0000_i1026" DrawAspect="Content" ObjectID="_1698558285" r:id="rId15"/>
+          <o:OLEObject Type="Embed" ProgID="Visio.Drawing.15" ShapeID="_x0000_i1026" DrawAspect="Content" ObjectID="_1699946799" r:id="rId15"/>
         </w:object>
       </w:r>
     </w:p>
@@ -6097,10 +6245,10 @@
       </w:pPr>
       <w:r>
         <w:object w:dxaOrig="12961" w:dyaOrig="12192" w14:anchorId="2B76D117">
-          <v:shape id="_x0000_i1027" type="#_x0000_t75" style="width:467.45pt;height:439.65pt" o:ole="">
+          <v:shape id="_x0000_i1027" type="#_x0000_t75" style="width:467.4pt;height:439.8pt" o:ole="">
             <v:imagedata r:id="rId16" o:title=""/>
           </v:shape>
-          <o:OLEObject Type="Embed" ProgID="Visio.Drawing.15" ShapeID="_x0000_i1027" DrawAspect="Content" ObjectID="_1698558286" r:id="rId17"/>
+          <o:OLEObject Type="Embed" ProgID="Visio.Drawing.15" ShapeID="_x0000_i1027" DrawAspect="Content" ObjectID="_1699946800" r:id="rId17"/>
         </w:object>
       </w:r>
     </w:p>
@@ -6125,10 +6273,10 @@
       </w:pPr>
       <w:r>
         <w:object w:dxaOrig="14172" w:dyaOrig="12408" w14:anchorId="756ADF3E">
-          <v:shape id="_x0000_i1028" type="#_x0000_t75" style="width:467.45pt;height:409.65pt" o:ole="">
+          <v:shape id="_x0000_i1028" type="#_x0000_t75" style="width:467.4pt;height:409.2pt" o:ole="">
             <v:imagedata r:id="rId18" o:title=""/>
           </v:shape>
-          <o:OLEObject Type="Embed" ProgID="Visio.Drawing.15" ShapeID="_x0000_i1028" DrawAspect="Content" ObjectID="_1698558287" r:id="rId19"/>
+          <o:OLEObject Type="Embed" ProgID="Visio.Drawing.15" ShapeID="_x0000_i1028" DrawAspect="Content" ObjectID="_1699946801" r:id="rId19"/>
         </w:object>
       </w:r>
     </w:p>
@@ -6147,10 +6295,10 @@
       </w:pPr>
       <w:r>
         <w:object w:dxaOrig="25788" w:dyaOrig="11293" w14:anchorId="29D39A88">
-          <v:shape id="_x0000_i1029" type="#_x0000_t75" style="width:466.9pt;height:204.55pt" o:ole="">
+          <v:shape id="_x0000_i1029" type="#_x0000_t75" style="width:466.8pt;height:204.6pt" o:ole="">
             <v:imagedata r:id="rId20" o:title=""/>
           </v:shape>
-          <o:OLEObject Type="Embed" ProgID="Visio.Drawing.15" ShapeID="_x0000_i1029" DrawAspect="Content" ObjectID="_1698558288" r:id="rId21"/>
+          <o:OLEObject Type="Embed" ProgID="Visio.Drawing.15" ShapeID="_x0000_i1029" DrawAspect="Content" ObjectID="_1699946802" r:id="rId21"/>
         </w:object>
       </w:r>
     </w:p>
@@ -6271,12 +6419,50 @@
         <w:keepNext/>
       </w:pPr>
       <w:r>
-        <w:object w:dxaOrig="25045" w:dyaOrig="22920" w14:anchorId="28FCCC2A">
-          <v:shape id="_x0000_i1030" type="#_x0000_t75" style="width:466.9pt;height:427.65pt" o:ole="">
-            <v:imagedata r:id="rId22" o:title=""/>
-          </v:shape>
-          <o:OLEObject Type="Embed" ProgID="Visio.Drawing.15" ShapeID="_x0000_i1030" DrawAspect="Content" ObjectID="_1698558289" r:id="rId23"/>
-        </w:object>
+        <w:rPr>
+          <w:noProof/>
+        </w:rPr>
+        <w:drawing>
+          <wp:inline distT="0" distB="0" distL="0" distR="0" wp14:anchorId="5CA43DCD" wp14:editId="7EEFC14E">
+            <wp:extent cx="5940425" cy="5427980"/>
+            <wp:effectExtent l="0" t="0" r="3175" b="1270"/>
+            <wp:docPr id="1" name="Рисунок 1"/>
+            <wp:cNvGraphicFramePr>
+              <a:graphicFrameLocks xmlns:a="http://schemas.openxmlformats.org/drawingml/2006/main" noChangeAspect="1"/>
+            </wp:cNvGraphicFramePr>
+            <a:graphic xmlns:a="http://schemas.openxmlformats.org/drawingml/2006/main">
+              <a:graphicData uri="http://schemas.openxmlformats.org/drawingml/2006/picture">
+                <pic:pic xmlns:pic="http://schemas.openxmlformats.org/drawingml/2006/picture">
+                  <pic:nvPicPr>
+                    <pic:cNvPr id="1" name="Рисунок 1"/>
+                    <pic:cNvPicPr/>
+                  </pic:nvPicPr>
+                  <pic:blipFill>
+                    <a:blip r:embed="rId22" cstate="print">
+                      <a:extLst>
+                        <a:ext uri="{28A0092B-C50C-407E-A947-70E740481C1C}">
+                          <a14:useLocalDpi xmlns:a14="http://schemas.microsoft.com/office/drawing/2010/main" val="0"/>
+                        </a:ext>
+                      </a:extLst>
+                    </a:blip>
+                    <a:stretch>
+                      <a:fillRect/>
+                    </a:stretch>
+                  </pic:blipFill>
+                  <pic:spPr>
+                    <a:xfrm>
+                      <a:off x="0" y="0"/>
+                      <a:ext cx="5940425" cy="5427980"/>
+                    </a:xfrm>
+                    <a:prstGeom prst="rect">
+                      <a:avLst/>
+                    </a:prstGeom>
+                  </pic:spPr>
+                </pic:pic>
+              </a:graphicData>
+            </a:graphic>
+          </wp:inline>
+        </w:drawing>
       </w:r>
     </w:p>
     <w:p>
@@ -6287,9 +6473,6 @@
         <w:t>Рисунок 4.6</w:t>
       </w:r>
       <w:r>
-        <w:rPr>
-          <w:lang w:val="en-US"/>
-        </w:rPr>
         <w:t xml:space="preserve"> – </w:t>
       </w:r>
       <w:r>
@@ -7667,6 +7850,7 @@
   <w:style w:type="character" w:default="1" w:styleId="a0">
     <w:name w:val="Default Paragraph Font"/>
     <w:uiPriority w:val="1"/>
+    <w:semiHidden/>
     <w:unhideWhenUsed/>
   </w:style>
   <w:style w:type="table" w:default="1" w:styleId="a1">
